--- a/Spring-JPA-Hibernate/N+1 Problem in Spring JPA and Solution-2024.docx
+++ b/Spring-JPA-Hibernate/N+1 Problem in Spring JPA and Solution-2024.docx
@@ -80,7 +80,49 @@
         <w:rPr>
           <w:rFonts w:ascii="Baskerville Old Face" w:hAnsi="Baskerville Old Face"/>
         </w:rPr>
-        <w:t>public interface BookRepository extends JpaRepository&lt;Book, Long&gt; {</w:t>
+        <w:t xml:space="preserve">public interface </w:t>
+      </w:r>
+      <w:proofErr w:type="spellStart"/>
+      <w:r>
+        <w:rPr>
+          <w:rFonts w:ascii="Baskerville Old Face" w:hAnsi="Baskerville Old Face"/>
+        </w:rPr>
+        <w:t>BookRepository</w:t>
+      </w:r>
+      <w:proofErr w:type="spellEnd"/>
+      <w:r>
+        <w:rPr>
+          <w:rFonts w:ascii="Baskerville Old Face" w:hAnsi="Baskerville Old Face"/>
+        </w:rPr>
+        <w:t xml:space="preserve"> extends </w:t>
+      </w:r>
+      <w:proofErr w:type="spellStart"/>
+      <w:r>
+        <w:rPr>
+          <w:rFonts w:ascii="Baskerville Old Face" w:hAnsi="Baskerville Old Face"/>
+        </w:rPr>
+        <w:t>JpaRepository</w:t>
+      </w:r>
+      <w:proofErr w:type="spellEnd"/>
+      <w:r>
+        <w:rPr>
+          <w:rFonts w:ascii="Baskerville Old Face" w:hAnsi="Baskerville Old Face"/>
+        </w:rPr>
+        <w:t xml:space="preserve">&lt;Book, </w:t>
+      </w:r>
+      <w:proofErr w:type="gramStart"/>
+      <w:r>
+        <w:rPr>
+          <w:rFonts w:ascii="Baskerville Old Face" w:hAnsi="Baskerville Old Face"/>
+        </w:rPr>
+        <w:t>Long</w:t>
+      </w:r>
+      <w:proofErr w:type="gramEnd"/>
+      <w:r>
+        <w:rPr>
+          <w:rFonts w:ascii="Baskerville Old Face" w:hAnsi="Baskerville Old Face"/>
+        </w:rPr>
+        <w:t>&gt; {</w:t>
       </w:r>
     </w:p>
     <w:p>
@@ -94,7 +136,21 @@
         <w:rPr>
           <w:rFonts w:ascii="Baskerville Old Face" w:hAnsi="Baskerville Old Face"/>
         </w:rPr>
-        <w:t xml:space="preserve">    @Query("SELECT b FROM Book b")</w:t>
+        <w:t xml:space="preserve">    @</w:t>
+      </w:r>
+      <w:proofErr w:type="gramStart"/>
+      <w:r>
+        <w:rPr>
+          <w:rFonts w:ascii="Baskerville Old Face" w:hAnsi="Baskerville Old Face"/>
+        </w:rPr>
+        <w:t>Query(</w:t>
+      </w:r>
+      <w:proofErr w:type="gramEnd"/>
+      <w:r>
+        <w:rPr>
+          <w:rFonts w:ascii="Baskerville Old Face" w:hAnsi="Baskerville Old Face"/>
+        </w:rPr>
+        <w:t>"SELECT b FROM Book b")</w:t>
       </w:r>
     </w:p>
     <w:p>
@@ -108,7 +164,29 @@
         <w:rPr>
           <w:rFonts w:ascii="Baskerville Old Face" w:hAnsi="Baskerville Old Face"/>
         </w:rPr>
-        <w:t xml:space="preserve">    List&lt;Book&gt; findAllBooks();</w:t>
+        <w:t xml:space="preserve">    List&lt;Book&gt; </w:t>
+      </w:r>
+      <w:proofErr w:type="spellStart"/>
+      <w:proofErr w:type="gramStart"/>
+      <w:r>
+        <w:rPr>
+          <w:rFonts w:ascii="Baskerville Old Face" w:hAnsi="Baskerville Old Face"/>
+        </w:rPr>
+        <w:t>findAllBooks</w:t>
+      </w:r>
+      <w:proofErr w:type="spellEnd"/>
+      <w:r>
+        <w:rPr>
+          <w:rFonts w:ascii="Baskerville Old Face" w:hAnsi="Baskerville Old Face"/>
+        </w:rPr>
+        <w:t>(</w:t>
+      </w:r>
+      <w:proofErr w:type="gramEnd"/>
+      <w:r>
+        <w:rPr>
+          <w:rFonts w:ascii="Baskerville Old Face" w:hAnsi="Baskerville Old Face"/>
+        </w:rPr>
+        <w:t>);</w:t>
       </w:r>
     </w:p>
     <w:p>
@@ -139,7 +217,25 @@
           <w:sz w:val="24"/>
           <w:szCs w:val="24"/>
         </w:rPr>
-        <w:t>If you use this method to fetch all books, Spring Data JPA will generate a single query to retrieve the books. However, when you access the author property of each book, it will trigger a separate query to fetch the associated author. So if you have N books, this will result in N+1 queries</w:t>
+        <w:t xml:space="preserve">If you use this method to fetch all books, Spring Data JPA will generate a single query to retrieve the books. However, when you access the author property of each book, it will trigger a separate query to fetch the associated author. </w:t>
+      </w:r>
+      <w:proofErr w:type="gramStart"/>
+      <w:r>
+        <w:rPr>
+          <w:rFonts w:ascii="Baskerville Old Face" w:hAnsi="Baskerville Old Face"/>
+          <w:sz w:val="24"/>
+          <w:szCs w:val="24"/>
+        </w:rPr>
+        <w:t>So</w:t>
+      </w:r>
+      <w:proofErr w:type="gramEnd"/>
+      <w:r>
+        <w:rPr>
+          <w:rFonts w:ascii="Baskerville Old Face" w:hAnsi="Baskerville Old Face"/>
+          <w:sz w:val="24"/>
+          <w:szCs w:val="24"/>
+        </w:rPr>
+        <w:t xml:space="preserve"> if you have N books, this will result in N+1 queries</w:t>
       </w:r>
       <w:r>
         <w:rPr>
@@ -1510,6 +1606,7 @@
                 <w:lang w:bidi="hi-IN"/>
               </w:rPr>
             </w:pPr>
+            <w:proofErr w:type="spellStart"/>
             <w:r>
               <w:rPr>
                 <w:rFonts w:ascii="Times New Roman" w:eastAsia="Times New Roman" w:hAnsi="Times New Roman" w:cs="Times New Roman"/>
@@ -1519,6 +1616,7 @@
               </w:rPr>
               <w:t>Kanthapura</w:t>
             </w:r>
+            <w:proofErr w:type="spellEnd"/>
           </w:p>
         </w:tc>
         <w:tc>
@@ -1664,8 +1762,19 @@
           <w:szCs w:val="24"/>
         </w:rPr>
         <w:tab/>
+      </w:r>
+      <w:proofErr w:type="spellStart"/>
+      <w:proofErr w:type="gramStart"/>
+      <w:r>
+        <w:rPr>
+          <w:rFonts w:ascii="Baskerville Old Face" w:hAnsi="Baskerville Old Face"/>
+          <w:sz w:val="24"/>
+          <w:szCs w:val="24"/>
+        </w:rPr>
         <w:t>Table:Book</w:t>
       </w:r>
+      <w:proofErr w:type="spellEnd"/>
+      <w:proofErr w:type="gramEnd"/>
     </w:p>
     <w:tbl>
       <w:tblPr>
@@ -2160,8 +2269,88 @@
         <w:rPr>
           <w:rFonts w:ascii="Baskerville Old Face" w:hAnsi="Baskerville Old Face"/>
         </w:rPr>
-        <w:t>SELECT a.id as author_id, a.name as author_name, b.id as book_id, b.name as book_name, b.price as boo_price</w:t>
-      </w:r>
+        <w:t xml:space="preserve">SELECT a.id as </w:t>
+      </w:r>
+      <w:proofErr w:type="spellStart"/>
+      <w:r>
+        <w:rPr>
+          <w:rFonts w:ascii="Baskerville Old Face" w:hAnsi="Baskerville Old Face"/>
+        </w:rPr>
+        <w:t>author_id</w:t>
+      </w:r>
+      <w:proofErr w:type="spellEnd"/>
+      <w:r>
+        <w:rPr>
+          <w:rFonts w:ascii="Baskerville Old Face" w:hAnsi="Baskerville Old Face"/>
+        </w:rPr>
+        <w:t xml:space="preserve">, a.name as </w:t>
+      </w:r>
+      <w:proofErr w:type="spellStart"/>
+      <w:r>
+        <w:rPr>
+          <w:rFonts w:ascii="Baskerville Old Face" w:hAnsi="Baskerville Old Face"/>
+        </w:rPr>
+        <w:t>author_name</w:t>
+      </w:r>
+      <w:proofErr w:type="spellEnd"/>
+      <w:r>
+        <w:rPr>
+          <w:rFonts w:ascii="Baskerville Old Face" w:hAnsi="Baskerville Old Face"/>
+        </w:rPr>
+        <w:t xml:space="preserve">, b.id as </w:t>
+      </w:r>
+      <w:proofErr w:type="spellStart"/>
+      <w:r>
+        <w:rPr>
+          <w:rFonts w:ascii="Baskerville Old Face" w:hAnsi="Baskerville Old Face"/>
+        </w:rPr>
+        <w:t>book_id</w:t>
+      </w:r>
+      <w:proofErr w:type="spellEnd"/>
+      <w:r>
+        <w:rPr>
+          <w:rFonts w:ascii="Baskerville Old Face" w:hAnsi="Baskerville Old Face"/>
+        </w:rPr>
+        <w:t xml:space="preserve">, b.name as </w:t>
+      </w:r>
+      <w:proofErr w:type="spellStart"/>
+      <w:r>
+        <w:rPr>
+          <w:rFonts w:ascii="Baskerville Old Face" w:hAnsi="Baskerville Old Face"/>
+        </w:rPr>
+        <w:t>book_name</w:t>
+      </w:r>
+      <w:proofErr w:type="spellEnd"/>
+      <w:r>
+        <w:rPr>
+          <w:rFonts w:ascii="Baskerville Old Face" w:hAnsi="Baskerville Old Face"/>
+        </w:rPr>
+        <w:t xml:space="preserve">, </w:t>
+      </w:r>
+      <w:proofErr w:type="spellStart"/>
+      <w:proofErr w:type="gramStart"/>
+      <w:r>
+        <w:rPr>
+          <w:rFonts w:ascii="Baskerville Old Face" w:hAnsi="Baskerville Old Face"/>
+        </w:rPr>
+        <w:t>b.price</w:t>
+      </w:r>
+      <w:proofErr w:type="spellEnd"/>
+      <w:proofErr w:type="gramEnd"/>
+      <w:r>
+        <w:rPr>
+          <w:rFonts w:ascii="Baskerville Old Face" w:hAnsi="Baskerville Old Face"/>
+        </w:rPr>
+        <w:t xml:space="preserve"> as </w:t>
+      </w:r>
+      <w:proofErr w:type="spellStart"/>
+      <w:r>
+        <w:rPr>
+          <w:rFonts w:ascii="Baskerville Old Face" w:hAnsi="Baskerville Old Face"/>
+        </w:rPr>
+        <w:t>boo_price</w:t>
+      </w:r>
+      <w:proofErr w:type="spellEnd"/>
     </w:p>
     <w:p>
       <w:pPr>
@@ -2187,7 +2376,29 @@
         <w:rPr>
           <w:rFonts w:ascii="Baskerville Old Face" w:hAnsi="Baskerville Old Face"/>
         </w:rPr>
-        <w:t xml:space="preserve"> book b ON a.id = b.author_id;</w:t>
+        <w:t xml:space="preserve"> book b ON a.id = </w:t>
+      </w:r>
+      <w:proofErr w:type="spellStart"/>
+      <w:proofErr w:type="gramStart"/>
+      <w:r>
+        <w:rPr>
+          <w:rFonts w:ascii="Baskerville Old Face" w:hAnsi="Baskerville Old Face"/>
+        </w:rPr>
+        <w:t>b.author</w:t>
+      </w:r>
+      <w:proofErr w:type="gramEnd"/>
+      <w:r>
+        <w:rPr>
+          <w:rFonts w:ascii="Baskerville Old Face" w:hAnsi="Baskerville Old Face"/>
+        </w:rPr>
+        <w:t>_id</w:t>
+      </w:r>
+      <w:proofErr w:type="spellEnd"/>
+      <w:r>
+        <w:rPr>
+          <w:rFonts w:ascii="Baskerville Old Face" w:hAnsi="Baskerville Old Face"/>
+        </w:rPr>
+        <w:t>;</w:t>
       </w:r>
     </w:p>
     <w:p>
@@ -4121,6 +4332,7 @@
                 <w:lang w:bidi="hi-IN"/>
               </w:rPr>
             </w:pPr>
+            <w:proofErr w:type="spellStart"/>
             <w:r>
               <w:rPr>
                 <w:rFonts w:ascii="Times New Roman" w:eastAsia="Times New Roman" w:hAnsi="Times New Roman" w:cs="Times New Roman"/>
@@ -4130,6 +4342,7 @@
               </w:rPr>
               <w:t>Kanthapura</w:t>
             </w:r>
+            <w:proofErr w:type="spellEnd"/>
           </w:p>
         </w:tc>
         <w:tc>
@@ -4240,7 +4453,19 @@
           <w:b/>
           <w:bCs/>
         </w:rPr>
-        <w:t>U</w:t>
+        <w:t>Use the JOIN FETCH</w:t>
+      </w:r>
+      <w:r>
+        <w:rPr>
+          <w:rFonts w:ascii="Baskerville Old Face" w:hAnsi="Baskerville Old Face"/>
+        </w:rPr>
+        <w:t xml:space="preserve"> keyword in query</w:t>
+      </w:r>
+      <w:r>
+        <w:rPr>
+          <w:rFonts w:ascii="Baskerville Old Face" w:hAnsi="Baskerville Old Face"/>
+        </w:rPr>
+        <w:t xml:space="preserve"> like </w:t>
       </w:r>
       <w:r>
         <w:rPr>
@@ -4248,27 +4473,43 @@
           <w:b/>
           <w:bCs/>
         </w:rPr>
-        <w:t>se the JOIN FETCH</w:t>
-      </w:r>
-      <w:r>
-        <w:rPr>
-          <w:rFonts w:ascii="Baskerville Old Face" w:hAnsi="Baskerville Old Face"/>
-        </w:rPr>
-        <w:t xml:space="preserve"> keyword in query</w:t>
-      </w:r>
-      <w:r>
-        <w:rPr>
-          <w:rFonts w:ascii="Baskerville Old Face" w:hAnsi="Baskerville Old Face"/>
-        </w:rPr>
-        <w:t xml:space="preserve"> like </w:t>
-      </w:r>
+        <w:t>@</w:t>
+      </w:r>
+      <w:proofErr w:type="gramStart"/>
       <w:r>
         <w:rPr>
           <w:rFonts w:ascii="Baskerville Old Face" w:hAnsi="Baskerville Old Face"/>
           <w:b/>
           <w:bCs/>
         </w:rPr>
-        <w:t>@Query("SELECT b FROM Book b JOIN FETCH b.author")</w:t>
+        <w:t>Query(</w:t>
+      </w:r>
+      <w:proofErr w:type="gramEnd"/>
+      <w:r>
+        <w:rPr>
+          <w:rFonts w:ascii="Baskerville Old Face" w:hAnsi="Baskerville Old Face"/>
+          <w:b/>
+          <w:bCs/>
+        </w:rPr>
+        <w:t xml:space="preserve">"SELECT b FROM Book b JOIN FETCH </w:t>
+      </w:r>
+      <w:proofErr w:type="spellStart"/>
+      <w:r>
+        <w:rPr>
+          <w:rFonts w:ascii="Baskerville Old Face" w:hAnsi="Baskerville Old Face"/>
+          <w:b/>
+          <w:bCs/>
+        </w:rPr>
+        <w:t>b.author</w:t>
+      </w:r>
+      <w:proofErr w:type="spellEnd"/>
+      <w:r>
+        <w:rPr>
+          <w:rFonts w:ascii="Baskerville Old Face" w:hAnsi="Baskerville Old Face"/>
+          <w:b/>
+          <w:bCs/>
+        </w:rPr>
+        <w:t>")</w:t>
       </w:r>
     </w:p>
     <w:p>
@@ -4288,7 +4529,13 @@
           <w:b/>
           <w:bCs/>
         </w:rPr>
-        <w:t>U</w:t>
+        <w:t>Using @NamedEntityGraph</w:t>
+      </w:r>
+      <w:r>
+        <w:rPr>
+          <w:rFonts w:ascii="Baskerville Old Face" w:hAnsi="Baskerville Old Face"/>
+        </w:rPr>
+        <w:t xml:space="preserve">, </w:t>
       </w:r>
       <w:r>
         <w:rPr>
@@ -4296,21 +4543,61 @@
           <w:b/>
           <w:bCs/>
         </w:rPr>
-        <w:t>sing @NamedEntityGraph</w:t>
-      </w:r>
-      <w:r>
-        <w:rPr>
-          <w:rFonts w:ascii="Baskerville Old Face" w:hAnsi="Baskerville Old Face"/>
-        </w:rPr>
-        <w:t xml:space="preserve">, </w:t>
-      </w:r>
+        <w:t>@</w:t>
+      </w:r>
+      <w:proofErr w:type="gramStart"/>
       <w:r>
         <w:rPr>
           <w:rFonts w:ascii="Baskerville Old Face" w:hAnsi="Baskerville Old Face"/>
           <w:b/>
           <w:bCs/>
         </w:rPr>
-        <w:t>@NamedEntityGraph(name = "Book.author", attributeNodes = @NamedAttributeNode("author") )</w:t>
+        <w:t>NamedEntityGraph(</w:t>
+      </w:r>
+      <w:proofErr w:type="gramEnd"/>
+      <w:r>
+        <w:rPr>
+          <w:rFonts w:ascii="Baskerville Old Face" w:hAnsi="Baskerville Old Face"/>
+          <w:b/>
+          <w:bCs/>
+        </w:rPr>
+        <w:t>name = "</w:t>
+      </w:r>
+      <w:proofErr w:type="spellStart"/>
+      <w:r>
+        <w:rPr>
+          <w:rFonts w:ascii="Baskerville Old Face" w:hAnsi="Baskerville Old Face"/>
+          <w:b/>
+          <w:bCs/>
+        </w:rPr>
+        <w:t>Book.author</w:t>
+      </w:r>
+      <w:proofErr w:type="spellEnd"/>
+      <w:r>
+        <w:rPr>
+          <w:rFonts w:ascii="Baskerville Old Face" w:hAnsi="Baskerville Old Face"/>
+          <w:b/>
+          <w:bCs/>
+        </w:rPr>
+        <w:t xml:space="preserve">", </w:t>
+      </w:r>
+      <w:proofErr w:type="spellStart"/>
+      <w:r>
+        <w:rPr>
+          <w:rFonts w:ascii="Baskerville Old Face" w:hAnsi="Baskerville Old Face"/>
+          <w:b/>
+          <w:bCs/>
+        </w:rPr>
+        <w:t>attributeNodes</w:t>
+      </w:r>
+      <w:proofErr w:type="spellEnd"/>
+      <w:r>
+        <w:rPr>
+          <w:rFonts w:ascii="Baskerville Old Face" w:hAnsi="Baskerville Old Face"/>
+          <w:b/>
+          <w:bCs/>
+        </w:rPr>
+        <w:t xml:space="preserve"> = @NamedAttributeNode("author") )</w:t>
       </w:r>
       <w:r>
         <w:rPr>
@@ -4348,7 +4635,21 @@
         <w:rPr>
           <w:rFonts w:ascii="Baskerville Old Face" w:hAnsi="Baskerville Old Face"/>
         </w:rPr>
-        <w:t>sing @BatchSize()</w:t>
+        <w:t>sing @</w:t>
+      </w:r>
+      <w:proofErr w:type="gramStart"/>
+      <w:r>
+        <w:rPr>
+          <w:rFonts w:ascii="Baskerville Old Face" w:hAnsi="Baskerville Old Face"/>
+        </w:rPr>
+        <w:t>BatchSize(</w:t>
+      </w:r>
+      <w:proofErr w:type="gramEnd"/>
+      <w:r>
+        <w:rPr>
+          <w:rFonts w:ascii="Baskerville Old Face" w:hAnsi="Baskerville Old Face"/>
+        </w:rPr>
+        <w:t>)</w:t>
       </w:r>
     </w:p>
     <w:p>
@@ -4380,7 +4681,25 @@
           <w:b/>
           <w:bCs/>
         </w:rPr>
-        <w:t>@Fetch(FetchMode.SUBSELECT)</w:t>
+        <w:t>@</w:t>
+      </w:r>
+      <w:proofErr w:type="gramStart"/>
+      <w:r>
+        <w:rPr>
+          <w:rFonts w:ascii="Baskerville Old Face" w:hAnsi="Baskerville Old Face"/>
+          <w:b/>
+          <w:bCs/>
+        </w:rPr>
+        <w:t>Fetch(</w:t>
+      </w:r>
+      <w:proofErr w:type="gramEnd"/>
+      <w:r>
+        <w:rPr>
+          <w:rFonts w:ascii="Baskerville Old Face" w:hAnsi="Baskerville Old Face"/>
+          <w:b/>
+          <w:bCs/>
+        </w:rPr>
+        <w:t>FetchMode.SUBSELECT)</w:t>
       </w:r>
     </w:p>
     <w:p>
@@ -4410,6 +4729,7 @@
         </w:rPr>
         <w:t>@</w:t>
       </w:r>
+      <w:proofErr w:type="gramStart"/>
       <w:r>
         <w:rPr>
           <w:rFonts w:ascii="Consolas" w:hAnsi="Consolas"/>
@@ -4428,7 +4748,29 @@
           <w:szCs w:val="20"/>
           <w:shd w:val="clear" w:color="auto" w:fill="FFFFFF"/>
         </w:rPr>
-        <w:t>(fetch = FetchType.</w:t>
+        <w:t>(</w:t>
+      </w:r>
+      <w:proofErr w:type="gramEnd"/>
+      <w:r>
+        <w:rPr>
+          <w:rFonts w:ascii="Consolas" w:hAnsi="Consolas"/>
+          <w:color w:val="000000"/>
+          <w:sz w:val="20"/>
+          <w:szCs w:val="20"/>
+          <w:shd w:val="clear" w:color="auto" w:fill="FFFFFF"/>
+        </w:rPr>
+        <w:t xml:space="preserve">fetch = </w:t>
+      </w:r>
+      <w:proofErr w:type="spellStart"/>
+      <w:r>
+        <w:rPr>
+          <w:rFonts w:ascii="Consolas" w:hAnsi="Consolas"/>
+          <w:color w:val="000000"/>
+          <w:sz w:val="20"/>
+          <w:szCs w:val="20"/>
+          <w:shd w:val="clear" w:color="auto" w:fill="FFFFFF"/>
+        </w:rPr>
+        <w:t>FetchType.</w:t>
       </w:r>
       <w:r>
         <w:rPr>
@@ -4444,6 +4786,7 @@
         </w:rPr>
         <w:t>EAGER</w:t>
       </w:r>
+      <w:proofErr w:type="spellEnd"/>
       <w:r>
         <w:rPr>
           <w:rFonts w:ascii="Consolas" w:hAnsi="Consolas"/>
@@ -4452,17 +4795,7 @@
           <w:szCs w:val="20"/>
           <w:shd w:val="clear" w:color="auto" w:fill="FFFFFF"/>
         </w:rPr>
-        <w:t>)</w:t>
-      </w:r>
-      <w:r>
-        <w:rPr>
-          <w:rFonts w:ascii="Consolas" w:hAnsi="Consolas"/>
-          <w:color w:val="000000"/>
-          <w:sz w:val="20"/>
-          <w:szCs w:val="20"/>
-          <w:shd w:val="clear" w:color="auto" w:fill="FFFFFF"/>
-        </w:rPr>
-        <w:t xml:space="preserve"> </w:t>
+        <w:t xml:space="preserve">) </w:t>
       </w:r>
       <w:r>
         <w:rPr>
@@ -4536,7 +4869,43 @@
           <w:b/>
           <w:bCs/>
         </w:rPr>
-        <w:t>@Query("SELECT b FROM Book b JOIN FETCH b.author")</w:t>
+        <w:t>@</w:t>
+      </w:r>
+      <w:proofErr w:type="gramStart"/>
+      <w:r>
+        <w:rPr>
+          <w:rFonts w:ascii="Baskerville Old Face" w:hAnsi="Baskerville Old Face"/>
+          <w:b/>
+          <w:bCs/>
+        </w:rPr>
+        <w:t>Query(</w:t>
+      </w:r>
+      <w:proofErr w:type="gramEnd"/>
+      <w:r>
+        <w:rPr>
+          <w:rFonts w:ascii="Baskerville Old Face" w:hAnsi="Baskerville Old Face"/>
+          <w:b/>
+          <w:bCs/>
+        </w:rPr>
+        <w:t xml:space="preserve">"SELECT b FROM Book b JOIN FETCH </w:t>
+      </w:r>
+      <w:proofErr w:type="spellStart"/>
+      <w:r>
+        <w:rPr>
+          <w:rFonts w:ascii="Baskerville Old Face" w:hAnsi="Baskerville Old Face"/>
+          <w:b/>
+          <w:bCs/>
+        </w:rPr>
+        <w:t>b.author</w:t>
+      </w:r>
+      <w:proofErr w:type="spellEnd"/>
+      <w:r>
+        <w:rPr>
+          <w:rFonts w:ascii="Baskerville Old Face" w:hAnsi="Baskerville Old Face"/>
+          <w:b/>
+          <w:bCs/>
+        </w:rPr>
+        <w:t>")</w:t>
       </w:r>
     </w:p>
     <w:p>
@@ -4550,7 +4919,29 @@
         <w:rPr>
           <w:rFonts w:ascii="Baskerville Old Face" w:hAnsi="Baskerville Old Face"/>
         </w:rPr>
-        <w:t>List&lt;Book&gt; findAllBooks();</w:t>
+        <w:t xml:space="preserve">List&lt;Book&gt; </w:t>
+      </w:r>
+      <w:proofErr w:type="spellStart"/>
+      <w:proofErr w:type="gramStart"/>
+      <w:r>
+        <w:rPr>
+          <w:rFonts w:ascii="Baskerville Old Face" w:hAnsi="Baskerville Old Face"/>
+        </w:rPr>
+        <w:t>findAllBooks</w:t>
+      </w:r>
+      <w:proofErr w:type="spellEnd"/>
+      <w:r>
+        <w:rPr>
+          <w:rFonts w:ascii="Baskerville Old Face" w:hAnsi="Baskerville Old Face"/>
+        </w:rPr>
+        <w:t>(</w:t>
+      </w:r>
+      <w:proofErr w:type="gramEnd"/>
+      <w:r>
+        <w:rPr>
+          <w:rFonts w:ascii="Baskerville Old Face" w:hAnsi="Baskerville Old Face"/>
+        </w:rPr>
+        <w:t>);</w:t>
       </w:r>
     </w:p>
     <w:p>
@@ -4582,11 +4973,19 @@
           <w:rFonts w:ascii="Baskerville Old Face" w:hAnsi="Baskerville Old Face"/>
         </w:rPr>
       </w:pPr>
-      <w:r>
-        <w:rPr>
-          <w:rFonts w:ascii="Baskerville Old Face" w:hAnsi="Baskerville Old Face"/>
-        </w:rPr>
-        <w:t xml:space="preserve">Define in </w:t>
+      <w:proofErr w:type="gramStart"/>
+      <w:r>
+        <w:rPr>
+          <w:rFonts w:ascii="Baskerville Old Face" w:hAnsi="Baskerville Old Face"/>
+        </w:rPr>
+        <w:t>Define</w:t>
+      </w:r>
+      <w:proofErr w:type="gramEnd"/>
+      <w:r>
+        <w:rPr>
+          <w:rFonts w:ascii="Baskerville Old Face" w:hAnsi="Baskerville Old Face"/>
+        </w:rPr>
+        <w:t xml:space="preserve"> in </w:t>
       </w:r>
       <w:r>
         <w:rPr>
@@ -4623,16 +5022,46 @@
           <w:sz w:val="20"/>
           <w:szCs w:val="20"/>
         </w:rPr>
-        <w:t>@OneToMany</w:t>
-      </w:r>
-      <w:r>
-        <w:rPr>
-          <w:rFonts w:ascii="Consolas" w:hAnsi="Consolas"/>
-          <w:color w:val="000000"/>
-          <w:sz w:val="20"/>
-          <w:szCs w:val="20"/>
-        </w:rPr>
-        <w:t>(fetch = FetchType.</w:t>
+        <w:t>@</w:t>
+      </w:r>
+      <w:proofErr w:type="gramStart"/>
+      <w:r>
+        <w:rPr>
+          <w:rFonts w:ascii="Consolas" w:hAnsi="Consolas"/>
+          <w:color w:val="646464"/>
+          <w:sz w:val="20"/>
+          <w:szCs w:val="20"/>
+        </w:rPr>
+        <w:t>OneToMany</w:t>
+      </w:r>
+      <w:r>
+        <w:rPr>
+          <w:rFonts w:ascii="Consolas" w:hAnsi="Consolas"/>
+          <w:color w:val="000000"/>
+          <w:sz w:val="20"/>
+          <w:szCs w:val="20"/>
+        </w:rPr>
+        <w:t>(</w:t>
+      </w:r>
+      <w:proofErr w:type="gramEnd"/>
+      <w:r>
+        <w:rPr>
+          <w:rFonts w:ascii="Consolas" w:hAnsi="Consolas"/>
+          <w:color w:val="000000"/>
+          <w:sz w:val="20"/>
+          <w:szCs w:val="20"/>
+        </w:rPr>
+        <w:t xml:space="preserve">fetch = </w:t>
+      </w:r>
+      <w:proofErr w:type="spellStart"/>
+      <w:r>
+        <w:rPr>
+          <w:rFonts w:ascii="Consolas" w:hAnsi="Consolas"/>
+          <w:color w:val="000000"/>
+          <w:sz w:val="20"/>
+          <w:szCs w:val="20"/>
+        </w:rPr>
+        <w:t>FetchType.</w:t>
       </w:r>
       <w:r>
         <w:rPr>
@@ -4647,14 +5076,35 @@
         </w:rPr>
         <w:t>LAZY</w:t>
       </w:r>
-      <w:r>
-        <w:rPr>
-          <w:rFonts w:ascii="Consolas" w:hAnsi="Consolas"/>
-          <w:color w:val="000000"/>
-          <w:sz w:val="20"/>
-          <w:szCs w:val="20"/>
-        </w:rPr>
-        <w:t xml:space="preserve">, mappedBy = </w:t>
+      <w:proofErr w:type="spellEnd"/>
+      <w:r>
+        <w:rPr>
+          <w:rFonts w:ascii="Consolas" w:hAnsi="Consolas"/>
+          <w:color w:val="000000"/>
+          <w:sz w:val="20"/>
+          <w:szCs w:val="20"/>
+        </w:rPr>
+        <w:t xml:space="preserve">, </w:t>
+      </w:r>
+      <w:proofErr w:type="spellStart"/>
+      <w:r>
+        <w:rPr>
+          <w:rFonts w:ascii="Consolas" w:hAnsi="Consolas"/>
+          <w:color w:val="000000"/>
+          <w:sz w:val="20"/>
+          <w:szCs w:val="20"/>
+        </w:rPr>
+        <w:t>mappedBy</w:t>
+      </w:r>
+      <w:proofErr w:type="spellEnd"/>
+      <w:r>
+        <w:rPr>
+          <w:rFonts w:ascii="Consolas" w:hAnsi="Consolas"/>
+          <w:color w:val="000000"/>
+          <w:sz w:val="20"/>
+          <w:szCs w:val="20"/>
+        </w:rPr>
+        <w:t xml:space="preserve"> = </w:t>
       </w:r>
       <w:r>
         <w:rPr>
@@ -4672,7 +5122,17 @@
           <w:sz w:val="20"/>
           <w:szCs w:val="20"/>
         </w:rPr>
-        <w:t>, cascade = CascadeType.</w:t>
+        <w:t xml:space="preserve">, cascade = </w:t>
+      </w:r>
+      <w:proofErr w:type="spellStart"/>
+      <w:r>
+        <w:rPr>
+          <w:rFonts w:ascii="Consolas" w:hAnsi="Consolas"/>
+          <w:color w:val="000000"/>
+          <w:sz w:val="20"/>
+          <w:szCs w:val="20"/>
+        </w:rPr>
+        <w:t>CascadeType.</w:t>
       </w:r>
       <w:r>
         <w:rPr>
@@ -4687,6 +5147,7 @@
         </w:rPr>
         <w:t>ALL</w:t>
       </w:r>
+      <w:proofErr w:type="spellEnd"/>
       <w:r>
         <w:rPr>
           <w:rFonts w:ascii="Consolas" w:hAnsi="Consolas"/>
@@ -4765,7 +5226,27 @@
           <w:sz w:val="20"/>
           <w:szCs w:val="20"/>
         </w:rPr>
-        <w:t xml:space="preserve"> HashSet&lt;&gt;();</w:t>
+        <w:t xml:space="preserve"> HashSet&lt;</w:t>
+      </w:r>
+      <w:proofErr w:type="gramStart"/>
+      <w:r>
+        <w:rPr>
+          <w:rFonts w:ascii="Consolas" w:hAnsi="Consolas"/>
+          <w:color w:val="000000"/>
+          <w:sz w:val="20"/>
+          <w:szCs w:val="20"/>
+        </w:rPr>
+        <w:t>&gt;(</w:t>
+      </w:r>
+      <w:proofErr w:type="gramEnd"/>
+      <w:r>
+        <w:rPr>
+          <w:rFonts w:ascii="Consolas" w:hAnsi="Consolas"/>
+          <w:color w:val="000000"/>
+          <w:sz w:val="20"/>
+          <w:szCs w:val="20"/>
+        </w:rPr>
+        <w:t>);</w:t>
       </w:r>
     </w:p>
     <w:p>
@@ -4783,11 +5264,19 @@
           <w:rFonts w:ascii="Baskerville Old Face" w:hAnsi="Baskerville Old Face"/>
         </w:rPr>
       </w:pPr>
-      <w:r>
-        <w:rPr>
-          <w:rFonts w:ascii="Baskerville Old Face" w:hAnsi="Baskerville Old Face"/>
-        </w:rPr>
-        <w:t xml:space="preserve">Define in </w:t>
+      <w:proofErr w:type="gramStart"/>
+      <w:r>
+        <w:rPr>
+          <w:rFonts w:ascii="Baskerville Old Face" w:hAnsi="Baskerville Old Face"/>
+        </w:rPr>
+        <w:t>Define</w:t>
+      </w:r>
+      <w:proofErr w:type="gramEnd"/>
+      <w:r>
+        <w:rPr>
+          <w:rFonts w:ascii="Baskerville Old Face" w:hAnsi="Baskerville Old Face"/>
+        </w:rPr>
+        <w:t xml:space="preserve"> in </w:t>
       </w:r>
       <w:r>
         <w:rPr>
@@ -4858,6 +5347,8 @@
         </w:rPr>
         <w:t xml:space="preserve"> Author </w:t>
       </w:r>
+      <w:proofErr w:type="spellStart"/>
+      <w:proofErr w:type="gramStart"/>
       <w:r>
         <w:rPr>
           <w:rFonts w:ascii="Consolas" w:hAnsi="Consolas"/>
@@ -4867,6 +5358,7 @@
         </w:rPr>
         <w:t>author</w:t>
       </w:r>
+      <w:proofErr w:type="spellEnd"/>
       <w:r>
         <w:rPr>
           <w:rFonts w:ascii="Consolas" w:hAnsi="Consolas"/>
@@ -4876,6 +5368,7 @@
         </w:rPr>
         <w:t>;</w:t>
       </w:r>
+      <w:proofErr w:type="gramEnd"/>
     </w:p>
     <w:p>
       <w:pPr>
@@ -4971,7 +5464,27 @@
           <w:sz w:val="20"/>
           <w:szCs w:val="20"/>
         </w:rPr>
-        <w:t xml:space="preserve"> BookCrudRepository </w:t>
+        <w:t xml:space="preserve"> </w:t>
+      </w:r>
+      <w:proofErr w:type="spellStart"/>
+      <w:r>
+        <w:rPr>
+          <w:rFonts w:ascii="Consolas" w:hAnsi="Consolas"/>
+          <w:color w:val="000000"/>
+          <w:sz w:val="20"/>
+          <w:szCs w:val="20"/>
+        </w:rPr>
+        <w:t>BookCrudRepository</w:t>
+      </w:r>
+      <w:proofErr w:type="spellEnd"/>
+      <w:r>
+        <w:rPr>
+          <w:rFonts w:ascii="Consolas" w:hAnsi="Consolas"/>
+          <w:color w:val="000000"/>
+          <w:sz w:val="20"/>
+          <w:szCs w:val="20"/>
+        </w:rPr>
+        <w:t xml:space="preserve"> </w:t>
       </w:r>
       <w:r>
         <w:rPr>
@@ -4991,7 +5504,47 @@
           <w:sz w:val="20"/>
           <w:szCs w:val="20"/>
         </w:rPr>
-        <w:t xml:space="preserve"> CrudRepository&lt;Book, Long&gt; {</w:t>
+        <w:t xml:space="preserve"> </w:t>
+      </w:r>
+      <w:proofErr w:type="spellStart"/>
+      <w:r>
+        <w:rPr>
+          <w:rFonts w:ascii="Consolas" w:hAnsi="Consolas"/>
+          <w:color w:val="000000"/>
+          <w:sz w:val="20"/>
+          <w:szCs w:val="20"/>
+        </w:rPr>
+        <w:t>CrudRepository</w:t>
+      </w:r>
+      <w:proofErr w:type="spellEnd"/>
+      <w:r>
+        <w:rPr>
+          <w:rFonts w:ascii="Consolas" w:hAnsi="Consolas"/>
+          <w:color w:val="000000"/>
+          <w:sz w:val="20"/>
+          <w:szCs w:val="20"/>
+        </w:rPr>
+        <w:t xml:space="preserve">&lt;Book, </w:t>
+      </w:r>
+      <w:proofErr w:type="gramStart"/>
+      <w:r>
+        <w:rPr>
+          <w:rFonts w:ascii="Consolas" w:hAnsi="Consolas"/>
+          <w:color w:val="000000"/>
+          <w:sz w:val="20"/>
+          <w:szCs w:val="20"/>
+        </w:rPr>
+        <w:t>Long</w:t>
+      </w:r>
+      <w:proofErr w:type="gramEnd"/>
+      <w:r>
+        <w:rPr>
+          <w:rFonts w:ascii="Consolas" w:hAnsi="Consolas"/>
+          <w:color w:val="000000"/>
+          <w:sz w:val="20"/>
+          <w:szCs w:val="20"/>
+        </w:rPr>
+        <w:t>&gt; {</w:t>
       </w:r>
     </w:p>
     <w:p>
@@ -5022,7 +5575,17 @@
           <w:sz w:val="20"/>
           <w:szCs w:val="20"/>
         </w:rPr>
-        <w:t>@Query</w:t>
+        <w:t>@</w:t>
+      </w:r>
+      <w:proofErr w:type="gramStart"/>
+      <w:r>
+        <w:rPr>
+          <w:rFonts w:ascii="Consolas" w:hAnsi="Consolas"/>
+          <w:color w:val="646464"/>
+          <w:sz w:val="20"/>
+          <w:szCs w:val="20"/>
+        </w:rPr>
+        <w:t>Query</w:t>
       </w:r>
       <w:r>
         <w:rPr>
@@ -5033,6 +5596,7 @@
         </w:rPr>
         <w:t>(</w:t>
       </w:r>
+      <w:proofErr w:type="gramEnd"/>
       <w:r>
         <w:rPr>
           <w:rFonts w:ascii="Consolas" w:hAnsi="Consolas"/>
@@ -5040,7 +5604,27 @@
           <w:sz w:val="20"/>
           <w:szCs w:val="20"/>
         </w:rPr>
-        <w:t>"select b from Book b join fetch b.author"</w:t>
+        <w:t xml:space="preserve">"select b from Book b join fetch </w:t>
+      </w:r>
+      <w:proofErr w:type="spellStart"/>
+      <w:r>
+        <w:rPr>
+          <w:rFonts w:ascii="Consolas" w:hAnsi="Consolas"/>
+          <w:color w:val="2A00FF"/>
+          <w:sz w:val="20"/>
+          <w:szCs w:val="20"/>
+        </w:rPr>
+        <w:t>b.author</w:t>
+      </w:r>
+      <w:proofErr w:type="spellEnd"/>
+      <w:r>
+        <w:rPr>
+          <w:rFonts w:ascii="Consolas" w:hAnsi="Consolas"/>
+          <w:color w:val="2A00FF"/>
+          <w:sz w:val="20"/>
+          <w:szCs w:val="20"/>
+        </w:rPr>
+        <w:t>"</w:t>
       </w:r>
       <w:r>
         <w:rPr>
@@ -5091,7 +5675,38 @@
           <w:sz w:val="20"/>
           <w:szCs w:val="20"/>
         </w:rPr>
-        <w:t xml:space="preserve"> List&lt;Book&gt; getAllBooks();</w:t>
+        <w:t xml:space="preserve"> List&lt;Book&gt; </w:t>
+      </w:r>
+      <w:proofErr w:type="spellStart"/>
+      <w:proofErr w:type="gramStart"/>
+      <w:r>
+        <w:rPr>
+          <w:rFonts w:ascii="Consolas" w:hAnsi="Consolas"/>
+          <w:color w:val="000000"/>
+          <w:sz w:val="20"/>
+          <w:szCs w:val="20"/>
+        </w:rPr>
+        <w:t>getAllBooks</w:t>
+      </w:r>
+      <w:proofErr w:type="spellEnd"/>
+      <w:r>
+        <w:rPr>
+          <w:rFonts w:ascii="Consolas" w:hAnsi="Consolas"/>
+          <w:color w:val="000000"/>
+          <w:sz w:val="20"/>
+          <w:szCs w:val="20"/>
+        </w:rPr>
+        <w:t>(</w:t>
+      </w:r>
+      <w:proofErr w:type="gramEnd"/>
+      <w:r>
+        <w:rPr>
+          <w:rFonts w:ascii="Consolas" w:hAnsi="Consolas"/>
+          <w:color w:val="000000"/>
+          <w:sz w:val="20"/>
+          <w:szCs w:val="20"/>
+        </w:rPr>
+        <w:t>);</w:t>
       </w:r>
     </w:p>
     <w:p>
@@ -5190,8 +5805,30 @@
           <w:sz w:val="20"/>
           <w:szCs w:val="20"/>
         </w:rPr>
-        <w:t xml:space="preserve"> BookCrudRepository </w:t>
-      </w:r>
+        <w:t xml:space="preserve"> </w:t>
+      </w:r>
+      <w:proofErr w:type="spellStart"/>
+      <w:r>
+        <w:rPr>
+          <w:rFonts w:ascii="Consolas" w:hAnsi="Consolas"/>
+          <w:color w:val="000000"/>
+          <w:sz w:val="20"/>
+          <w:szCs w:val="20"/>
+        </w:rPr>
+        <w:t>BookCrudRepository</w:t>
+      </w:r>
+      <w:proofErr w:type="spellEnd"/>
+      <w:r>
+        <w:rPr>
+          <w:rFonts w:ascii="Consolas" w:hAnsi="Consolas"/>
+          <w:color w:val="000000"/>
+          <w:sz w:val="20"/>
+          <w:szCs w:val="20"/>
+        </w:rPr>
+        <w:t xml:space="preserve"> </w:t>
+      </w:r>
+      <w:proofErr w:type="spellStart"/>
+      <w:proofErr w:type="gramStart"/>
       <w:r>
         <w:rPr>
           <w:rFonts w:ascii="Consolas" w:hAnsi="Consolas"/>
@@ -5202,6 +5839,7 @@
         </w:rPr>
         <w:t>bookCrudRepo</w:t>
       </w:r>
+      <w:proofErr w:type="spellEnd"/>
       <w:r>
         <w:rPr>
           <w:rFonts w:ascii="Consolas" w:hAnsi="Consolas"/>
@@ -5211,6 +5849,7 @@
         </w:rPr>
         <w:t>;</w:t>
       </w:r>
+      <w:proofErr w:type="gramEnd"/>
     </w:p>
     <w:p>
       <w:pPr>
@@ -5232,6 +5871,7 @@
           <w:szCs w:val="20"/>
         </w:rPr>
       </w:pPr>
+      <w:proofErr w:type="spellStart"/>
       <w:r>
         <w:rPr>
           <w:rFonts w:ascii="Consolas" w:hAnsi="Consolas"/>
@@ -5249,7 +5889,48 @@
           <w:sz w:val="20"/>
           <w:szCs w:val="20"/>
         </w:rPr>
-        <w:t xml:space="preserve">.getAllBooks().forEach( </w:t>
+        <w:t>.getAllBooks</w:t>
+      </w:r>
+      <w:proofErr w:type="spellEnd"/>
+      <w:r>
+        <w:rPr>
+          <w:rFonts w:ascii="Consolas" w:hAnsi="Consolas"/>
+          <w:color w:val="000000"/>
+          <w:sz w:val="20"/>
+          <w:szCs w:val="20"/>
+        </w:rPr>
+        <w:t>(</w:t>
+      </w:r>
+      <w:proofErr w:type="gramStart"/>
+      <w:r>
+        <w:rPr>
+          <w:rFonts w:ascii="Consolas" w:hAnsi="Consolas"/>
+          <w:color w:val="000000"/>
+          <w:sz w:val="20"/>
+          <w:szCs w:val="20"/>
+        </w:rPr>
+        <w:t>).</w:t>
+      </w:r>
+      <w:proofErr w:type="spellStart"/>
+      <w:r>
+        <w:rPr>
+          <w:rFonts w:ascii="Consolas" w:hAnsi="Consolas"/>
+          <w:color w:val="000000"/>
+          <w:sz w:val="20"/>
+          <w:szCs w:val="20"/>
+        </w:rPr>
+        <w:t>forEach</w:t>
+      </w:r>
+      <w:proofErr w:type="spellEnd"/>
+      <w:proofErr w:type="gramEnd"/>
+      <w:r>
+        <w:rPr>
+          <w:rFonts w:ascii="Consolas" w:hAnsi="Consolas"/>
+          <w:color w:val="000000"/>
+          <w:sz w:val="20"/>
+          <w:szCs w:val="20"/>
+        </w:rPr>
+        <w:t xml:space="preserve">( </w:t>
       </w:r>
       <w:r>
         <w:rPr>
@@ -5290,6 +5971,15 @@
           <w:szCs w:val="20"/>
         </w:rPr>
         <w:tab/>
+      </w:r>
+      <w:proofErr w:type="spellStart"/>
+      <w:r>
+        <w:rPr>
+          <w:rFonts w:ascii="Consolas" w:hAnsi="Consolas"/>
+          <w:color w:val="000000"/>
+          <w:sz w:val="20"/>
+          <w:szCs w:val="20"/>
+        </w:rPr>
         <w:t>System.</w:t>
       </w:r>
       <w:r>
@@ -5312,7 +6002,17 @@
           <w:sz w:val="20"/>
           <w:szCs w:val="20"/>
         </w:rPr>
-        <w:t>.println(</w:t>
+        <w:t>.println</w:t>
+      </w:r>
+      <w:proofErr w:type="spellEnd"/>
+      <w:r>
+        <w:rPr>
+          <w:rFonts w:ascii="Consolas" w:hAnsi="Consolas"/>
+          <w:color w:val="000000"/>
+          <w:sz w:val="20"/>
+          <w:szCs w:val="20"/>
+        </w:rPr>
+        <w:t>(</w:t>
       </w:r>
       <w:r>
         <w:rPr>
@@ -5341,6 +6041,7 @@
         </w:rPr>
         <w:t>book</w:t>
       </w:r>
+      <w:proofErr w:type="gramStart"/>
       <w:r>
         <w:rPr>
           <w:rFonts w:ascii="Consolas" w:hAnsi="Consolas"/>
@@ -5350,6 +6051,7 @@
         </w:rPr>
         <w:t>);</w:t>
       </w:r>
+      <w:proofErr w:type="gramEnd"/>
     </w:p>
     <w:p>
       <w:pPr>
@@ -5373,6 +6075,7 @@
         <w:tab/>
         <w:t xml:space="preserve">Author </w:t>
       </w:r>
+      <w:proofErr w:type="spellStart"/>
       <w:r>
         <w:rPr>
           <w:rFonts w:ascii="Consolas" w:hAnsi="Consolas"/>
@@ -5382,6 +6085,7 @@
         </w:rPr>
         <w:t>author</w:t>
       </w:r>
+      <w:proofErr w:type="spellEnd"/>
       <w:r>
         <w:rPr>
           <w:rFonts w:ascii="Consolas" w:hAnsi="Consolas"/>
@@ -5391,6 +6095,8 @@
         </w:rPr>
         <w:t xml:space="preserve"> = </w:t>
       </w:r>
+      <w:proofErr w:type="spellStart"/>
+      <w:proofErr w:type="gramStart"/>
       <w:r>
         <w:rPr>
           <w:rFonts w:ascii="Consolas" w:hAnsi="Consolas"/>
@@ -5407,7 +6113,18 @@
           <w:sz w:val="20"/>
           <w:szCs w:val="20"/>
         </w:rPr>
-        <w:t>.getAuthor();</w:t>
+        <w:t>.getAuthor</w:t>
+      </w:r>
+      <w:proofErr w:type="spellEnd"/>
+      <w:proofErr w:type="gramEnd"/>
+      <w:r>
+        <w:rPr>
+          <w:rFonts w:ascii="Consolas" w:hAnsi="Consolas"/>
+          <w:color w:val="000000"/>
+          <w:sz w:val="20"/>
+          <w:szCs w:val="20"/>
+        </w:rPr>
+        <w:t>();</w:t>
       </w:r>
     </w:p>
     <w:p>
@@ -5430,6 +6147,15 @@
           <w:szCs w:val="20"/>
         </w:rPr>
         <w:tab/>
+      </w:r>
+      <w:proofErr w:type="spellStart"/>
+      <w:r>
+        <w:rPr>
+          <w:rFonts w:ascii="Consolas" w:hAnsi="Consolas"/>
+          <w:color w:val="000000"/>
+          <w:sz w:val="20"/>
+          <w:szCs w:val="20"/>
+        </w:rPr>
         <w:t>System.</w:t>
       </w:r>
       <w:r>
@@ -5452,7 +6178,17 @@
           <w:sz w:val="20"/>
           <w:szCs w:val="20"/>
         </w:rPr>
-        <w:t>.println(</w:t>
+        <w:t>.println</w:t>
+      </w:r>
+      <w:proofErr w:type="spellEnd"/>
+      <w:r>
+        <w:rPr>
+          <w:rFonts w:ascii="Consolas" w:hAnsi="Consolas"/>
+          <w:color w:val="000000"/>
+          <w:sz w:val="20"/>
+          <w:szCs w:val="20"/>
+        </w:rPr>
+        <w:t>(</w:t>
       </w:r>
       <w:r>
         <w:rPr>
@@ -5481,6 +6217,7 @@
         </w:rPr>
         <w:t>author</w:t>
       </w:r>
+      <w:proofErr w:type="gramStart"/>
       <w:r>
         <w:rPr>
           <w:rFonts w:ascii="Consolas" w:hAnsi="Consolas"/>
@@ -5490,6 +6227,7 @@
         </w:rPr>
         <w:t>);</w:t>
       </w:r>
+      <w:proofErr w:type="gramEnd"/>
     </w:p>
     <w:p>
       <w:pPr>
@@ -5662,7 +6400,27 @@
           <w:sz w:val="20"/>
           <w:szCs w:val="20"/>
         </w:rPr>
-        <w:t xml:space="preserve">b1_0.price </w:t>
+        <w:t>b1_</w:t>
+      </w:r>
+      <w:proofErr w:type="gramStart"/>
+      <w:r>
+        <w:rPr>
+          <w:rFonts w:ascii="Consolas" w:hAnsi="Consolas"/>
+          <w:color w:val="000000"/>
+          <w:sz w:val="20"/>
+          <w:szCs w:val="20"/>
+        </w:rPr>
+        <w:t>0.price</w:t>
+      </w:r>
+      <w:proofErr w:type="gramEnd"/>
+      <w:r>
+        <w:rPr>
+          <w:rFonts w:ascii="Consolas" w:hAnsi="Consolas"/>
+          <w:color w:val="000000"/>
+          <w:sz w:val="20"/>
+          <w:szCs w:val="20"/>
+        </w:rPr>
+        <w:t xml:space="preserve"> </w:t>
       </w:r>
     </w:p>
     <w:p>
@@ -5746,7 +6504,27 @@
           <w:sz w:val="20"/>
           <w:szCs w:val="20"/>
         </w:rPr>
-        <w:t>author a1_0 on a1_0.id=b1_0.author_id</w:t>
+        <w:t>author a1_0 on a1_0.id=b1_</w:t>
+      </w:r>
+      <w:proofErr w:type="gramStart"/>
+      <w:r>
+        <w:rPr>
+          <w:rFonts w:ascii="Consolas" w:hAnsi="Consolas"/>
+          <w:color w:val="000000"/>
+          <w:sz w:val="20"/>
+          <w:szCs w:val="20"/>
+        </w:rPr>
+        <w:t>0.author</w:t>
+      </w:r>
+      <w:proofErr w:type="gramEnd"/>
+      <w:r>
+        <w:rPr>
+          <w:rFonts w:ascii="Consolas" w:hAnsi="Consolas"/>
+          <w:color w:val="000000"/>
+          <w:sz w:val="20"/>
+          <w:szCs w:val="20"/>
+        </w:rPr>
+        <w:t>_id</w:t>
       </w:r>
     </w:p>
     <w:p>
@@ -5843,16 +6621,36 @@
           <w:sz w:val="20"/>
           <w:szCs w:val="20"/>
         </w:rPr>
-        <w:t>@Entity</w:t>
-      </w:r>
-      <w:r>
-        <w:rPr>
-          <w:rFonts w:ascii="Consolas" w:hAnsi="Consolas"/>
-          <w:color w:val="000000"/>
-          <w:sz w:val="20"/>
-          <w:szCs w:val="20"/>
-        </w:rPr>
-        <w:t xml:space="preserve">(name = </w:t>
+        <w:t>@</w:t>
+      </w:r>
+      <w:proofErr w:type="gramStart"/>
+      <w:r>
+        <w:rPr>
+          <w:rFonts w:ascii="Consolas" w:hAnsi="Consolas"/>
+          <w:color w:val="646464"/>
+          <w:sz w:val="20"/>
+          <w:szCs w:val="20"/>
+        </w:rPr>
+        <w:t>Entity</w:t>
+      </w:r>
+      <w:r>
+        <w:rPr>
+          <w:rFonts w:ascii="Consolas" w:hAnsi="Consolas"/>
+          <w:color w:val="000000"/>
+          <w:sz w:val="20"/>
+          <w:szCs w:val="20"/>
+        </w:rPr>
+        <w:t>(</w:t>
+      </w:r>
+      <w:proofErr w:type="gramEnd"/>
+      <w:r>
+        <w:rPr>
+          <w:rFonts w:ascii="Consolas" w:hAnsi="Consolas"/>
+          <w:color w:val="000000"/>
+          <w:sz w:val="20"/>
+          <w:szCs w:val="20"/>
+        </w:rPr>
+        <w:t xml:space="preserve">name = </w:t>
       </w:r>
       <w:r>
         <w:rPr>
@@ -5892,16 +6690,36 @@
           <w:sz w:val="20"/>
           <w:szCs w:val="20"/>
         </w:rPr>
-        <w:t>@Table</w:t>
-      </w:r>
-      <w:r>
-        <w:rPr>
-          <w:rFonts w:ascii="Consolas" w:hAnsi="Consolas"/>
-          <w:color w:val="000000"/>
-          <w:sz w:val="20"/>
-          <w:szCs w:val="20"/>
-        </w:rPr>
-        <w:t xml:space="preserve">(name = </w:t>
+        <w:t>@</w:t>
+      </w:r>
+      <w:proofErr w:type="gramStart"/>
+      <w:r>
+        <w:rPr>
+          <w:rFonts w:ascii="Consolas" w:hAnsi="Consolas"/>
+          <w:color w:val="646464"/>
+          <w:sz w:val="20"/>
+          <w:szCs w:val="20"/>
+        </w:rPr>
+        <w:t>Table</w:t>
+      </w:r>
+      <w:r>
+        <w:rPr>
+          <w:rFonts w:ascii="Consolas" w:hAnsi="Consolas"/>
+          <w:color w:val="000000"/>
+          <w:sz w:val="20"/>
+          <w:szCs w:val="20"/>
+        </w:rPr>
+        <w:t>(</w:t>
+      </w:r>
+      <w:proofErr w:type="gramEnd"/>
+      <w:r>
+        <w:rPr>
+          <w:rFonts w:ascii="Consolas" w:hAnsi="Consolas"/>
+          <w:color w:val="000000"/>
+          <w:sz w:val="20"/>
+          <w:szCs w:val="20"/>
+        </w:rPr>
+        <w:t xml:space="preserve">name = </w:t>
       </w:r>
       <w:r>
         <w:rPr>
@@ -5941,8 +6759,9 @@
           <w:sz w:val="20"/>
           <w:szCs w:val="20"/>
         </w:rPr>
-        <w:t>@Getter</w:t>
-      </w:r>
+        <w:t>@Getter @Setter @</w:t>
+      </w:r>
+      <w:proofErr w:type="gramStart"/>
       <w:r>
         <w:rPr>
           <w:rFonts w:ascii="Consolas" w:hAnsi="Consolas"/>
@@ -5950,43 +6769,26 @@
           <w:sz w:val="20"/>
           <w:szCs w:val="20"/>
         </w:rPr>
-        <w:t xml:space="preserve"> </w:t>
-      </w:r>
-      <w:r>
-        <w:rPr>
-          <w:rFonts w:ascii="Consolas" w:hAnsi="Consolas"/>
-          <w:color w:val="646464"/>
-          <w:sz w:val="20"/>
-          <w:szCs w:val="20"/>
-        </w:rPr>
-        <w:t>@Setter</w:t>
-      </w:r>
-      <w:r>
-        <w:rPr>
-          <w:rFonts w:ascii="Consolas" w:hAnsi="Consolas"/>
-          <w:color w:val="646464"/>
-          <w:sz w:val="20"/>
-          <w:szCs w:val="20"/>
-        </w:rPr>
-        <w:t xml:space="preserve"> </w:t>
-      </w:r>
-      <w:r>
-        <w:rPr>
-          <w:rFonts w:ascii="Consolas" w:hAnsi="Consolas"/>
-          <w:color w:val="646464"/>
-          <w:sz w:val="20"/>
-          <w:szCs w:val="20"/>
-        </w:rPr>
-        <w:t>@ToString</w:t>
-      </w:r>
-      <w:r>
-        <w:rPr>
-          <w:rFonts w:ascii="Consolas" w:hAnsi="Consolas"/>
-          <w:color w:val="000000"/>
-          <w:sz w:val="20"/>
-          <w:szCs w:val="20"/>
-        </w:rPr>
-        <w:t xml:space="preserve">(exclude = </w:t>
+        <w:t>ToString</w:t>
+      </w:r>
+      <w:r>
+        <w:rPr>
+          <w:rFonts w:ascii="Consolas" w:hAnsi="Consolas"/>
+          <w:color w:val="000000"/>
+          <w:sz w:val="20"/>
+          <w:szCs w:val="20"/>
+        </w:rPr>
+        <w:t>(</w:t>
+      </w:r>
+      <w:proofErr w:type="gramEnd"/>
+      <w:r>
+        <w:rPr>
+          <w:rFonts w:ascii="Consolas" w:hAnsi="Consolas"/>
+          <w:color w:val="000000"/>
+          <w:sz w:val="20"/>
+          <w:szCs w:val="20"/>
+        </w:rPr>
+        <w:t xml:space="preserve">exclude = </w:t>
       </w:r>
       <w:r>
         <w:rPr>
@@ -6015,6 +6817,7 @@
         </w:rPr>
         <w:t xml:space="preserve">//Otherwise, it will throw </w:t>
       </w:r>
+      <w:proofErr w:type="spellStart"/>
       <w:r>
         <w:rPr>
           <w:rFonts w:ascii="Consolas" w:hAnsi="Consolas"/>
@@ -6025,6 +6828,7 @@
         </w:rPr>
         <w:t>Stackoverflow</w:t>
       </w:r>
+      <w:proofErr w:type="spellEnd"/>
       <w:r>
         <w:rPr>
           <w:rFonts w:ascii="Consolas" w:hAnsi="Consolas"/>
@@ -6116,16 +6920,46 @@
           <w:sz w:val="20"/>
           <w:szCs w:val="20"/>
         </w:rPr>
-        <w:t>@OneToMany</w:t>
-      </w:r>
-      <w:r>
-        <w:rPr>
-          <w:rFonts w:ascii="Consolas" w:hAnsi="Consolas"/>
-          <w:color w:val="000000"/>
-          <w:sz w:val="20"/>
-          <w:szCs w:val="20"/>
-        </w:rPr>
-        <w:t>(fetch = FetchType.</w:t>
+        <w:t>@</w:t>
+      </w:r>
+      <w:proofErr w:type="gramStart"/>
+      <w:r>
+        <w:rPr>
+          <w:rFonts w:ascii="Consolas" w:hAnsi="Consolas"/>
+          <w:color w:val="646464"/>
+          <w:sz w:val="20"/>
+          <w:szCs w:val="20"/>
+        </w:rPr>
+        <w:t>OneToMany</w:t>
+      </w:r>
+      <w:r>
+        <w:rPr>
+          <w:rFonts w:ascii="Consolas" w:hAnsi="Consolas"/>
+          <w:color w:val="000000"/>
+          <w:sz w:val="20"/>
+          <w:szCs w:val="20"/>
+        </w:rPr>
+        <w:t>(</w:t>
+      </w:r>
+      <w:proofErr w:type="gramEnd"/>
+      <w:r>
+        <w:rPr>
+          <w:rFonts w:ascii="Consolas" w:hAnsi="Consolas"/>
+          <w:color w:val="000000"/>
+          <w:sz w:val="20"/>
+          <w:szCs w:val="20"/>
+        </w:rPr>
+        <w:t xml:space="preserve">fetch = </w:t>
+      </w:r>
+      <w:proofErr w:type="spellStart"/>
+      <w:r>
+        <w:rPr>
+          <w:rFonts w:ascii="Consolas" w:hAnsi="Consolas"/>
+          <w:color w:val="000000"/>
+          <w:sz w:val="20"/>
+          <w:szCs w:val="20"/>
+        </w:rPr>
+        <w:t>FetchType.</w:t>
       </w:r>
       <w:r>
         <w:rPr>
@@ -6140,14 +6974,35 @@
         </w:rPr>
         <w:t>LAZY</w:t>
       </w:r>
-      <w:r>
-        <w:rPr>
-          <w:rFonts w:ascii="Consolas" w:hAnsi="Consolas"/>
-          <w:color w:val="000000"/>
-          <w:sz w:val="20"/>
-          <w:szCs w:val="20"/>
-        </w:rPr>
-        <w:t xml:space="preserve">, mappedBy = </w:t>
+      <w:proofErr w:type="spellEnd"/>
+      <w:r>
+        <w:rPr>
+          <w:rFonts w:ascii="Consolas" w:hAnsi="Consolas"/>
+          <w:color w:val="000000"/>
+          <w:sz w:val="20"/>
+          <w:szCs w:val="20"/>
+        </w:rPr>
+        <w:t xml:space="preserve">, </w:t>
+      </w:r>
+      <w:proofErr w:type="spellStart"/>
+      <w:r>
+        <w:rPr>
+          <w:rFonts w:ascii="Consolas" w:hAnsi="Consolas"/>
+          <w:color w:val="000000"/>
+          <w:sz w:val="20"/>
+          <w:szCs w:val="20"/>
+        </w:rPr>
+        <w:t>mappedBy</w:t>
+      </w:r>
+      <w:proofErr w:type="spellEnd"/>
+      <w:r>
+        <w:rPr>
+          <w:rFonts w:ascii="Consolas" w:hAnsi="Consolas"/>
+          <w:color w:val="000000"/>
+          <w:sz w:val="20"/>
+          <w:szCs w:val="20"/>
+        </w:rPr>
+        <w:t xml:space="preserve"> = </w:t>
       </w:r>
       <w:r>
         <w:rPr>
@@ -6165,7 +7020,17 @@
           <w:sz w:val="20"/>
           <w:szCs w:val="20"/>
         </w:rPr>
-        <w:t>, cascade = CascadeType.</w:t>
+        <w:t xml:space="preserve">, cascade = </w:t>
+      </w:r>
+      <w:proofErr w:type="spellStart"/>
+      <w:r>
+        <w:rPr>
+          <w:rFonts w:ascii="Consolas" w:hAnsi="Consolas"/>
+          <w:color w:val="000000"/>
+          <w:sz w:val="20"/>
+          <w:szCs w:val="20"/>
+        </w:rPr>
+        <w:t>CascadeType.</w:t>
       </w:r>
       <w:r>
         <w:rPr>
@@ -6180,6 +7045,7 @@
         </w:rPr>
         <w:t>ALL</w:t>
       </w:r>
+      <w:proofErr w:type="spellEnd"/>
       <w:r>
         <w:rPr>
           <w:rFonts w:ascii="Consolas" w:hAnsi="Consolas"/>
@@ -6267,7 +7133,27 @@
           <w:sz w:val="20"/>
           <w:szCs w:val="20"/>
         </w:rPr>
-        <w:t xml:space="preserve"> HashSet&lt;&gt;();</w:t>
+        <w:t xml:space="preserve"> HashSet&lt;</w:t>
+      </w:r>
+      <w:proofErr w:type="gramStart"/>
+      <w:r>
+        <w:rPr>
+          <w:rFonts w:ascii="Consolas" w:hAnsi="Consolas"/>
+          <w:color w:val="000000"/>
+          <w:sz w:val="20"/>
+          <w:szCs w:val="20"/>
+        </w:rPr>
+        <w:t>&gt;(</w:t>
+      </w:r>
+      <w:proofErr w:type="gramEnd"/>
+      <w:r>
+        <w:rPr>
+          <w:rFonts w:ascii="Consolas" w:hAnsi="Consolas"/>
+          <w:color w:val="000000"/>
+          <w:sz w:val="20"/>
+          <w:szCs w:val="20"/>
+        </w:rPr>
+        <w:t>);</w:t>
       </w:r>
     </w:p>
     <w:p>
@@ -6333,7 +7219,72 @@
           <w:sz w:val="20"/>
           <w:szCs w:val="20"/>
         </w:rPr>
-        <w:t>@Entity</w:t>
+        <w:t>@</w:t>
+      </w:r>
+      <w:proofErr w:type="gramStart"/>
+      <w:r>
+        <w:rPr>
+          <w:rFonts w:ascii="Consolas" w:hAnsi="Consolas"/>
+          <w:color w:val="646464"/>
+          <w:sz w:val="20"/>
+          <w:szCs w:val="20"/>
+        </w:rPr>
+        <w:t>Entity</w:t>
+      </w:r>
+      <w:r>
+        <w:rPr>
+          <w:rFonts w:ascii="Consolas" w:hAnsi="Consolas"/>
+          <w:color w:val="000000"/>
+          <w:sz w:val="20"/>
+          <w:szCs w:val="20"/>
+        </w:rPr>
+        <w:t>(</w:t>
+      </w:r>
+      <w:proofErr w:type="gramEnd"/>
+      <w:r>
+        <w:rPr>
+          <w:rFonts w:ascii="Consolas" w:hAnsi="Consolas"/>
+          <w:color w:val="000000"/>
+          <w:sz w:val="20"/>
+          <w:szCs w:val="20"/>
+        </w:rPr>
+        <w:t xml:space="preserve">name = </w:t>
+      </w:r>
+      <w:r>
+        <w:rPr>
+          <w:rFonts w:ascii="Consolas" w:hAnsi="Consolas"/>
+          <w:color w:val="2A00FF"/>
+          <w:sz w:val="20"/>
+          <w:szCs w:val="20"/>
+        </w:rPr>
+        <w:t>"Book"</w:t>
+      </w:r>
+      <w:r>
+        <w:rPr>
+          <w:rFonts w:ascii="Consolas" w:hAnsi="Consolas"/>
+          <w:color w:val="000000"/>
+          <w:sz w:val="20"/>
+          <w:szCs w:val="20"/>
+        </w:rPr>
+        <w:t>)</w:t>
+      </w:r>
+      <w:r>
+        <w:rPr>
+          <w:rFonts w:ascii="Consolas" w:hAnsi="Consolas"/>
+          <w:color w:val="000000"/>
+          <w:sz w:val="20"/>
+          <w:szCs w:val="20"/>
+        </w:rPr>
+        <w:t xml:space="preserve"> </w:t>
+      </w:r>
+      <w:r>
+        <w:rPr>
+          <w:rFonts w:ascii="Consolas" w:hAnsi="Consolas"/>
+          <w:color w:val="646464"/>
+          <w:sz w:val="20"/>
+          <w:szCs w:val="20"/>
+        </w:rPr>
+        <w:t>@Table</w:t>
       </w:r>
       <w:r>
         <w:rPr>
@@ -6351,7 +7302,7 @@
           <w:sz w:val="20"/>
           <w:szCs w:val="20"/>
         </w:rPr>
-        <w:t>"Book"</w:t>
+        <w:t>"book"</w:t>
       </w:r>
       <w:r>
         <w:rPr>
@@ -6362,10 +7313,32 @@
         </w:rPr>
         <w:t>)</w:t>
       </w:r>
-      <w:r>
-        <w:rPr>
-          <w:rFonts w:ascii="Consolas" w:hAnsi="Consolas"/>
-          <w:color w:val="000000"/>
+    </w:p>
+    <w:p>
+      <w:pPr>
+        <w:pStyle w:val="NormalWeb"/>
+        <w:shd w:val="clear" w:color="auto" w:fill="FFFFFF"/>
+        <w:spacing w:before="0" w:beforeAutospacing="0" w:after="0" w:afterAutospacing="0"/>
+        <w:rPr>
+          <w:rFonts w:ascii="Consolas" w:hAnsi="Consolas"/>
+          <w:color w:val="000000"/>
+          <w:sz w:val="20"/>
+          <w:szCs w:val="20"/>
+        </w:rPr>
+      </w:pPr>
+      <w:r>
+        <w:rPr>
+          <w:rFonts w:ascii="Consolas" w:hAnsi="Consolas"/>
+          <w:color w:val="646464"/>
+          <w:sz w:val="20"/>
+          <w:szCs w:val="20"/>
+        </w:rPr>
+        <w:t>@Getter</w:t>
+      </w:r>
+      <w:r>
+        <w:rPr>
+          <w:rFonts w:ascii="Consolas" w:hAnsi="Consolas"/>
+          <w:color w:val="646464"/>
           <w:sz w:val="20"/>
           <w:szCs w:val="20"/>
         </w:rPr>
@@ -6378,16 +7351,76 @@
           <w:sz w:val="20"/>
           <w:szCs w:val="20"/>
         </w:rPr>
-        <w:t>@Table</w:t>
-      </w:r>
-      <w:r>
-        <w:rPr>
-          <w:rFonts w:ascii="Consolas" w:hAnsi="Consolas"/>
-          <w:color w:val="000000"/>
-          <w:sz w:val="20"/>
-          <w:szCs w:val="20"/>
-        </w:rPr>
-        <w:t xml:space="preserve">(name = </w:t>
+        <w:t>@Setter</w:t>
+      </w:r>
+      <w:r>
+        <w:rPr>
+          <w:rFonts w:ascii="Consolas" w:hAnsi="Consolas"/>
+          <w:color w:val="646464"/>
+          <w:sz w:val="20"/>
+          <w:szCs w:val="20"/>
+        </w:rPr>
+        <w:t xml:space="preserve"> </w:t>
+      </w:r>
+      <w:r>
+        <w:rPr>
+          <w:rFonts w:ascii="Consolas" w:hAnsi="Consolas"/>
+          <w:color w:val="646464"/>
+          <w:sz w:val="20"/>
+          <w:szCs w:val="20"/>
+        </w:rPr>
+        <w:t>@ToString</w:t>
+      </w:r>
+    </w:p>
+    <w:p>
+      <w:pPr>
+        <w:pStyle w:val="NormalWeb"/>
+        <w:shd w:val="clear" w:color="auto" w:fill="FFFFFF"/>
+        <w:spacing w:before="0" w:beforeAutospacing="0" w:after="0" w:afterAutospacing="0"/>
+        <w:rPr>
+          <w:rFonts w:ascii="Consolas" w:hAnsi="Consolas"/>
+          <w:color w:val="000000"/>
+          <w:sz w:val="20"/>
+          <w:szCs w:val="20"/>
+        </w:rPr>
+      </w:pPr>
+      <w:r>
+        <w:rPr>
+          <w:rFonts w:ascii="Consolas" w:hAnsi="Consolas"/>
+          <w:color w:val="646464"/>
+          <w:sz w:val="20"/>
+          <w:szCs w:val="20"/>
+        </w:rPr>
+        <w:t>@</w:t>
+      </w:r>
+      <w:proofErr w:type="gramStart"/>
+      <w:r>
+        <w:rPr>
+          <w:rFonts w:ascii="Consolas" w:hAnsi="Consolas"/>
+          <w:color w:val="646464"/>
+          <w:sz w:val="20"/>
+          <w:szCs w:val="20"/>
+        </w:rPr>
+        <w:t>NamedEntityGraph</w:t>
+      </w:r>
+      <w:r>
+        <w:rPr>
+          <w:rFonts w:ascii="Consolas" w:hAnsi="Consolas"/>
+          <w:color w:val="000000"/>
+          <w:sz w:val="20"/>
+          <w:szCs w:val="20"/>
+        </w:rPr>
+        <w:t>(</w:t>
+      </w:r>
+      <w:proofErr w:type="gramEnd"/>
+      <w:r>
+        <w:rPr>
+          <w:rFonts w:ascii="Consolas" w:hAnsi="Consolas"/>
+          <w:color w:val="000000"/>
+          <w:sz w:val="20"/>
+          <w:szCs w:val="20"/>
+        </w:rPr>
+        <w:t xml:space="preserve">name = </w:t>
       </w:r>
       <w:r>
         <w:rPr>
@@ -6396,141 +7429,65 @@
           <w:sz w:val="20"/>
           <w:szCs w:val="20"/>
         </w:rPr>
-        <w:t>"book"</w:t>
-      </w:r>
-      <w:r>
-        <w:rPr>
-          <w:rFonts w:ascii="Consolas" w:hAnsi="Consolas"/>
-          <w:color w:val="000000"/>
-          <w:sz w:val="20"/>
-          <w:szCs w:val="20"/>
-        </w:rPr>
-        <w:t>)</w:t>
-      </w:r>
-    </w:p>
-    <w:p>
-      <w:pPr>
-        <w:pStyle w:val="NormalWeb"/>
-        <w:shd w:val="clear" w:color="auto" w:fill="FFFFFF"/>
-        <w:spacing w:before="0" w:beforeAutospacing="0" w:after="0" w:afterAutospacing="0"/>
-        <w:rPr>
-          <w:rFonts w:ascii="Consolas" w:hAnsi="Consolas"/>
-          <w:color w:val="000000"/>
-          <w:sz w:val="20"/>
-          <w:szCs w:val="20"/>
-        </w:rPr>
-      </w:pPr>
-      <w:r>
-        <w:rPr>
-          <w:rFonts w:ascii="Consolas" w:hAnsi="Consolas"/>
-          <w:color w:val="646464"/>
-          <w:sz w:val="20"/>
-          <w:szCs w:val="20"/>
-        </w:rPr>
-        <w:t>@Getter</w:t>
-      </w:r>
-      <w:r>
-        <w:rPr>
-          <w:rFonts w:ascii="Consolas" w:hAnsi="Consolas"/>
-          <w:color w:val="646464"/>
+        <w:t>"</w:t>
+      </w:r>
+      <w:proofErr w:type="spellStart"/>
+      <w:r>
+        <w:rPr>
+          <w:rFonts w:ascii="Consolas" w:hAnsi="Consolas"/>
+          <w:color w:val="2A00FF"/>
+          <w:sz w:val="20"/>
+          <w:szCs w:val="20"/>
+        </w:rPr>
+        <w:t>Book.author</w:t>
+      </w:r>
+      <w:proofErr w:type="spellEnd"/>
+      <w:r>
+        <w:rPr>
+          <w:rFonts w:ascii="Consolas" w:hAnsi="Consolas"/>
+          <w:color w:val="2A00FF"/>
+          <w:sz w:val="20"/>
+          <w:szCs w:val="20"/>
+        </w:rPr>
+        <w:t>"</w:t>
+      </w:r>
+      <w:r>
+        <w:rPr>
+          <w:rFonts w:ascii="Consolas" w:hAnsi="Consolas"/>
+          <w:color w:val="000000"/>
+          <w:sz w:val="20"/>
+          <w:szCs w:val="20"/>
+        </w:rPr>
+        <w:t>,</w:t>
+      </w:r>
+      <w:r>
+        <w:rPr>
+          <w:rFonts w:ascii="Consolas" w:hAnsi="Consolas"/>
+          <w:color w:val="000000"/>
           <w:sz w:val="20"/>
           <w:szCs w:val="20"/>
         </w:rPr>
         <w:t xml:space="preserve"> </w:t>
       </w:r>
-      <w:r>
-        <w:rPr>
-          <w:rFonts w:ascii="Consolas" w:hAnsi="Consolas"/>
-          <w:color w:val="646464"/>
-          <w:sz w:val="20"/>
-          <w:szCs w:val="20"/>
-        </w:rPr>
-        <w:t>@Setter</w:t>
-      </w:r>
-      <w:r>
-        <w:rPr>
-          <w:rFonts w:ascii="Consolas" w:hAnsi="Consolas"/>
-          <w:color w:val="646464"/>
-          <w:sz w:val="20"/>
-          <w:szCs w:val="20"/>
-        </w:rPr>
-        <w:t xml:space="preserve"> </w:t>
-      </w:r>
-      <w:r>
-        <w:rPr>
-          <w:rFonts w:ascii="Consolas" w:hAnsi="Consolas"/>
-          <w:color w:val="646464"/>
-          <w:sz w:val="20"/>
-          <w:szCs w:val="20"/>
-        </w:rPr>
-        <w:t>@ToString</w:t>
-      </w:r>
-    </w:p>
-    <w:p>
-      <w:pPr>
-        <w:pStyle w:val="NormalWeb"/>
-        <w:shd w:val="clear" w:color="auto" w:fill="FFFFFF"/>
-        <w:spacing w:before="0" w:beforeAutospacing="0" w:after="0" w:afterAutospacing="0"/>
-        <w:rPr>
-          <w:rFonts w:ascii="Consolas" w:hAnsi="Consolas"/>
-          <w:color w:val="000000"/>
-          <w:sz w:val="20"/>
-          <w:szCs w:val="20"/>
-        </w:rPr>
-      </w:pPr>
-      <w:r>
-        <w:rPr>
-          <w:rFonts w:ascii="Consolas" w:hAnsi="Consolas"/>
-          <w:color w:val="646464"/>
-          <w:sz w:val="20"/>
-          <w:szCs w:val="20"/>
-        </w:rPr>
-        <w:t>@NamedEntityGraph</w:t>
-      </w:r>
-      <w:r>
-        <w:rPr>
-          <w:rFonts w:ascii="Consolas" w:hAnsi="Consolas"/>
-          <w:color w:val="000000"/>
-          <w:sz w:val="20"/>
-          <w:szCs w:val="20"/>
-        </w:rPr>
-        <w:t xml:space="preserve">(name = </w:t>
-      </w:r>
-      <w:r>
-        <w:rPr>
-          <w:rFonts w:ascii="Consolas" w:hAnsi="Consolas"/>
-          <w:color w:val="2A00FF"/>
-          <w:sz w:val="20"/>
-          <w:szCs w:val="20"/>
-        </w:rPr>
-        <w:t>"Book.author"</w:t>
-      </w:r>
-      <w:r>
-        <w:rPr>
-          <w:rFonts w:ascii="Consolas" w:hAnsi="Consolas"/>
-          <w:color w:val="000000"/>
-          <w:sz w:val="20"/>
-          <w:szCs w:val="20"/>
-        </w:rPr>
-        <w:t>,</w:t>
-      </w:r>
-      <w:r>
-        <w:rPr>
-          <w:rFonts w:ascii="Consolas" w:hAnsi="Consolas"/>
-          <w:color w:val="000000"/>
-          <w:sz w:val="20"/>
-          <w:szCs w:val="20"/>
-        </w:rPr>
-        <w:t xml:space="preserve"> </w:t>
-      </w:r>
-      <w:r>
-        <w:rPr>
-          <w:rFonts w:ascii="Consolas" w:hAnsi="Consolas"/>
-          <w:color w:val="000000"/>
-          <w:sz w:val="20"/>
-          <w:szCs w:val="20"/>
-        </w:rPr>
-        <w:t xml:space="preserve">attributeNodes = </w:t>
+      <w:proofErr w:type="spellStart"/>
+      <w:r>
+        <w:rPr>
+          <w:rFonts w:ascii="Consolas" w:hAnsi="Consolas"/>
+          <w:color w:val="000000"/>
+          <w:sz w:val="20"/>
+          <w:szCs w:val="20"/>
+        </w:rPr>
+        <w:t>attributeNodes</w:t>
+      </w:r>
+      <w:proofErr w:type="spellEnd"/>
+      <w:r>
+        <w:rPr>
+          <w:rFonts w:ascii="Consolas" w:hAnsi="Consolas"/>
+          <w:color w:val="000000"/>
+          <w:sz w:val="20"/>
+          <w:szCs w:val="20"/>
+        </w:rPr>
+        <w:t xml:space="preserve"> = </w:t>
       </w:r>
       <w:r>
         <w:rPr>
@@ -6722,6 +7679,8 @@
         </w:rPr>
         <w:t xml:space="preserve"> Author </w:t>
       </w:r>
+      <w:proofErr w:type="spellStart"/>
+      <w:proofErr w:type="gramStart"/>
       <w:r>
         <w:rPr>
           <w:rFonts w:ascii="Consolas" w:hAnsi="Consolas"/>
@@ -6731,6 +7690,7 @@
         </w:rPr>
         <w:t>author</w:t>
       </w:r>
+      <w:proofErr w:type="spellEnd"/>
       <w:r>
         <w:rPr>
           <w:rFonts w:ascii="Consolas" w:hAnsi="Consolas"/>
@@ -6740,6 +7700,7 @@
         </w:rPr>
         <w:t>;</w:t>
       </w:r>
+      <w:proofErr w:type="gramEnd"/>
     </w:p>
     <w:p>
       <w:pPr>
@@ -6881,7 +7842,27 @@
           <w:sz w:val="20"/>
           <w:szCs w:val="20"/>
         </w:rPr>
-        <w:t xml:space="preserve"> BookCrudRepository </w:t>
+        <w:t xml:space="preserve"> </w:t>
+      </w:r>
+      <w:proofErr w:type="spellStart"/>
+      <w:r>
+        <w:rPr>
+          <w:rFonts w:ascii="Consolas" w:hAnsi="Consolas"/>
+          <w:color w:val="000000"/>
+          <w:sz w:val="20"/>
+          <w:szCs w:val="20"/>
+        </w:rPr>
+        <w:t>BookCrudRepository</w:t>
+      </w:r>
+      <w:proofErr w:type="spellEnd"/>
+      <w:r>
+        <w:rPr>
+          <w:rFonts w:ascii="Consolas" w:hAnsi="Consolas"/>
+          <w:color w:val="000000"/>
+          <w:sz w:val="20"/>
+          <w:szCs w:val="20"/>
+        </w:rPr>
+        <w:t xml:space="preserve"> </w:t>
       </w:r>
       <w:r>
         <w:rPr>
@@ -6901,7 +7882,47 @@
           <w:sz w:val="20"/>
           <w:szCs w:val="20"/>
         </w:rPr>
-        <w:t xml:space="preserve"> CrudRepository&lt;Book, Long&gt; {</w:t>
+        <w:t xml:space="preserve"> </w:t>
+      </w:r>
+      <w:proofErr w:type="spellStart"/>
+      <w:r>
+        <w:rPr>
+          <w:rFonts w:ascii="Consolas" w:hAnsi="Consolas"/>
+          <w:color w:val="000000"/>
+          <w:sz w:val="20"/>
+          <w:szCs w:val="20"/>
+        </w:rPr>
+        <w:t>CrudRepository</w:t>
+      </w:r>
+      <w:proofErr w:type="spellEnd"/>
+      <w:r>
+        <w:rPr>
+          <w:rFonts w:ascii="Consolas" w:hAnsi="Consolas"/>
+          <w:color w:val="000000"/>
+          <w:sz w:val="20"/>
+          <w:szCs w:val="20"/>
+        </w:rPr>
+        <w:t xml:space="preserve">&lt;Book, </w:t>
+      </w:r>
+      <w:proofErr w:type="gramStart"/>
+      <w:r>
+        <w:rPr>
+          <w:rFonts w:ascii="Consolas" w:hAnsi="Consolas"/>
+          <w:color w:val="000000"/>
+          <w:sz w:val="20"/>
+          <w:szCs w:val="20"/>
+        </w:rPr>
+        <w:t>Long</w:t>
+      </w:r>
+      <w:proofErr w:type="gramEnd"/>
+      <w:r>
+        <w:rPr>
+          <w:rFonts w:ascii="Consolas" w:hAnsi="Consolas"/>
+          <w:color w:val="000000"/>
+          <w:sz w:val="20"/>
+          <w:szCs w:val="20"/>
+        </w:rPr>
+        <w:t>&gt; {</w:t>
       </w:r>
       <w:r>
         <w:rPr>
@@ -6945,19 +7966,32 @@
           <w:sz w:val="20"/>
           <w:szCs w:val="20"/>
         </w:rPr>
-        <w:t>@EntityGraph</w:t>
-      </w:r>
+        <w:t>@</w:t>
+      </w:r>
+      <w:proofErr w:type="gramStart"/>
       <w:r>
         <w:rPr>
           <w:rFonts w:ascii="Consolas" w:hAnsi="Consolas"/>
           <w:b/>
           <w:bCs/>
+          <w:color w:val="646464"/>
+          <w:sz w:val="20"/>
+          <w:szCs w:val="20"/>
+        </w:rPr>
+        <w:t>EntityGraph</w:t>
+      </w:r>
+      <w:r>
+        <w:rPr>
+          <w:rFonts w:ascii="Consolas" w:hAnsi="Consolas"/>
+          <w:b/>
+          <w:bCs/>
           <w:color w:val="000000"/>
           <w:sz w:val="20"/>
           <w:szCs w:val="20"/>
         </w:rPr>
         <w:t>(</w:t>
       </w:r>
+      <w:proofErr w:type="gramEnd"/>
       <w:r>
         <w:rPr>
           <w:rFonts w:ascii="Consolas" w:hAnsi="Consolas"/>
@@ -7015,19 +8049,32 @@
           <w:sz w:val="20"/>
           <w:szCs w:val="20"/>
         </w:rPr>
-        <w:t>@Query</w:t>
-      </w:r>
+        <w:t>@</w:t>
+      </w:r>
+      <w:proofErr w:type="gramStart"/>
       <w:r>
         <w:rPr>
           <w:rFonts w:ascii="Consolas" w:hAnsi="Consolas"/>
           <w:b/>
           <w:bCs/>
+          <w:color w:val="646464"/>
+          <w:sz w:val="20"/>
+          <w:szCs w:val="20"/>
+        </w:rPr>
+        <w:t>Query</w:t>
+      </w:r>
+      <w:r>
+        <w:rPr>
+          <w:rFonts w:ascii="Consolas" w:hAnsi="Consolas"/>
+          <w:b/>
+          <w:bCs/>
           <w:color w:val="000000"/>
           <w:sz w:val="20"/>
           <w:szCs w:val="20"/>
         </w:rPr>
         <w:t>(</w:t>
       </w:r>
+      <w:proofErr w:type="gramEnd"/>
       <w:r>
         <w:rPr>
           <w:rFonts w:ascii="Consolas" w:hAnsi="Consolas"/>
@@ -7092,6 +8139,8 @@
         </w:rPr>
         <w:t xml:space="preserve"> List&lt;Book&gt; </w:t>
       </w:r>
+      <w:proofErr w:type="spellStart"/>
+      <w:proofErr w:type="gramStart"/>
       <w:r>
         <w:rPr>
           <w:rFonts w:ascii="Consolas" w:hAnsi="Consolas"/>
@@ -7102,14 +8151,25 @@
         </w:rPr>
         <w:t>getAllBooksUsingNamedEntityGraph</w:t>
       </w:r>
-      <w:r>
-        <w:rPr>
-          <w:rFonts w:ascii="Consolas" w:hAnsi="Consolas"/>
-          <w:color w:val="000000"/>
-          <w:sz w:val="20"/>
-          <w:szCs w:val="20"/>
-        </w:rPr>
-        <w:t>();</w:t>
+      <w:proofErr w:type="spellEnd"/>
+      <w:r>
+        <w:rPr>
+          <w:rFonts w:ascii="Consolas" w:hAnsi="Consolas"/>
+          <w:color w:val="000000"/>
+          <w:sz w:val="20"/>
+          <w:szCs w:val="20"/>
+        </w:rPr>
+        <w:t>(</w:t>
+      </w:r>
+      <w:proofErr w:type="gramEnd"/>
+      <w:r>
+        <w:rPr>
+          <w:rFonts w:ascii="Consolas" w:hAnsi="Consolas"/>
+          <w:color w:val="000000"/>
+          <w:sz w:val="20"/>
+          <w:szCs w:val="20"/>
+        </w:rPr>
+        <w:t>);</w:t>
       </w:r>
     </w:p>
     <w:p>
@@ -7285,7 +8345,27 @@
           <w:sz w:val="20"/>
           <w:szCs w:val="20"/>
         </w:rPr>
-        <w:t xml:space="preserve">        b1_0.price </w:t>
+        <w:t xml:space="preserve">        b1_</w:t>
+      </w:r>
+      <w:proofErr w:type="gramStart"/>
+      <w:r>
+        <w:rPr>
+          <w:rFonts w:ascii="Consolas" w:hAnsi="Consolas"/>
+          <w:color w:val="000000"/>
+          <w:sz w:val="20"/>
+          <w:szCs w:val="20"/>
+        </w:rPr>
+        <w:t>0.price</w:t>
+      </w:r>
+      <w:proofErr w:type="gramEnd"/>
+      <w:r>
+        <w:rPr>
+          <w:rFonts w:ascii="Consolas" w:hAnsi="Consolas"/>
+          <w:color w:val="000000"/>
+          <w:sz w:val="20"/>
+          <w:szCs w:val="20"/>
+        </w:rPr>
+        <w:t xml:space="preserve"> </w:t>
       </w:r>
     </w:p>
     <w:p>
@@ -7395,8 +8475,343 @@
           <w:sz w:val="20"/>
           <w:szCs w:val="20"/>
         </w:rPr>
-        <w:t xml:space="preserve">            on a1_0.id=b1_0.author_id</w:t>
-      </w:r>
+        <w:t xml:space="preserve">            on a1_0.id=b1_</w:t>
+      </w:r>
+      <w:proofErr w:type="gramStart"/>
+      <w:r>
+        <w:rPr>
+          <w:rFonts w:ascii="Consolas" w:hAnsi="Consolas"/>
+          <w:color w:val="000000"/>
+          <w:sz w:val="20"/>
+          <w:szCs w:val="20"/>
+        </w:rPr>
+        <w:t>0.author</w:t>
+      </w:r>
+      <w:proofErr w:type="gramEnd"/>
+      <w:r>
+        <w:rPr>
+          <w:rFonts w:ascii="Consolas" w:hAnsi="Consolas"/>
+          <w:color w:val="000000"/>
+          <w:sz w:val="20"/>
+          <w:szCs w:val="20"/>
+        </w:rPr>
+        <w:t>_id</w:t>
+      </w:r>
+    </w:p>
+    <w:p>
+      <w:pPr>
+        <w:pStyle w:val="NormalWeb"/>
+        <w:shd w:val="clear" w:color="auto" w:fill="FFFFFF"/>
+        <w:spacing w:before="0" w:beforeAutospacing="0" w:after="0" w:afterAutospacing="0"/>
+        <w:rPr>
+          <w:rFonts w:ascii="Consolas" w:hAnsi="Consolas"/>
+          <w:color w:val="000000"/>
+          <w:sz w:val="20"/>
+          <w:szCs w:val="20"/>
+        </w:rPr>
+      </w:pPr>
+    </w:p>
+    <w:p>
+      <w:pPr>
+        <w:pStyle w:val="NoSpacing"/>
+        <w:rPr>
+          <w:rFonts w:ascii="Baskerville Old Face" w:hAnsi="Baskerville Old Face"/>
+        </w:rPr>
+      </w:pPr>
+      <w:r>
+        <w:rPr>
+          <w:rFonts w:ascii="Baskerville Old Face" w:hAnsi="Baskerville Old Face"/>
+        </w:rPr>
+        <w:t xml:space="preserve">You can also use only </w:t>
+      </w:r>
+      <w:r>
+        <w:rPr>
+          <w:rFonts w:ascii="Baskerville Old Face" w:hAnsi="Baskerville Old Face"/>
+          <w:b/>
+          <w:bCs/>
+          <w:sz w:val="24"/>
+          <w:szCs w:val="24"/>
+        </w:rPr>
+        <w:t>@EntityGraph</w:t>
+      </w:r>
+      <w:r>
+        <w:rPr>
+          <w:rFonts w:ascii="Baskerville Old Face" w:hAnsi="Baskerville Old Face"/>
+          <w:sz w:val="24"/>
+          <w:szCs w:val="24"/>
+        </w:rPr>
+        <w:t xml:space="preserve"> </w:t>
+      </w:r>
+      <w:r>
+        <w:rPr>
+          <w:rFonts w:ascii="Baskerville Old Face" w:hAnsi="Baskerville Old Face"/>
+        </w:rPr>
+        <w:t>in the repository layer without declaring @NamedEntityGraph. The code is given below.</w:t>
+      </w:r>
+    </w:p>
+    <w:p>
+      <w:pPr>
+        <w:pStyle w:val="NoSpacing"/>
+        <w:rPr>
+          <w:rFonts w:ascii="Baskerville Old Face" w:hAnsi="Baskerville Old Face"/>
+        </w:rPr>
+      </w:pPr>
+      <w:r>
+        <w:rPr>
+          <w:rFonts w:ascii="Baskerville Old Face" w:hAnsi="Baskerville Old Face"/>
+        </w:rPr>
+        <w:t>@Repository</w:t>
+      </w:r>
+    </w:p>
+    <w:p>
+      <w:pPr>
+        <w:pStyle w:val="NoSpacing"/>
+        <w:rPr>
+          <w:rFonts w:ascii="Baskerville Old Face" w:hAnsi="Baskerville Old Face"/>
+        </w:rPr>
+      </w:pPr>
+      <w:r>
+        <w:rPr>
+          <w:rFonts w:ascii="Baskerville Old Face" w:hAnsi="Baskerville Old Face"/>
+          <w:b/>
+          <w:bCs/>
+        </w:rPr>
+        <w:t>public</w:t>
+      </w:r>
+      <w:r>
+        <w:rPr>
+          <w:rFonts w:ascii="Baskerville Old Face" w:hAnsi="Baskerville Old Face"/>
+        </w:rPr>
+        <w:t xml:space="preserve"> </w:t>
+      </w:r>
+      <w:r>
+        <w:rPr>
+          <w:rFonts w:ascii="Baskerville Old Face" w:hAnsi="Baskerville Old Face"/>
+          <w:b/>
+          <w:bCs/>
+        </w:rPr>
+        <w:t>interface</w:t>
+      </w:r>
+      <w:r>
+        <w:rPr>
+          <w:rFonts w:ascii="Baskerville Old Face" w:hAnsi="Baskerville Old Face"/>
+        </w:rPr>
+        <w:t xml:space="preserve"> </w:t>
+      </w:r>
+      <w:proofErr w:type="spellStart"/>
+      <w:r>
+        <w:rPr>
+          <w:rFonts w:ascii="Baskerville Old Face" w:hAnsi="Baskerville Old Face"/>
+        </w:rPr>
+        <w:t>BookCrudRepository</w:t>
+      </w:r>
+      <w:proofErr w:type="spellEnd"/>
+      <w:r>
+        <w:rPr>
+          <w:rFonts w:ascii="Baskerville Old Face" w:hAnsi="Baskerville Old Face"/>
+        </w:rPr>
+        <w:t xml:space="preserve"> </w:t>
+      </w:r>
+      <w:r>
+        <w:rPr>
+          <w:rFonts w:ascii="Baskerville Old Face" w:hAnsi="Baskerville Old Face"/>
+          <w:b/>
+          <w:bCs/>
+        </w:rPr>
+        <w:t>extends</w:t>
+      </w:r>
+      <w:r>
+        <w:rPr>
+          <w:rFonts w:ascii="Baskerville Old Face" w:hAnsi="Baskerville Old Face"/>
+        </w:rPr>
+        <w:t xml:space="preserve"> </w:t>
+      </w:r>
+      <w:proofErr w:type="spellStart"/>
+      <w:r>
+        <w:rPr>
+          <w:rFonts w:ascii="Baskerville Old Face" w:hAnsi="Baskerville Old Face"/>
+        </w:rPr>
+        <w:t>CrudRepository</w:t>
+      </w:r>
+      <w:proofErr w:type="spellEnd"/>
+      <w:r>
+        <w:rPr>
+          <w:rFonts w:ascii="Baskerville Old Face" w:hAnsi="Baskerville Old Face"/>
+        </w:rPr>
+        <w:t xml:space="preserve">&lt;Book, </w:t>
+      </w:r>
+      <w:proofErr w:type="gramStart"/>
+      <w:r>
+        <w:rPr>
+          <w:rFonts w:ascii="Baskerville Old Face" w:hAnsi="Baskerville Old Face"/>
+        </w:rPr>
+        <w:t>Long</w:t>
+      </w:r>
+      <w:proofErr w:type="gramEnd"/>
+      <w:r>
+        <w:rPr>
+          <w:rFonts w:ascii="Baskerville Old Face" w:hAnsi="Baskerville Old Face"/>
+        </w:rPr>
+        <w:t>&gt; {</w:t>
+      </w:r>
+    </w:p>
+    <w:p>
+      <w:pPr>
+        <w:pStyle w:val="NoSpacing"/>
+        <w:rPr>
+          <w:rFonts w:ascii="Baskerville Old Face" w:hAnsi="Baskerville Old Face"/>
+        </w:rPr>
+      </w:pPr>
+      <w:r>
+        <w:rPr>
+          <w:rFonts w:ascii="Baskerville Old Face" w:hAnsi="Baskerville Old Face"/>
+        </w:rPr>
+        <w:tab/>
+        <w:t>// Only using @EntityGraph</w:t>
+      </w:r>
+    </w:p>
+    <w:p>
+      <w:pPr>
+        <w:pStyle w:val="NoSpacing"/>
+        <w:rPr>
+          <w:rFonts w:ascii="Baskerville Old Face" w:hAnsi="Baskerville Old Face"/>
+          <w:b/>
+          <w:bCs/>
+        </w:rPr>
+      </w:pPr>
+      <w:r>
+        <w:rPr>
+          <w:rFonts w:ascii="Baskerville Old Face" w:hAnsi="Baskerville Old Face"/>
+        </w:rPr>
+        <w:tab/>
+      </w:r>
+      <w:r>
+        <w:rPr>
+          <w:rFonts w:ascii="Baskerville Old Face" w:hAnsi="Baskerville Old Face"/>
+          <w:b/>
+          <w:bCs/>
+        </w:rPr>
+        <w:t>@</w:t>
+      </w:r>
+      <w:proofErr w:type="gramStart"/>
+      <w:r>
+        <w:rPr>
+          <w:rFonts w:ascii="Baskerville Old Face" w:hAnsi="Baskerville Old Face"/>
+          <w:b/>
+          <w:bCs/>
+        </w:rPr>
+        <w:t>EntityGraph(</w:t>
+      </w:r>
+      <w:proofErr w:type="gramEnd"/>
+      <w:r>
+        <w:rPr>
+          <w:rFonts w:ascii="Baskerville Old Face" w:hAnsi="Baskerville Old Face"/>
+          <w:b/>
+          <w:bCs/>
+        </w:rPr>
+        <w:t>attributePaths = {"author"})</w:t>
+      </w:r>
+    </w:p>
+    <w:p>
+      <w:pPr>
+        <w:pStyle w:val="NoSpacing"/>
+        <w:rPr>
+          <w:rFonts w:ascii="Baskerville Old Face" w:hAnsi="Baskerville Old Face"/>
+        </w:rPr>
+      </w:pPr>
+      <w:r>
+        <w:rPr>
+          <w:rFonts w:ascii="Baskerville Old Face" w:hAnsi="Baskerville Old Face"/>
+        </w:rPr>
+        <w:tab/>
+        <w:t>@</w:t>
+      </w:r>
+      <w:proofErr w:type="gramStart"/>
+      <w:r>
+        <w:rPr>
+          <w:rFonts w:ascii="Baskerville Old Face" w:hAnsi="Baskerville Old Face"/>
+        </w:rPr>
+        <w:t>Query(</w:t>
+      </w:r>
+      <w:proofErr w:type="gramEnd"/>
+      <w:r>
+        <w:rPr>
+          <w:rFonts w:ascii="Baskerville Old Face" w:hAnsi="Baskerville Old Face"/>
+        </w:rPr>
+        <w:t>"select b from Book b")</w:t>
+      </w:r>
+    </w:p>
+    <w:p>
+      <w:pPr>
+        <w:pStyle w:val="NoSpacing"/>
+        <w:rPr>
+          <w:rFonts w:ascii="Baskerville Old Face" w:hAnsi="Baskerville Old Face"/>
+        </w:rPr>
+      </w:pPr>
+      <w:r>
+        <w:rPr>
+          <w:rFonts w:ascii="Baskerville Old Face" w:hAnsi="Baskerville Old Face"/>
+        </w:rPr>
+        <w:tab/>
+      </w:r>
+      <w:r>
+        <w:rPr>
+          <w:rFonts w:ascii="Baskerville Old Face" w:hAnsi="Baskerville Old Face"/>
+          <w:b/>
+          <w:bCs/>
+        </w:rPr>
+        <w:t>public</w:t>
+      </w:r>
+      <w:r>
+        <w:rPr>
+          <w:rFonts w:ascii="Baskerville Old Face" w:hAnsi="Baskerville Old Face"/>
+        </w:rPr>
+        <w:t xml:space="preserve"> List&lt;Book&gt; </w:t>
+      </w:r>
+      <w:proofErr w:type="spellStart"/>
+      <w:proofErr w:type="gramStart"/>
+      <w:r>
+        <w:rPr>
+          <w:rFonts w:ascii="Baskerville Old Face" w:hAnsi="Baskerville Old Face"/>
+        </w:rPr>
+        <w:t>getAllBooksOnlyUsingEntityGraph</w:t>
+      </w:r>
+      <w:proofErr w:type="spellEnd"/>
+      <w:r>
+        <w:rPr>
+          <w:rFonts w:ascii="Baskerville Old Face" w:hAnsi="Baskerville Old Face"/>
+        </w:rPr>
+        <w:t>(</w:t>
+      </w:r>
+      <w:proofErr w:type="gramEnd"/>
+      <w:r>
+        <w:rPr>
+          <w:rFonts w:ascii="Baskerville Old Face" w:hAnsi="Baskerville Old Face"/>
+        </w:rPr>
+        <w:t>);</w:t>
+      </w:r>
+    </w:p>
+    <w:p>
+      <w:pPr>
+        <w:pStyle w:val="NoSpacing"/>
+        <w:rPr>
+          <w:rFonts w:ascii="Baskerville Old Face" w:hAnsi="Baskerville Old Face"/>
+        </w:rPr>
+      </w:pPr>
+      <w:r>
+        <w:rPr>
+          <w:rFonts w:ascii="Baskerville Old Face" w:hAnsi="Baskerville Old Face"/>
+        </w:rPr>
+        <w:t>}</w:t>
+      </w:r>
+    </w:p>
+    <w:p>
+      <w:pPr>
+        <w:pStyle w:val="NoSpacing"/>
+        <w:rPr>
+          <w:rFonts w:ascii="Baskerville Old Face" w:hAnsi="Baskerville Old Face"/>
+        </w:rPr>
+      </w:pPr>
     </w:p>
     <w:p>
       <w:pPr>
@@ -7434,7 +8849,21 @@
         <w:rPr>
           <w:rFonts w:ascii="Baskerville Old Face" w:hAnsi="Baskerville Old Face"/>
         </w:rPr>
-        <w:t>Solution using @BatchSize()</w:t>
+        <w:t>Solution using @</w:t>
+      </w:r>
+      <w:proofErr w:type="gramStart"/>
+      <w:r>
+        <w:rPr>
+          <w:rFonts w:ascii="Baskerville Old Face" w:hAnsi="Baskerville Old Face"/>
+        </w:rPr>
+        <w:t>BatchSize(</w:t>
+      </w:r>
+      <w:proofErr w:type="gramEnd"/>
+      <w:r>
+        <w:rPr>
+          <w:rFonts w:ascii="Baskerville Old Face" w:hAnsi="Baskerville Old Face"/>
+        </w:rPr>
+        <w:t>)</w:t>
       </w:r>
     </w:p>
     <w:p>
@@ -7444,11 +8873,33 @@
           <w:rFonts w:ascii="Baskerville Old Face" w:hAnsi="Baskerville Old Face"/>
         </w:rPr>
       </w:pPr>
-      <w:r>
-        <w:rPr>
-          <w:rFonts w:ascii="Baskerville Old Face" w:hAnsi="Baskerville Old Face"/>
-        </w:rPr>
-        <w:t>BatchSize basically groups your N part of the N+1 so that SQL becomes a IN query, reducing the number of total queries.</w:t>
+      <w:proofErr w:type="spellStart"/>
+      <w:r>
+        <w:rPr>
+          <w:rFonts w:ascii="Baskerville Old Face" w:hAnsi="Baskerville Old Face"/>
+        </w:rPr>
+        <w:t>BatchSize</w:t>
+      </w:r>
+      <w:proofErr w:type="spellEnd"/>
+      <w:r>
+        <w:rPr>
+          <w:rFonts w:ascii="Baskerville Old Face" w:hAnsi="Baskerville Old Face"/>
+        </w:rPr>
+        <w:t xml:space="preserve"> basically groups your N part of the N+1 so that SQL becomes </w:t>
+      </w:r>
+      <w:proofErr w:type="gramStart"/>
+      <w:r>
+        <w:rPr>
+          <w:rFonts w:ascii="Baskerville Old Face" w:hAnsi="Baskerville Old Face"/>
+        </w:rPr>
+        <w:t>a IN</w:t>
+      </w:r>
+      <w:proofErr w:type="gramEnd"/>
+      <w:r>
+        <w:rPr>
+          <w:rFonts w:ascii="Baskerville Old Face" w:hAnsi="Baskerville Old Face"/>
+        </w:rPr>
+        <w:t xml:space="preserve"> query, reducing the number of total queries.</w:t>
       </w:r>
       <w:r>
         <w:rPr>
@@ -7516,13 +8967,23 @@
         </w:rPr>
         <w:t xml:space="preserve">@BatchSize makes more sense for </w:t>
       </w:r>
+      <w:proofErr w:type="gramStart"/>
       <w:r>
         <w:rPr>
           <w:rFonts w:ascii="Baskerville Old Face" w:hAnsi="Baskerville Old Face"/>
           <w:b/>
           <w:bCs/>
         </w:rPr>
-        <w:t>to-many</w:t>
+        <w:t>to</w:t>
+      </w:r>
+      <w:proofErr w:type="gramEnd"/>
+      <w:r>
+        <w:rPr>
+          <w:rFonts w:ascii="Baskerville Old Face" w:hAnsi="Baskerville Old Face"/>
+          <w:b/>
+          <w:bCs/>
+        </w:rPr>
+        <w:t>-many</w:t>
       </w:r>
       <w:r>
         <w:rPr>
@@ -7542,7 +9003,21 @@
         <w:rPr>
           <w:rFonts w:ascii="Baskerville Old Face" w:hAnsi="Baskerville Old Face"/>
         </w:rPr>
-        <w:t>With batch fetching, you have (M/N + 1) database roundtrips, where M is the number of children entities in your uninitialized to-many association and N is the batch size.</w:t>
+        <w:t xml:space="preserve">With batch fetching, you have (M/N + 1) database roundtrips, where M is the number of children entities in your uninitialized to-many </w:t>
+      </w:r>
+      <w:proofErr w:type="gramStart"/>
+      <w:r>
+        <w:rPr>
+          <w:rFonts w:ascii="Baskerville Old Face" w:hAnsi="Baskerville Old Face"/>
+        </w:rPr>
+        <w:t>association</w:t>
+      </w:r>
+      <w:proofErr w:type="gramEnd"/>
+      <w:r>
+        <w:rPr>
+          <w:rFonts w:ascii="Baskerville Old Face" w:hAnsi="Baskerville Old Face"/>
+        </w:rPr>
+        <w:t xml:space="preserve"> and N is the batch size.</w:t>
       </w:r>
     </w:p>
     <w:p>
@@ -7586,16 +9061,36 @@
           <w:sz w:val="20"/>
           <w:szCs w:val="20"/>
         </w:rPr>
-        <w:t>@Entity</w:t>
-      </w:r>
-      <w:r>
-        <w:rPr>
-          <w:rFonts w:ascii="Consolas" w:hAnsi="Consolas"/>
-          <w:color w:val="000000"/>
-          <w:sz w:val="20"/>
-          <w:szCs w:val="20"/>
-        </w:rPr>
-        <w:t xml:space="preserve">(name = </w:t>
+        <w:t>@</w:t>
+      </w:r>
+      <w:proofErr w:type="gramStart"/>
+      <w:r>
+        <w:rPr>
+          <w:rFonts w:ascii="Consolas" w:hAnsi="Consolas"/>
+          <w:color w:val="646464"/>
+          <w:sz w:val="20"/>
+          <w:szCs w:val="20"/>
+        </w:rPr>
+        <w:t>Entity</w:t>
+      </w:r>
+      <w:r>
+        <w:rPr>
+          <w:rFonts w:ascii="Consolas" w:hAnsi="Consolas"/>
+          <w:color w:val="000000"/>
+          <w:sz w:val="20"/>
+          <w:szCs w:val="20"/>
+        </w:rPr>
+        <w:t>(</w:t>
+      </w:r>
+      <w:proofErr w:type="gramEnd"/>
+      <w:r>
+        <w:rPr>
+          <w:rFonts w:ascii="Consolas" w:hAnsi="Consolas"/>
+          <w:color w:val="000000"/>
+          <w:sz w:val="20"/>
+          <w:szCs w:val="20"/>
+        </w:rPr>
+        <w:t xml:space="preserve">name = </w:t>
       </w:r>
       <w:r>
         <w:rPr>
@@ -7635,16 +9130,36 @@
           <w:sz w:val="20"/>
           <w:szCs w:val="20"/>
         </w:rPr>
-        <w:t>@Table</w:t>
-      </w:r>
-      <w:r>
-        <w:rPr>
-          <w:rFonts w:ascii="Consolas" w:hAnsi="Consolas"/>
-          <w:color w:val="000000"/>
-          <w:sz w:val="20"/>
-          <w:szCs w:val="20"/>
-        </w:rPr>
-        <w:t xml:space="preserve">(name = </w:t>
+        <w:t>@</w:t>
+      </w:r>
+      <w:proofErr w:type="gramStart"/>
+      <w:r>
+        <w:rPr>
+          <w:rFonts w:ascii="Consolas" w:hAnsi="Consolas"/>
+          <w:color w:val="646464"/>
+          <w:sz w:val="20"/>
+          <w:szCs w:val="20"/>
+        </w:rPr>
+        <w:t>Table</w:t>
+      </w:r>
+      <w:r>
+        <w:rPr>
+          <w:rFonts w:ascii="Consolas" w:hAnsi="Consolas"/>
+          <w:color w:val="000000"/>
+          <w:sz w:val="20"/>
+          <w:szCs w:val="20"/>
+        </w:rPr>
+        <w:t>(</w:t>
+      </w:r>
+      <w:proofErr w:type="gramEnd"/>
+      <w:r>
+        <w:rPr>
+          <w:rFonts w:ascii="Consolas" w:hAnsi="Consolas"/>
+          <w:color w:val="000000"/>
+          <w:sz w:val="20"/>
+          <w:szCs w:val="20"/>
+        </w:rPr>
+        <w:t xml:space="preserve">name = </w:t>
       </w:r>
       <w:r>
         <w:rPr>
@@ -7728,16 +9243,36 @@
           <w:sz w:val="20"/>
           <w:szCs w:val="20"/>
         </w:rPr>
-        <w:t>@ToString</w:t>
-      </w:r>
-      <w:r>
-        <w:rPr>
-          <w:rFonts w:ascii="Consolas" w:hAnsi="Consolas"/>
-          <w:color w:val="000000"/>
-          <w:sz w:val="20"/>
-          <w:szCs w:val="20"/>
-        </w:rPr>
-        <w:t xml:space="preserve">(exclude = </w:t>
+        <w:t>@</w:t>
+      </w:r>
+      <w:proofErr w:type="gramStart"/>
+      <w:r>
+        <w:rPr>
+          <w:rFonts w:ascii="Consolas" w:hAnsi="Consolas"/>
+          <w:color w:val="646464"/>
+          <w:sz w:val="20"/>
+          <w:szCs w:val="20"/>
+        </w:rPr>
+        <w:t>ToString</w:t>
+      </w:r>
+      <w:r>
+        <w:rPr>
+          <w:rFonts w:ascii="Consolas" w:hAnsi="Consolas"/>
+          <w:color w:val="000000"/>
+          <w:sz w:val="20"/>
+          <w:szCs w:val="20"/>
+        </w:rPr>
+        <w:t>(</w:t>
+      </w:r>
+      <w:proofErr w:type="gramEnd"/>
+      <w:r>
+        <w:rPr>
+          <w:rFonts w:ascii="Consolas" w:hAnsi="Consolas"/>
+          <w:color w:val="000000"/>
+          <w:sz w:val="20"/>
+          <w:szCs w:val="20"/>
+        </w:rPr>
+        <w:t xml:space="preserve">exclude = </w:t>
       </w:r>
       <w:r>
         <w:rPr>
@@ -7766,6 +9301,7 @@
         </w:rPr>
         <w:t xml:space="preserve">//Otherwise, it will throw </w:t>
       </w:r>
+      <w:proofErr w:type="spellStart"/>
       <w:r>
         <w:rPr>
           <w:rFonts w:ascii="Consolas" w:hAnsi="Consolas"/>
@@ -7776,6 +9312,7 @@
         </w:rPr>
         <w:t>Stackoverflow</w:t>
       </w:r>
+      <w:proofErr w:type="spellEnd"/>
       <w:r>
         <w:rPr>
           <w:rFonts w:ascii="Consolas" w:hAnsi="Consolas"/>
@@ -7867,16 +9404,36 @@
           <w:sz w:val="20"/>
           <w:szCs w:val="20"/>
         </w:rPr>
-        <w:t>@BatchSize</w:t>
-      </w:r>
-      <w:r>
-        <w:rPr>
-          <w:rFonts w:ascii="Consolas" w:hAnsi="Consolas"/>
-          <w:color w:val="000000"/>
-          <w:sz w:val="20"/>
-          <w:szCs w:val="20"/>
-        </w:rPr>
-        <w:t>(size = 3)</w:t>
+        <w:t>@</w:t>
+      </w:r>
+      <w:proofErr w:type="gramStart"/>
+      <w:r>
+        <w:rPr>
+          <w:rFonts w:ascii="Consolas" w:hAnsi="Consolas"/>
+          <w:color w:val="646464"/>
+          <w:sz w:val="20"/>
+          <w:szCs w:val="20"/>
+        </w:rPr>
+        <w:t>BatchSize</w:t>
+      </w:r>
+      <w:r>
+        <w:rPr>
+          <w:rFonts w:ascii="Consolas" w:hAnsi="Consolas"/>
+          <w:color w:val="000000"/>
+          <w:sz w:val="20"/>
+          <w:szCs w:val="20"/>
+        </w:rPr>
+        <w:t>(</w:t>
+      </w:r>
+      <w:proofErr w:type="gramEnd"/>
+      <w:r>
+        <w:rPr>
+          <w:rFonts w:ascii="Consolas" w:hAnsi="Consolas"/>
+          <w:color w:val="000000"/>
+          <w:sz w:val="20"/>
+          <w:szCs w:val="20"/>
+        </w:rPr>
+        <w:t>size = 3)</w:t>
       </w:r>
     </w:p>
     <w:p>
@@ -7907,16 +9464,46 @@
           <w:sz w:val="20"/>
           <w:szCs w:val="20"/>
         </w:rPr>
-        <w:t>@OneToMany</w:t>
-      </w:r>
-      <w:r>
-        <w:rPr>
-          <w:rFonts w:ascii="Consolas" w:hAnsi="Consolas"/>
-          <w:color w:val="000000"/>
-          <w:sz w:val="20"/>
-          <w:szCs w:val="20"/>
-        </w:rPr>
-        <w:t>(fetch = FetchType.</w:t>
+        <w:t>@</w:t>
+      </w:r>
+      <w:proofErr w:type="gramStart"/>
+      <w:r>
+        <w:rPr>
+          <w:rFonts w:ascii="Consolas" w:hAnsi="Consolas"/>
+          <w:color w:val="646464"/>
+          <w:sz w:val="20"/>
+          <w:szCs w:val="20"/>
+        </w:rPr>
+        <w:t>OneToMany</w:t>
+      </w:r>
+      <w:r>
+        <w:rPr>
+          <w:rFonts w:ascii="Consolas" w:hAnsi="Consolas"/>
+          <w:color w:val="000000"/>
+          <w:sz w:val="20"/>
+          <w:szCs w:val="20"/>
+        </w:rPr>
+        <w:t>(</w:t>
+      </w:r>
+      <w:proofErr w:type="gramEnd"/>
+      <w:r>
+        <w:rPr>
+          <w:rFonts w:ascii="Consolas" w:hAnsi="Consolas"/>
+          <w:color w:val="000000"/>
+          <w:sz w:val="20"/>
+          <w:szCs w:val="20"/>
+        </w:rPr>
+        <w:t xml:space="preserve">fetch = </w:t>
+      </w:r>
+      <w:proofErr w:type="spellStart"/>
+      <w:r>
+        <w:rPr>
+          <w:rFonts w:ascii="Consolas" w:hAnsi="Consolas"/>
+          <w:color w:val="000000"/>
+          <w:sz w:val="20"/>
+          <w:szCs w:val="20"/>
+        </w:rPr>
+        <w:t>FetchType.</w:t>
       </w:r>
       <w:r>
         <w:rPr>
@@ -7931,14 +9518,35 @@
         </w:rPr>
         <w:t>LAZY</w:t>
       </w:r>
-      <w:r>
-        <w:rPr>
-          <w:rFonts w:ascii="Consolas" w:hAnsi="Consolas"/>
-          <w:color w:val="000000"/>
-          <w:sz w:val="20"/>
-          <w:szCs w:val="20"/>
-        </w:rPr>
-        <w:t xml:space="preserve">, mappedBy = </w:t>
+      <w:proofErr w:type="spellEnd"/>
+      <w:r>
+        <w:rPr>
+          <w:rFonts w:ascii="Consolas" w:hAnsi="Consolas"/>
+          <w:color w:val="000000"/>
+          <w:sz w:val="20"/>
+          <w:szCs w:val="20"/>
+        </w:rPr>
+        <w:t xml:space="preserve">, </w:t>
+      </w:r>
+      <w:proofErr w:type="spellStart"/>
+      <w:r>
+        <w:rPr>
+          <w:rFonts w:ascii="Consolas" w:hAnsi="Consolas"/>
+          <w:color w:val="000000"/>
+          <w:sz w:val="20"/>
+          <w:szCs w:val="20"/>
+        </w:rPr>
+        <w:t>mappedBy</w:t>
+      </w:r>
+      <w:proofErr w:type="spellEnd"/>
+      <w:r>
+        <w:rPr>
+          <w:rFonts w:ascii="Consolas" w:hAnsi="Consolas"/>
+          <w:color w:val="000000"/>
+          <w:sz w:val="20"/>
+          <w:szCs w:val="20"/>
+        </w:rPr>
+        <w:t xml:space="preserve"> = </w:t>
       </w:r>
       <w:r>
         <w:rPr>
@@ -7956,7 +9564,17 @@
           <w:sz w:val="20"/>
           <w:szCs w:val="20"/>
         </w:rPr>
-        <w:t>, cascade = CascadeType.</w:t>
+        <w:t xml:space="preserve">, cascade = </w:t>
+      </w:r>
+      <w:proofErr w:type="spellStart"/>
+      <w:r>
+        <w:rPr>
+          <w:rFonts w:ascii="Consolas" w:hAnsi="Consolas"/>
+          <w:color w:val="000000"/>
+          <w:sz w:val="20"/>
+          <w:szCs w:val="20"/>
+        </w:rPr>
+        <w:t>CascadeType.</w:t>
       </w:r>
       <w:r>
         <w:rPr>
@@ -7971,6 +9589,7 @@
         </w:rPr>
         <w:t>ALL</w:t>
       </w:r>
+      <w:proofErr w:type="spellEnd"/>
       <w:r>
         <w:rPr>
           <w:rFonts w:ascii="Consolas" w:hAnsi="Consolas"/>
@@ -8058,7 +9677,27 @@
           <w:sz w:val="20"/>
           <w:szCs w:val="20"/>
         </w:rPr>
-        <w:t xml:space="preserve"> HashSet&lt;&gt;();</w:t>
+        <w:t xml:space="preserve"> HashSet&lt;</w:t>
+      </w:r>
+      <w:proofErr w:type="gramStart"/>
+      <w:r>
+        <w:rPr>
+          <w:rFonts w:ascii="Consolas" w:hAnsi="Consolas"/>
+          <w:color w:val="000000"/>
+          <w:sz w:val="20"/>
+          <w:szCs w:val="20"/>
+        </w:rPr>
+        <w:t>&gt;(</w:t>
+      </w:r>
+      <w:proofErr w:type="gramEnd"/>
+      <w:r>
+        <w:rPr>
+          <w:rFonts w:ascii="Consolas" w:hAnsi="Consolas"/>
+          <w:color w:val="000000"/>
+          <w:sz w:val="20"/>
+          <w:szCs w:val="20"/>
+        </w:rPr>
+        <w:t>);</w:t>
       </w:r>
     </w:p>
     <w:p>
@@ -8098,10 +9737,35 @@
           <w:rFonts w:ascii="Baskerville Old Face" w:hAnsi="Baskerville Old Face"/>
         </w:rPr>
       </w:pPr>
-      <w:r>
-        <w:rPr>
-          <w:rFonts w:ascii="Baskerville Old Face" w:hAnsi="Baskerville Old Face"/>
-        </w:rPr>
+    </w:p>
+    <w:p>
+      <w:pPr>
+        <w:pStyle w:val="NoSpacing"/>
+        <w:rPr>
+          <w:rFonts w:ascii="Baskerville Old Face" w:hAnsi="Baskerville Old Face"/>
+        </w:rPr>
+      </w:pPr>
+    </w:p>
+    <w:p>
+      <w:pPr>
+        <w:pStyle w:val="NoSpacing"/>
+        <w:rPr>
+          <w:rFonts w:ascii="Baskerville Old Face" w:hAnsi="Baskerville Old Face"/>
+        </w:rPr>
+      </w:pPr>
+    </w:p>
+    <w:p>
+      <w:pPr>
+        <w:pStyle w:val="NoSpacing"/>
+        <w:rPr>
+          <w:rFonts w:ascii="Baskerville Old Face" w:hAnsi="Baskerville Old Face"/>
+        </w:rPr>
+      </w:pPr>
+      <w:r>
+        <w:rPr>
+          <w:rFonts w:ascii="Baskerville Old Face" w:hAnsi="Baskerville Old Face"/>
+        </w:rPr>
+        <w:lastRenderedPageBreak/>
         <w:t>In Book Class, define as below.</w:t>
       </w:r>
     </w:p>
@@ -8124,16 +9788,36 @@
           <w:sz w:val="20"/>
           <w:szCs w:val="20"/>
         </w:rPr>
-        <w:t>@Entity</w:t>
-      </w:r>
-      <w:r>
-        <w:rPr>
-          <w:rFonts w:ascii="Consolas" w:hAnsi="Consolas"/>
-          <w:color w:val="000000"/>
-          <w:sz w:val="20"/>
-          <w:szCs w:val="20"/>
-        </w:rPr>
-        <w:t xml:space="preserve">(name = </w:t>
+        <w:t>@</w:t>
+      </w:r>
+      <w:proofErr w:type="gramStart"/>
+      <w:r>
+        <w:rPr>
+          <w:rFonts w:ascii="Consolas" w:hAnsi="Consolas"/>
+          <w:color w:val="646464"/>
+          <w:sz w:val="20"/>
+          <w:szCs w:val="20"/>
+        </w:rPr>
+        <w:t>Entity</w:t>
+      </w:r>
+      <w:r>
+        <w:rPr>
+          <w:rFonts w:ascii="Consolas" w:hAnsi="Consolas"/>
+          <w:color w:val="000000"/>
+          <w:sz w:val="20"/>
+          <w:szCs w:val="20"/>
+        </w:rPr>
+        <w:t>(</w:t>
+      </w:r>
+      <w:proofErr w:type="gramEnd"/>
+      <w:r>
+        <w:rPr>
+          <w:rFonts w:ascii="Consolas" w:hAnsi="Consolas"/>
+          <w:color w:val="000000"/>
+          <w:sz w:val="20"/>
+          <w:szCs w:val="20"/>
+        </w:rPr>
+        <w:t xml:space="preserve">name = </w:t>
       </w:r>
       <w:r>
         <w:rPr>
@@ -8173,16 +9857,36 @@
           <w:sz w:val="20"/>
           <w:szCs w:val="20"/>
         </w:rPr>
-        <w:t>@Table</w:t>
-      </w:r>
-      <w:r>
-        <w:rPr>
-          <w:rFonts w:ascii="Consolas" w:hAnsi="Consolas"/>
-          <w:color w:val="000000"/>
-          <w:sz w:val="20"/>
-          <w:szCs w:val="20"/>
-        </w:rPr>
-        <w:t xml:space="preserve">(name = </w:t>
+        <w:t>@</w:t>
+      </w:r>
+      <w:proofErr w:type="gramStart"/>
+      <w:r>
+        <w:rPr>
+          <w:rFonts w:ascii="Consolas" w:hAnsi="Consolas"/>
+          <w:color w:val="646464"/>
+          <w:sz w:val="20"/>
+          <w:szCs w:val="20"/>
+        </w:rPr>
+        <w:t>Table</w:t>
+      </w:r>
+      <w:r>
+        <w:rPr>
+          <w:rFonts w:ascii="Consolas" w:hAnsi="Consolas"/>
+          <w:color w:val="000000"/>
+          <w:sz w:val="20"/>
+          <w:szCs w:val="20"/>
+        </w:rPr>
+        <w:t>(</w:t>
+      </w:r>
+      <w:proofErr w:type="gramEnd"/>
+      <w:r>
+        <w:rPr>
+          <w:rFonts w:ascii="Consolas" w:hAnsi="Consolas"/>
+          <w:color w:val="000000"/>
+          <w:sz w:val="20"/>
+          <w:szCs w:val="20"/>
+        </w:rPr>
+        <w:t xml:space="preserve">name = </w:t>
       </w:r>
       <w:r>
         <w:rPr>
@@ -8350,16 +10054,46 @@
           <w:sz w:val="20"/>
           <w:szCs w:val="20"/>
         </w:rPr>
-        <w:t>@ManyToOne</w:t>
-      </w:r>
-      <w:r>
-        <w:rPr>
-          <w:rFonts w:ascii="Consolas" w:hAnsi="Consolas"/>
-          <w:color w:val="000000"/>
-          <w:sz w:val="20"/>
-          <w:szCs w:val="20"/>
-        </w:rPr>
-        <w:t>(fetch = FetchType.</w:t>
+        <w:t>@</w:t>
+      </w:r>
+      <w:proofErr w:type="gramStart"/>
+      <w:r>
+        <w:rPr>
+          <w:rFonts w:ascii="Consolas" w:hAnsi="Consolas"/>
+          <w:color w:val="646464"/>
+          <w:sz w:val="20"/>
+          <w:szCs w:val="20"/>
+        </w:rPr>
+        <w:t>ManyToOne</w:t>
+      </w:r>
+      <w:r>
+        <w:rPr>
+          <w:rFonts w:ascii="Consolas" w:hAnsi="Consolas"/>
+          <w:color w:val="000000"/>
+          <w:sz w:val="20"/>
+          <w:szCs w:val="20"/>
+        </w:rPr>
+        <w:t>(</w:t>
+      </w:r>
+      <w:proofErr w:type="gramEnd"/>
+      <w:r>
+        <w:rPr>
+          <w:rFonts w:ascii="Consolas" w:hAnsi="Consolas"/>
+          <w:color w:val="000000"/>
+          <w:sz w:val="20"/>
+          <w:szCs w:val="20"/>
+        </w:rPr>
+        <w:t xml:space="preserve">fetch = </w:t>
+      </w:r>
+      <w:proofErr w:type="spellStart"/>
+      <w:r>
+        <w:rPr>
+          <w:rFonts w:ascii="Consolas" w:hAnsi="Consolas"/>
+          <w:color w:val="000000"/>
+          <w:sz w:val="20"/>
+          <w:szCs w:val="20"/>
+        </w:rPr>
+        <w:t>FetchType.</w:t>
       </w:r>
       <w:r>
         <w:rPr>
@@ -8374,6 +10108,7 @@
         </w:rPr>
         <w:t>LAZY</w:t>
       </w:r>
+      <w:proofErr w:type="spellEnd"/>
       <w:r>
         <w:rPr>
           <w:rFonts w:ascii="Consolas" w:hAnsi="Consolas"/>
@@ -8425,6 +10160,8 @@
         </w:rPr>
         <w:t xml:space="preserve"> Author </w:t>
       </w:r>
+      <w:proofErr w:type="spellStart"/>
+      <w:proofErr w:type="gramStart"/>
       <w:r>
         <w:rPr>
           <w:rFonts w:ascii="Consolas" w:hAnsi="Consolas"/>
@@ -8434,6 +10171,7 @@
         </w:rPr>
         <w:t>author</w:t>
       </w:r>
+      <w:proofErr w:type="spellEnd"/>
       <w:r>
         <w:rPr>
           <w:rFonts w:ascii="Consolas" w:hAnsi="Consolas"/>
@@ -8443,6 +10181,7 @@
         </w:rPr>
         <w:t>;</w:t>
       </w:r>
+      <w:proofErr w:type="gramEnd"/>
     </w:p>
     <w:p>
       <w:pPr>
@@ -8514,6 +10253,7 @@
           <w:szCs w:val="20"/>
         </w:rPr>
       </w:pPr>
+      <w:proofErr w:type="spellStart"/>
       <w:r>
         <w:rPr>
           <w:rFonts w:ascii="Consolas" w:hAnsi="Consolas"/>
@@ -8530,7 +10270,48 @@
           <w:sz w:val="20"/>
           <w:szCs w:val="20"/>
         </w:rPr>
-        <w:t>.findAll().forEach(</w:t>
+        <w:t>.findAll</w:t>
+      </w:r>
+      <w:proofErr w:type="spellEnd"/>
+      <w:r>
+        <w:rPr>
+          <w:rFonts w:ascii="Consolas" w:hAnsi="Consolas"/>
+          <w:color w:val="000000"/>
+          <w:sz w:val="20"/>
+          <w:szCs w:val="20"/>
+        </w:rPr>
+        <w:t>(</w:t>
+      </w:r>
+      <w:proofErr w:type="gramStart"/>
+      <w:r>
+        <w:rPr>
+          <w:rFonts w:ascii="Consolas" w:hAnsi="Consolas"/>
+          <w:color w:val="000000"/>
+          <w:sz w:val="20"/>
+          <w:szCs w:val="20"/>
+        </w:rPr>
+        <w:t>).</w:t>
+      </w:r>
+      <w:proofErr w:type="spellStart"/>
+      <w:r>
+        <w:rPr>
+          <w:rFonts w:ascii="Consolas" w:hAnsi="Consolas"/>
+          <w:color w:val="000000"/>
+          <w:sz w:val="20"/>
+          <w:szCs w:val="20"/>
+        </w:rPr>
+        <w:t>forEach</w:t>
+      </w:r>
+      <w:proofErr w:type="spellEnd"/>
+      <w:proofErr w:type="gramEnd"/>
+      <w:r>
+        <w:rPr>
+          <w:rFonts w:ascii="Consolas" w:hAnsi="Consolas"/>
+          <w:color w:val="000000"/>
+          <w:sz w:val="20"/>
+          <w:szCs w:val="20"/>
+        </w:rPr>
+        <w:t>(</w:t>
       </w:r>
       <w:r>
         <w:rPr>
@@ -8570,8 +10351,16 @@
           <w:sz w:val="20"/>
           <w:szCs w:val="20"/>
         </w:rPr>
-        <w:lastRenderedPageBreak/>
         <w:tab/>
+      </w:r>
+      <w:proofErr w:type="spellStart"/>
+      <w:r>
+        <w:rPr>
+          <w:rFonts w:ascii="Consolas" w:hAnsi="Consolas"/>
+          <w:color w:val="000000"/>
+          <w:sz w:val="20"/>
+          <w:szCs w:val="20"/>
+        </w:rPr>
         <w:t>System.</w:t>
       </w:r>
       <w:r>
@@ -8594,7 +10383,17 @@
           <w:sz w:val="20"/>
           <w:szCs w:val="20"/>
         </w:rPr>
-        <w:t>.println(</w:t>
+        <w:t>.println</w:t>
+      </w:r>
+      <w:proofErr w:type="spellEnd"/>
+      <w:r>
+        <w:rPr>
+          <w:rFonts w:ascii="Consolas" w:hAnsi="Consolas"/>
+          <w:color w:val="000000"/>
+          <w:sz w:val="20"/>
+          <w:szCs w:val="20"/>
+        </w:rPr>
+        <w:t>(</w:t>
       </w:r>
       <w:r>
         <w:rPr>
@@ -8623,6 +10422,7 @@
         </w:rPr>
         <w:t>book</w:t>
       </w:r>
+      <w:proofErr w:type="gramStart"/>
       <w:r>
         <w:rPr>
           <w:rFonts w:ascii="Consolas" w:hAnsi="Consolas"/>
@@ -8632,6 +10432,7 @@
         </w:rPr>
         <w:t>);</w:t>
       </w:r>
+      <w:proofErr w:type="gramEnd"/>
     </w:p>
     <w:p>
       <w:pPr>
@@ -8655,6 +10456,7 @@
         <w:tab/>
         <w:t xml:space="preserve">Author </w:t>
       </w:r>
+      <w:proofErr w:type="spellStart"/>
       <w:r>
         <w:rPr>
           <w:rFonts w:ascii="Consolas" w:hAnsi="Consolas"/>
@@ -8664,6 +10466,7 @@
         </w:rPr>
         <w:t>author</w:t>
       </w:r>
+      <w:proofErr w:type="spellEnd"/>
       <w:r>
         <w:rPr>
           <w:rFonts w:ascii="Consolas" w:hAnsi="Consolas"/>
@@ -8673,6 +10476,8 @@
         </w:rPr>
         <w:t xml:space="preserve"> = </w:t>
       </w:r>
+      <w:proofErr w:type="spellStart"/>
+      <w:proofErr w:type="gramStart"/>
       <w:r>
         <w:rPr>
           <w:rFonts w:ascii="Consolas" w:hAnsi="Consolas"/>
@@ -8689,7 +10494,18 @@
           <w:sz w:val="20"/>
           <w:szCs w:val="20"/>
         </w:rPr>
-        <w:t>.getAuthor();</w:t>
+        <w:t>.getAuthor</w:t>
+      </w:r>
+      <w:proofErr w:type="spellEnd"/>
+      <w:proofErr w:type="gramEnd"/>
+      <w:r>
+        <w:rPr>
+          <w:rFonts w:ascii="Consolas" w:hAnsi="Consolas"/>
+          <w:color w:val="000000"/>
+          <w:sz w:val="20"/>
+          <w:szCs w:val="20"/>
+        </w:rPr>
+        <w:t>();</w:t>
       </w:r>
     </w:p>
     <w:p>
@@ -8712,6 +10528,15 @@
           <w:szCs w:val="20"/>
         </w:rPr>
         <w:tab/>
+      </w:r>
+      <w:proofErr w:type="spellStart"/>
+      <w:r>
+        <w:rPr>
+          <w:rFonts w:ascii="Consolas" w:hAnsi="Consolas"/>
+          <w:color w:val="000000"/>
+          <w:sz w:val="20"/>
+          <w:szCs w:val="20"/>
+        </w:rPr>
         <w:t>System.</w:t>
       </w:r>
       <w:r>
@@ -8734,7 +10559,17 @@
           <w:sz w:val="20"/>
           <w:szCs w:val="20"/>
         </w:rPr>
-        <w:t>.println(</w:t>
+        <w:t>.println</w:t>
+      </w:r>
+      <w:proofErr w:type="spellEnd"/>
+      <w:r>
+        <w:rPr>
+          <w:rFonts w:ascii="Consolas" w:hAnsi="Consolas"/>
+          <w:color w:val="000000"/>
+          <w:sz w:val="20"/>
+          <w:szCs w:val="20"/>
+        </w:rPr>
+        <w:t>(</w:t>
       </w:r>
       <w:r>
         <w:rPr>
@@ -8763,6 +10598,7 @@
         </w:rPr>
         <w:t>author</w:t>
       </w:r>
+      <w:proofErr w:type="gramStart"/>
       <w:r>
         <w:rPr>
           <w:rFonts w:ascii="Consolas" w:hAnsi="Consolas"/>
@@ -8772,6 +10608,7 @@
         </w:rPr>
         <w:t>);</w:t>
       </w:r>
+      <w:proofErr w:type="gramEnd"/>
     </w:p>
     <w:p>
       <w:pPr>
@@ -8902,7 +10739,27 @@
           <w:sz w:val="20"/>
           <w:szCs w:val="20"/>
         </w:rPr>
-        <w:t xml:space="preserve">        b1_0.author_id,</w:t>
+        <w:t xml:space="preserve">        b1_</w:t>
+      </w:r>
+      <w:proofErr w:type="gramStart"/>
+      <w:r>
+        <w:rPr>
+          <w:rFonts w:ascii="Consolas" w:hAnsi="Consolas"/>
+          <w:color w:val="000000"/>
+          <w:sz w:val="20"/>
+          <w:szCs w:val="20"/>
+        </w:rPr>
+        <w:t>0.author</w:t>
+      </w:r>
+      <w:proofErr w:type="gramEnd"/>
+      <w:r>
+        <w:rPr>
+          <w:rFonts w:ascii="Consolas" w:hAnsi="Consolas"/>
+          <w:color w:val="000000"/>
+          <w:sz w:val="20"/>
+          <w:szCs w:val="20"/>
+        </w:rPr>
+        <w:t>_id,</w:t>
       </w:r>
     </w:p>
     <w:p>
@@ -8946,7 +10803,27 @@
           <w:sz w:val="20"/>
           <w:szCs w:val="20"/>
         </w:rPr>
-        <w:t xml:space="preserve">        b1_0.price </w:t>
+        <w:t xml:space="preserve">        b1_</w:t>
+      </w:r>
+      <w:proofErr w:type="gramStart"/>
+      <w:r>
+        <w:rPr>
+          <w:rFonts w:ascii="Consolas" w:hAnsi="Consolas"/>
+          <w:color w:val="000000"/>
+          <w:sz w:val="20"/>
+          <w:szCs w:val="20"/>
+        </w:rPr>
+        <w:t>0.price</w:t>
+      </w:r>
+      <w:proofErr w:type="gramEnd"/>
+      <w:r>
+        <w:rPr>
+          <w:rFonts w:ascii="Consolas" w:hAnsi="Consolas"/>
+          <w:color w:val="000000"/>
+          <w:sz w:val="20"/>
+          <w:szCs w:val="20"/>
+        </w:rPr>
+        <w:t xml:space="preserve"> </w:t>
       </w:r>
     </w:p>
     <w:p>
@@ -9144,8 +11021,19 @@
           <w:sz w:val="20"/>
           <w:szCs w:val="20"/>
         </w:rPr>
-        <w:t xml:space="preserve">    where</w:t>
-      </w:r>
+        <w:t xml:space="preserve">    </w:t>
+      </w:r>
+      <w:proofErr w:type="gramStart"/>
+      <w:r>
+        <w:rPr>
+          <w:rFonts w:ascii="Consolas" w:hAnsi="Consolas"/>
+          <w:color w:val="000000"/>
+          <w:sz w:val="20"/>
+          <w:szCs w:val="20"/>
+        </w:rPr>
+        <w:t>where</w:t>
+      </w:r>
+      <w:proofErr w:type="gramEnd"/>
     </w:p>
     <w:p>
       <w:pPr>
@@ -9188,73 +11076,153 @@
           <w:sz w:val="20"/>
           <w:szCs w:val="20"/>
         </w:rPr>
-        <w:t>Book: Book(id=202, name=Great Expectation, price=2300, author=Author(id=202, name=Charles Dickens))</w:t>
-      </w:r>
-    </w:p>
-    <w:p>
-      <w:pPr>
-        <w:pStyle w:val="NormalWeb"/>
-        <w:shd w:val="clear" w:color="auto" w:fill="FFFFFF"/>
-        <w:spacing w:before="0" w:beforeAutospacing="0" w:after="0" w:afterAutospacing="0"/>
-        <w:rPr>
-          <w:rFonts w:ascii="Consolas" w:hAnsi="Consolas"/>
-          <w:color w:val="000000"/>
-          <w:sz w:val="20"/>
-          <w:szCs w:val="20"/>
-        </w:rPr>
-      </w:pPr>
-      <w:r>
-        <w:rPr>
-          <w:rFonts w:ascii="Consolas" w:hAnsi="Consolas"/>
-          <w:color w:val="000000"/>
-          <w:sz w:val="20"/>
-          <w:szCs w:val="20"/>
-        </w:rPr>
-        <w:t>Author: Author(id=202, name=Charles Dickens)</w:t>
-      </w:r>
-    </w:p>
-    <w:p>
-      <w:pPr>
-        <w:pStyle w:val="NormalWeb"/>
-        <w:shd w:val="clear" w:color="auto" w:fill="FFFFFF"/>
-        <w:spacing w:before="0" w:beforeAutospacing="0" w:after="0" w:afterAutospacing="0"/>
-        <w:rPr>
-          <w:rFonts w:ascii="Consolas" w:hAnsi="Consolas"/>
-          <w:color w:val="000000"/>
-          <w:sz w:val="20"/>
-          <w:szCs w:val="20"/>
-        </w:rPr>
-      </w:pPr>
-      <w:r>
-        <w:rPr>
-          <w:rFonts w:ascii="Consolas" w:hAnsi="Consolas"/>
-          <w:color w:val="000000"/>
-          <w:sz w:val="20"/>
-          <w:szCs w:val="20"/>
-        </w:rPr>
-        <w:t>Book: Book(id=203, name=Oliver Twist, price=4700, author=Author(id=202, name=Charles Dickens))</w:t>
-      </w:r>
-    </w:p>
-    <w:p>
-      <w:pPr>
-        <w:pStyle w:val="NormalWeb"/>
-        <w:shd w:val="clear" w:color="auto" w:fill="FFFFFF"/>
-        <w:spacing w:before="0" w:beforeAutospacing="0" w:after="0" w:afterAutospacing="0"/>
-        <w:rPr>
-          <w:rFonts w:ascii="Consolas" w:hAnsi="Consolas"/>
-          <w:color w:val="000000"/>
-          <w:sz w:val="20"/>
-          <w:szCs w:val="20"/>
-        </w:rPr>
-      </w:pPr>
-      <w:r>
-        <w:rPr>
-          <w:rFonts w:ascii="Consolas" w:hAnsi="Consolas"/>
-          <w:color w:val="000000"/>
-          <w:sz w:val="20"/>
-          <w:szCs w:val="20"/>
-        </w:rPr>
-        <w:t>Author: Author(id=202, name=Charles Dickens)</w:t>
+        <w:t xml:space="preserve">Book: </w:t>
+      </w:r>
+      <w:proofErr w:type="gramStart"/>
+      <w:r>
+        <w:rPr>
+          <w:rFonts w:ascii="Consolas" w:hAnsi="Consolas"/>
+          <w:color w:val="000000"/>
+          <w:sz w:val="20"/>
+          <w:szCs w:val="20"/>
+        </w:rPr>
+        <w:t>Book(</w:t>
+      </w:r>
+      <w:proofErr w:type="gramEnd"/>
+      <w:r>
+        <w:rPr>
+          <w:rFonts w:ascii="Consolas" w:hAnsi="Consolas"/>
+          <w:color w:val="000000"/>
+          <w:sz w:val="20"/>
+          <w:szCs w:val="20"/>
+        </w:rPr>
+        <w:t>id=202, name=Great Expectation, price=2300, author=Author(id=202, name=Charles Dickens))</w:t>
+      </w:r>
+    </w:p>
+    <w:p>
+      <w:pPr>
+        <w:pStyle w:val="NormalWeb"/>
+        <w:shd w:val="clear" w:color="auto" w:fill="FFFFFF"/>
+        <w:spacing w:before="0" w:beforeAutospacing="0" w:after="0" w:afterAutospacing="0"/>
+        <w:rPr>
+          <w:rFonts w:ascii="Consolas" w:hAnsi="Consolas"/>
+          <w:color w:val="000000"/>
+          <w:sz w:val="20"/>
+          <w:szCs w:val="20"/>
+        </w:rPr>
+      </w:pPr>
+      <w:r>
+        <w:rPr>
+          <w:rFonts w:ascii="Consolas" w:hAnsi="Consolas"/>
+          <w:color w:val="000000"/>
+          <w:sz w:val="20"/>
+          <w:szCs w:val="20"/>
+        </w:rPr>
+        <w:t xml:space="preserve">Author: </w:t>
+      </w:r>
+      <w:proofErr w:type="gramStart"/>
+      <w:r>
+        <w:rPr>
+          <w:rFonts w:ascii="Consolas" w:hAnsi="Consolas"/>
+          <w:color w:val="000000"/>
+          <w:sz w:val="20"/>
+          <w:szCs w:val="20"/>
+        </w:rPr>
+        <w:t>Author(</w:t>
+      </w:r>
+      <w:proofErr w:type="gramEnd"/>
+      <w:r>
+        <w:rPr>
+          <w:rFonts w:ascii="Consolas" w:hAnsi="Consolas"/>
+          <w:color w:val="000000"/>
+          <w:sz w:val="20"/>
+          <w:szCs w:val="20"/>
+        </w:rPr>
+        <w:t>id=202, name=Charles Dickens)</w:t>
+      </w:r>
+    </w:p>
+    <w:p>
+      <w:pPr>
+        <w:pStyle w:val="NormalWeb"/>
+        <w:shd w:val="clear" w:color="auto" w:fill="FFFFFF"/>
+        <w:spacing w:before="0" w:beforeAutospacing="0" w:after="0" w:afterAutospacing="0"/>
+        <w:rPr>
+          <w:rFonts w:ascii="Consolas" w:hAnsi="Consolas"/>
+          <w:color w:val="000000"/>
+          <w:sz w:val="20"/>
+          <w:szCs w:val="20"/>
+        </w:rPr>
+      </w:pPr>
+      <w:r>
+        <w:rPr>
+          <w:rFonts w:ascii="Consolas" w:hAnsi="Consolas"/>
+          <w:color w:val="000000"/>
+          <w:sz w:val="20"/>
+          <w:szCs w:val="20"/>
+        </w:rPr>
+        <w:t xml:space="preserve">Book: </w:t>
+      </w:r>
+      <w:proofErr w:type="gramStart"/>
+      <w:r>
+        <w:rPr>
+          <w:rFonts w:ascii="Consolas" w:hAnsi="Consolas"/>
+          <w:color w:val="000000"/>
+          <w:sz w:val="20"/>
+          <w:szCs w:val="20"/>
+        </w:rPr>
+        <w:t>Book(</w:t>
+      </w:r>
+      <w:proofErr w:type="gramEnd"/>
+      <w:r>
+        <w:rPr>
+          <w:rFonts w:ascii="Consolas" w:hAnsi="Consolas"/>
+          <w:color w:val="000000"/>
+          <w:sz w:val="20"/>
+          <w:szCs w:val="20"/>
+        </w:rPr>
+        <w:t>id=203, name=Oliver Twist, price=4700, author=Author(id=202, name=Charles Dickens))</w:t>
+      </w:r>
+    </w:p>
+    <w:p>
+      <w:pPr>
+        <w:pStyle w:val="NormalWeb"/>
+        <w:shd w:val="clear" w:color="auto" w:fill="FFFFFF"/>
+        <w:spacing w:before="0" w:beforeAutospacing="0" w:after="0" w:afterAutospacing="0"/>
+        <w:rPr>
+          <w:rFonts w:ascii="Consolas" w:hAnsi="Consolas"/>
+          <w:color w:val="000000"/>
+          <w:sz w:val="20"/>
+          <w:szCs w:val="20"/>
+        </w:rPr>
+      </w:pPr>
+      <w:r>
+        <w:rPr>
+          <w:rFonts w:ascii="Consolas" w:hAnsi="Consolas"/>
+          <w:color w:val="000000"/>
+          <w:sz w:val="20"/>
+          <w:szCs w:val="20"/>
+        </w:rPr>
+        <w:t xml:space="preserve">Author: </w:t>
+      </w:r>
+      <w:proofErr w:type="gramStart"/>
+      <w:r>
+        <w:rPr>
+          <w:rFonts w:ascii="Consolas" w:hAnsi="Consolas"/>
+          <w:color w:val="000000"/>
+          <w:sz w:val="20"/>
+          <w:szCs w:val="20"/>
+        </w:rPr>
+        <w:t>Author(</w:t>
+      </w:r>
+      <w:proofErr w:type="gramEnd"/>
+      <w:r>
+        <w:rPr>
+          <w:rFonts w:ascii="Consolas" w:hAnsi="Consolas"/>
+          <w:color w:val="000000"/>
+          <w:sz w:val="20"/>
+          <w:szCs w:val="20"/>
+        </w:rPr>
+        <w:t>id=202, name=Charles Dickens)</w:t>
       </w:r>
     </w:p>
     <w:p>
@@ -9408,8 +11376,19 @@
           <w:sz w:val="20"/>
           <w:szCs w:val="20"/>
         </w:rPr>
-        <w:t xml:space="preserve">    where</w:t>
-      </w:r>
+        <w:t xml:space="preserve">    </w:t>
+      </w:r>
+      <w:proofErr w:type="gramStart"/>
+      <w:r>
+        <w:rPr>
+          <w:rFonts w:ascii="Consolas" w:hAnsi="Consolas"/>
+          <w:color w:val="000000"/>
+          <w:sz w:val="20"/>
+          <w:szCs w:val="20"/>
+        </w:rPr>
+        <w:t>where</w:t>
+      </w:r>
+      <w:proofErr w:type="gramEnd"/>
     </w:p>
     <w:p>
       <w:pPr>
@@ -9452,73 +11431,153 @@
           <w:sz w:val="20"/>
           <w:szCs w:val="20"/>
         </w:rPr>
-        <w:t>Book: Book(id=252, name=Romeo and Juliet, price=8000, author=Author(id=252, name=William Shakespeare))</w:t>
-      </w:r>
-    </w:p>
-    <w:p>
-      <w:pPr>
-        <w:pStyle w:val="NormalWeb"/>
-        <w:shd w:val="clear" w:color="auto" w:fill="FFFFFF"/>
-        <w:spacing w:before="0" w:beforeAutospacing="0" w:after="0" w:afterAutospacing="0"/>
-        <w:rPr>
-          <w:rFonts w:ascii="Consolas" w:hAnsi="Consolas"/>
-          <w:color w:val="000000"/>
-          <w:sz w:val="20"/>
-          <w:szCs w:val="20"/>
-        </w:rPr>
-      </w:pPr>
-      <w:r>
-        <w:rPr>
-          <w:rFonts w:ascii="Consolas" w:hAnsi="Consolas"/>
-          <w:color w:val="000000"/>
-          <w:sz w:val="20"/>
-          <w:szCs w:val="20"/>
-        </w:rPr>
-        <w:t>Author: Author(id=252, name=William Shakespeare)</w:t>
-      </w:r>
-    </w:p>
-    <w:p>
-      <w:pPr>
-        <w:pStyle w:val="NormalWeb"/>
-        <w:shd w:val="clear" w:color="auto" w:fill="FFFFFF"/>
-        <w:spacing w:before="0" w:beforeAutospacing="0" w:after="0" w:afterAutospacing="0"/>
-        <w:rPr>
-          <w:rFonts w:ascii="Consolas" w:hAnsi="Consolas"/>
-          <w:color w:val="000000"/>
-          <w:sz w:val="20"/>
-          <w:szCs w:val="20"/>
-        </w:rPr>
-      </w:pPr>
-      <w:r>
-        <w:rPr>
-          <w:rFonts w:ascii="Consolas" w:hAnsi="Consolas"/>
-          <w:color w:val="000000"/>
-          <w:sz w:val="20"/>
-          <w:szCs w:val="20"/>
-        </w:rPr>
-        <w:t>Book: Book(id=253, name=Hamlet, price=9000, author=Author(id=252, name=William Shakespeare))</w:t>
-      </w:r>
-    </w:p>
-    <w:p>
-      <w:pPr>
-        <w:pStyle w:val="NormalWeb"/>
-        <w:shd w:val="clear" w:color="auto" w:fill="FFFFFF"/>
-        <w:spacing w:before="0" w:beforeAutospacing="0" w:after="0" w:afterAutospacing="0"/>
-        <w:rPr>
-          <w:rFonts w:ascii="Consolas" w:hAnsi="Consolas"/>
-          <w:color w:val="000000"/>
-          <w:sz w:val="20"/>
-          <w:szCs w:val="20"/>
-        </w:rPr>
-      </w:pPr>
-      <w:r>
-        <w:rPr>
-          <w:rFonts w:ascii="Consolas" w:hAnsi="Consolas"/>
-          <w:color w:val="000000"/>
-          <w:sz w:val="20"/>
-          <w:szCs w:val="20"/>
-        </w:rPr>
-        <w:t>Author: Author(id=252, name=William Shakespeare)</w:t>
+        <w:t xml:space="preserve">Book: </w:t>
+      </w:r>
+      <w:proofErr w:type="gramStart"/>
+      <w:r>
+        <w:rPr>
+          <w:rFonts w:ascii="Consolas" w:hAnsi="Consolas"/>
+          <w:color w:val="000000"/>
+          <w:sz w:val="20"/>
+          <w:szCs w:val="20"/>
+        </w:rPr>
+        <w:t>Book(</w:t>
+      </w:r>
+      <w:proofErr w:type="gramEnd"/>
+      <w:r>
+        <w:rPr>
+          <w:rFonts w:ascii="Consolas" w:hAnsi="Consolas"/>
+          <w:color w:val="000000"/>
+          <w:sz w:val="20"/>
+          <w:szCs w:val="20"/>
+        </w:rPr>
+        <w:t>id=252, name=Romeo and Juliet, price=8000, author=Author(id=252, name=William Shakespeare))</w:t>
+      </w:r>
+    </w:p>
+    <w:p>
+      <w:pPr>
+        <w:pStyle w:val="NormalWeb"/>
+        <w:shd w:val="clear" w:color="auto" w:fill="FFFFFF"/>
+        <w:spacing w:before="0" w:beforeAutospacing="0" w:after="0" w:afterAutospacing="0"/>
+        <w:rPr>
+          <w:rFonts w:ascii="Consolas" w:hAnsi="Consolas"/>
+          <w:color w:val="000000"/>
+          <w:sz w:val="20"/>
+          <w:szCs w:val="20"/>
+        </w:rPr>
+      </w:pPr>
+      <w:r>
+        <w:rPr>
+          <w:rFonts w:ascii="Consolas" w:hAnsi="Consolas"/>
+          <w:color w:val="000000"/>
+          <w:sz w:val="20"/>
+          <w:szCs w:val="20"/>
+        </w:rPr>
+        <w:t xml:space="preserve">Author: </w:t>
+      </w:r>
+      <w:proofErr w:type="gramStart"/>
+      <w:r>
+        <w:rPr>
+          <w:rFonts w:ascii="Consolas" w:hAnsi="Consolas"/>
+          <w:color w:val="000000"/>
+          <w:sz w:val="20"/>
+          <w:szCs w:val="20"/>
+        </w:rPr>
+        <w:t>Author(</w:t>
+      </w:r>
+      <w:proofErr w:type="gramEnd"/>
+      <w:r>
+        <w:rPr>
+          <w:rFonts w:ascii="Consolas" w:hAnsi="Consolas"/>
+          <w:color w:val="000000"/>
+          <w:sz w:val="20"/>
+          <w:szCs w:val="20"/>
+        </w:rPr>
+        <w:t>id=252, name=William Shakespeare)</w:t>
+      </w:r>
+    </w:p>
+    <w:p>
+      <w:pPr>
+        <w:pStyle w:val="NormalWeb"/>
+        <w:shd w:val="clear" w:color="auto" w:fill="FFFFFF"/>
+        <w:spacing w:before="0" w:beforeAutospacing="0" w:after="0" w:afterAutospacing="0"/>
+        <w:rPr>
+          <w:rFonts w:ascii="Consolas" w:hAnsi="Consolas"/>
+          <w:color w:val="000000"/>
+          <w:sz w:val="20"/>
+          <w:szCs w:val="20"/>
+        </w:rPr>
+      </w:pPr>
+      <w:r>
+        <w:rPr>
+          <w:rFonts w:ascii="Consolas" w:hAnsi="Consolas"/>
+          <w:color w:val="000000"/>
+          <w:sz w:val="20"/>
+          <w:szCs w:val="20"/>
+        </w:rPr>
+        <w:t xml:space="preserve">Book: </w:t>
+      </w:r>
+      <w:proofErr w:type="gramStart"/>
+      <w:r>
+        <w:rPr>
+          <w:rFonts w:ascii="Consolas" w:hAnsi="Consolas"/>
+          <w:color w:val="000000"/>
+          <w:sz w:val="20"/>
+          <w:szCs w:val="20"/>
+        </w:rPr>
+        <w:t>Book(</w:t>
+      </w:r>
+      <w:proofErr w:type="gramEnd"/>
+      <w:r>
+        <w:rPr>
+          <w:rFonts w:ascii="Consolas" w:hAnsi="Consolas"/>
+          <w:color w:val="000000"/>
+          <w:sz w:val="20"/>
+          <w:szCs w:val="20"/>
+        </w:rPr>
+        <w:t>id=253, name=Hamlet, price=9000, author=Author(id=252, name=William Shakespeare))</w:t>
+      </w:r>
+    </w:p>
+    <w:p>
+      <w:pPr>
+        <w:pStyle w:val="NormalWeb"/>
+        <w:shd w:val="clear" w:color="auto" w:fill="FFFFFF"/>
+        <w:spacing w:before="0" w:beforeAutospacing="0" w:after="0" w:afterAutospacing="0"/>
+        <w:rPr>
+          <w:rFonts w:ascii="Consolas" w:hAnsi="Consolas"/>
+          <w:color w:val="000000"/>
+          <w:sz w:val="20"/>
+          <w:szCs w:val="20"/>
+        </w:rPr>
+      </w:pPr>
+      <w:r>
+        <w:rPr>
+          <w:rFonts w:ascii="Consolas" w:hAnsi="Consolas"/>
+          <w:color w:val="000000"/>
+          <w:sz w:val="20"/>
+          <w:szCs w:val="20"/>
+        </w:rPr>
+        <w:t xml:space="preserve">Author: </w:t>
+      </w:r>
+      <w:proofErr w:type="gramStart"/>
+      <w:r>
+        <w:rPr>
+          <w:rFonts w:ascii="Consolas" w:hAnsi="Consolas"/>
+          <w:color w:val="000000"/>
+          <w:sz w:val="20"/>
+          <w:szCs w:val="20"/>
+        </w:rPr>
+        <w:t>Author(</w:t>
+      </w:r>
+      <w:proofErr w:type="gramEnd"/>
+      <w:r>
+        <w:rPr>
+          <w:rFonts w:ascii="Consolas" w:hAnsi="Consolas"/>
+          <w:color w:val="000000"/>
+          <w:sz w:val="20"/>
+          <w:szCs w:val="20"/>
+        </w:rPr>
+        <w:t>id=252, name=William Shakespeare)</w:t>
       </w:r>
     </w:p>
     <w:p>
@@ -9672,8 +11731,19 @@
           <w:sz w:val="20"/>
           <w:szCs w:val="20"/>
         </w:rPr>
-        <w:t xml:space="preserve">    where</w:t>
-      </w:r>
+        <w:t xml:space="preserve">    </w:t>
+      </w:r>
+      <w:proofErr w:type="gramStart"/>
+      <w:r>
+        <w:rPr>
+          <w:rFonts w:ascii="Consolas" w:hAnsi="Consolas"/>
+          <w:color w:val="000000"/>
+          <w:sz w:val="20"/>
+          <w:szCs w:val="20"/>
+        </w:rPr>
+        <w:t>where</w:t>
+      </w:r>
+      <w:proofErr w:type="gramEnd"/>
     </w:p>
     <w:p>
       <w:pPr>
@@ -9716,73 +11786,154 @@
           <w:sz w:val="20"/>
           <w:szCs w:val="20"/>
         </w:rPr>
-        <w:t>Book: Book(id=302, name=Paradise Lost, price=3000, author=Author(id=302, name=John Milton))</w:t>
-      </w:r>
-    </w:p>
-    <w:p>
-      <w:pPr>
-        <w:pStyle w:val="NormalWeb"/>
-        <w:shd w:val="clear" w:color="auto" w:fill="FFFFFF"/>
-        <w:spacing w:before="0" w:beforeAutospacing="0" w:after="0" w:afterAutospacing="0"/>
-        <w:rPr>
-          <w:rFonts w:ascii="Consolas" w:hAnsi="Consolas"/>
-          <w:color w:val="000000"/>
-          <w:sz w:val="20"/>
-          <w:szCs w:val="20"/>
-        </w:rPr>
-      </w:pPr>
-      <w:r>
-        <w:rPr>
-          <w:rFonts w:ascii="Consolas" w:hAnsi="Consolas"/>
-          <w:color w:val="000000"/>
-          <w:sz w:val="20"/>
-          <w:szCs w:val="20"/>
-        </w:rPr>
-        <w:t>Author: Author(id=302, name=John Milton)</w:t>
-      </w:r>
-    </w:p>
-    <w:p>
-      <w:pPr>
-        <w:pStyle w:val="NormalWeb"/>
-        <w:shd w:val="clear" w:color="auto" w:fill="FFFFFF"/>
-        <w:spacing w:before="0" w:beforeAutospacing="0" w:after="0" w:afterAutospacing="0"/>
-        <w:rPr>
-          <w:rFonts w:ascii="Consolas" w:hAnsi="Consolas"/>
-          <w:color w:val="000000"/>
-          <w:sz w:val="20"/>
-          <w:szCs w:val="20"/>
-        </w:rPr>
-      </w:pPr>
-      <w:r>
-        <w:rPr>
-          <w:rFonts w:ascii="Consolas" w:hAnsi="Consolas"/>
-          <w:color w:val="000000"/>
-          <w:sz w:val="20"/>
-          <w:szCs w:val="20"/>
-        </w:rPr>
-        <w:t>Book: Book(id=303, name=Paradise Regained, price=5000, author=Author(id=302, name=John Milton))</w:t>
-      </w:r>
-    </w:p>
-    <w:p>
-      <w:pPr>
-        <w:pStyle w:val="NormalWeb"/>
-        <w:shd w:val="clear" w:color="auto" w:fill="FFFFFF"/>
-        <w:spacing w:before="0" w:beforeAutospacing="0" w:after="0" w:afterAutospacing="0"/>
-        <w:rPr>
-          <w:rFonts w:ascii="Consolas" w:hAnsi="Consolas"/>
-          <w:color w:val="000000"/>
-          <w:sz w:val="20"/>
-          <w:szCs w:val="20"/>
-        </w:rPr>
-      </w:pPr>
-      <w:r>
-        <w:rPr>
-          <w:rFonts w:ascii="Consolas" w:hAnsi="Consolas"/>
-          <w:color w:val="000000"/>
-          <w:sz w:val="20"/>
-          <w:szCs w:val="20"/>
-        </w:rPr>
-        <w:t>Author: Author(id=302, name=John Milton)</w:t>
+        <w:t xml:space="preserve">Book: </w:t>
+      </w:r>
+      <w:proofErr w:type="gramStart"/>
+      <w:r>
+        <w:rPr>
+          <w:rFonts w:ascii="Consolas" w:hAnsi="Consolas"/>
+          <w:color w:val="000000"/>
+          <w:sz w:val="20"/>
+          <w:szCs w:val="20"/>
+        </w:rPr>
+        <w:t>Book(</w:t>
+      </w:r>
+      <w:proofErr w:type="gramEnd"/>
+      <w:r>
+        <w:rPr>
+          <w:rFonts w:ascii="Consolas" w:hAnsi="Consolas"/>
+          <w:color w:val="000000"/>
+          <w:sz w:val="20"/>
+          <w:szCs w:val="20"/>
+        </w:rPr>
+        <w:t>id=302, name=Paradise Lost, price=3000, author=Author(id=302, name=John Milton))</w:t>
+      </w:r>
+    </w:p>
+    <w:p>
+      <w:pPr>
+        <w:pStyle w:val="NormalWeb"/>
+        <w:shd w:val="clear" w:color="auto" w:fill="FFFFFF"/>
+        <w:spacing w:before="0" w:beforeAutospacing="0" w:after="0" w:afterAutospacing="0"/>
+        <w:rPr>
+          <w:rFonts w:ascii="Consolas" w:hAnsi="Consolas"/>
+          <w:color w:val="000000"/>
+          <w:sz w:val="20"/>
+          <w:szCs w:val="20"/>
+        </w:rPr>
+      </w:pPr>
+      <w:r>
+        <w:rPr>
+          <w:rFonts w:ascii="Consolas" w:hAnsi="Consolas"/>
+          <w:color w:val="000000"/>
+          <w:sz w:val="20"/>
+          <w:szCs w:val="20"/>
+        </w:rPr>
+        <w:t xml:space="preserve">Author: </w:t>
+      </w:r>
+      <w:proofErr w:type="gramStart"/>
+      <w:r>
+        <w:rPr>
+          <w:rFonts w:ascii="Consolas" w:hAnsi="Consolas"/>
+          <w:color w:val="000000"/>
+          <w:sz w:val="20"/>
+          <w:szCs w:val="20"/>
+        </w:rPr>
+        <w:t>Author(</w:t>
+      </w:r>
+      <w:proofErr w:type="gramEnd"/>
+      <w:r>
+        <w:rPr>
+          <w:rFonts w:ascii="Consolas" w:hAnsi="Consolas"/>
+          <w:color w:val="000000"/>
+          <w:sz w:val="20"/>
+          <w:szCs w:val="20"/>
+        </w:rPr>
+        <w:t>id=302, name=John Milton)</w:t>
+      </w:r>
+    </w:p>
+    <w:p>
+      <w:pPr>
+        <w:pStyle w:val="NormalWeb"/>
+        <w:shd w:val="clear" w:color="auto" w:fill="FFFFFF"/>
+        <w:spacing w:before="0" w:beforeAutospacing="0" w:after="0" w:afterAutospacing="0"/>
+        <w:rPr>
+          <w:rFonts w:ascii="Consolas" w:hAnsi="Consolas"/>
+          <w:color w:val="000000"/>
+          <w:sz w:val="20"/>
+          <w:szCs w:val="20"/>
+        </w:rPr>
+      </w:pPr>
+      <w:r>
+        <w:rPr>
+          <w:rFonts w:ascii="Consolas" w:hAnsi="Consolas"/>
+          <w:color w:val="000000"/>
+          <w:sz w:val="20"/>
+          <w:szCs w:val="20"/>
+        </w:rPr>
+        <w:t xml:space="preserve">Book: </w:t>
+      </w:r>
+      <w:proofErr w:type="gramStart"/>
+      <w:r>
+        <w:rPr>
+          <w:rFonts w:ascii="Consolas" w:hAnsi="Consolas"/>
+          <w:color w:val="000000"/>
+          <w:sz w:val="20"/>
+          <w:szCs w:val="20"/>
+        </w:rPr>
+        <w:t>Book(</w:t>
+      </w:r>
+      <w:proofErr w:type="gramEnd"/>
+      <w:r>
+        <w:rPr>
+          <w:rFonts w:ascii="Consolas" w:hAnsi="Consolas"/>
+          <w:color w:val="000000"/>
+          <w:sz w:val="20"/>
+          <w:szCs w:val="20"/>
+        </w:rPr>
+        <w:t>id=303, name=Paradise Regained, price=5000, author=Author(id=302, name=John Milton))</w:t>
+      </w:r>
+    </w:p>
+    <w:p>
+      <w:pPr>
+        <w:pStyle w:val="NormalWeb"/>
+        <w:shd w:val="clear" w:color="auto" w:fill="FFFFFF"/>
+        <w:spacing w:before="0" w:beforeAutospacing="0" w:after="0" w:afterAutospacing="0"/>
+        <w:rPr>
+          <w:rFonts w:ascii="Consolas" w:hAnsi="Consolas"/>
+          <w:color w:val="000000"/>
+          <w:sz w:val="20"/>
+          <w:szCs w:val="20"/>
+        </w:rPr>
+      </w:pPr>
+      <w:r>
+        <w:rPr>
+          <w:rFonts w:ascii="Consolas" w:hAnsi="Consolas"/>
+          <w:color w:val="000000"/>
+          <w:sz w:val="20"/>
+          <w:szCs w:val="20"/>
+        </w:rPr>
+        <w:lastRenderedPageBreak/>
+        <w:t xml:space="preserve">Author: </w:t>
+      </w:r>
+      <w:proofErr w:type="gramStart"/>
+      <w:r>
+        <w:rPr>
+          <w:rFonts w:ascii="Consolas" w:hAnsi="Consolas"/>
+          <w:color w:val="000000"/>
+          <w:sz w:val="20"/>
+          <w:szCs w:val="20"/>
+        </w:rPr>
+        <w:t>Author(</w:t>
+      </w:r>
+      <w:proofErr w:type="gramEnd"/>
+      <w:r>
+        <w:rPr>
+          <w:rFonts w:ascii="Consolas" w:hAnsi="Consolas"/>
+          <w:color w:val="000000"/>
+          <w:sz w:val="20"/>
+          <w:szCs w:val="20"/>
+        </w:rPr>
+        <w:t>id=302, name=John Milton)</w:t>
       </w:r>
     </w:p>
     <w:p>
@@ -9936,8 +12087,19 @@
           <w:sz w:val="20"/>
           <w:szCs w:val="20"/>
         </w:rPr>
-        <w:t xml:space="preserve">    where</w:t>
-      </w:r>
+        <w:t xml:space="preserve">    </w:t>
+      </w:r>
+      <w:proofErr w:type="gramStart"/>
+      <w:r>
+        <w:rPr>
+          <w:rFonts w:ascii="Consolas" w:hAnsi="Consolas"/>
+          <w:color w:val="000000"/>
+          <w:sz w:val="20"/>
+          <w:szCs w:val="20"/>
+        </w:rPr>
+        <w:t>where</w:t>
+      </w:r>
+      <w:proofErr w:type="gramEnd"/>
     </w:p>
     <w:p>
       <w:pPr>
@@ -9980,73 +12142,173 @@
           <w:sz w:val="20"/>
           <w:szCs w:val="20"/>
         </w:rPr>
-        <w:t>Book: Book(id=352, name=The Cat and Shakespeare, price=5000, author=Author(id=352, name=Raja Rao))</w:t>
-      </w:r>
-    </w:p>
-    <w:p>
-      <w:pPr>
-        <w:pStyle w:val="NormalWeb"/>
-        <w:shd w:val="clear" w:color="auto" w:fill="FFFFFF"/>
-        <w:spacing w:before="0" w:beforeAutospacing="0" w:after="0" w:afterAutospacing="0"/>
-        <w:rPr>
-          <w:rFonts w:ascii="Consolas" w:hAnsi="Consolas"/>
-          <w:color w:val="000000"/>
-          <w:sz w:val="20"/>
-          <w:szCs w:val="20"/>
-        </w:rPr>
-      </w:pPr>
-      <w:r>
-        <w:rPr>
-          <w:rFonts w:ascii="Consolas" w:hAnsi="Consolas"/>
-          <w:color w:val="000000"/>
-          <w:sz w:val="20"/>
-          <w:szCs w:val="20"/>
-        </w:rPr>
-        <w:t>Author: Author(id=352, name=Raja Rao)</w:t>
-      </w:r>
-    </w:p>
-    <w:p>
-      <w:pPr>
-        <w:pStyle w:val="NormalWeb"/>
-        <w:shd w:val="clear" w:color="auto" w:fill="FFFFFF"/>
-        <w:spacing w:before="0" w:beforeAutospacing="0" w:after="0" w:afterAutospacing="0"/>
-        <w:rPr>
-          <w:rFonts w:ascii="Consolas" w:hAnsi="Consolas"/>
-          <w:color w:val="000000"/>
-          <w:sz w:val="20"/>
-          <w:szCs w:val="20"/>
-        </w:rPr>
-      </w:pPr>
-      <w:r>
-        <w:rPr>
-          <w:rFonts w:ascii="Consolas" w:hAnsi="Consolas"/>
-          <w:color w:val="000000"/>
-          <w:sz w:val="20"/>
-          <w:szCs w:val="20"/>
-        </w:rPr>
-        <w:t>Book: Book(id=353, name=Kanthapura, price=3000, author=Author(id=352, name=Raja Rao))</w:t>
-      </w:r>
-    </w:p>
-    <w:p>
-      <w:pPr>
-        <w:pStyle w:val="NormalWeb"/>
-        <w:shd w:val="clear" w:color="auto" w:fill="FFFFFF"/>
-        <w:spacing w:before="0" w:beforeAutospacing="0" w:after="0" w:afterAutospacing="0"/>
-        <w:rPr>
-          <w:rFonts w:ascii="Consolas" w:hAnsi="Consolas"/>
-          <w:color w:val="000000"/>
-          <w:sz w:val="20"/>
-          <w:szCs w:val="20"/>
-        </w:rPr>
-      </w:pPr>
-      <w:r>
-        <w:rPr>
-          <w:rFonts w:ascii="Consolas" w:hAnsi="Consolas"/>
-          <w:color w:val="000000"/>
-          <w:sz w:val="20"/>
-          <w:szCs w:val="20"/>
-        </w:rPr>
-        <w:t>Author: Author(id=352, name=Raja Rao)</w:t>
+        <w:t xml:space="preserve">Book: </w:t>
+      </w:r>
+      <w:proofErr w:type="gramStart"/>
+      <w:r>
+        <w:rPr>
+          <w:rFonts w:ascii="Consolas" w:hAnsi="Consolas"/>
+          <w:color w:val="000000"/>
+          <w:sz w:val="20"/>
+          <w:szCs w:val="20"/>
+        </w:rPr>
+        <w:t>Book(</w:t>
+      </w:r>
+      <w:proofErr w:type="gramEnd"/>
+      <w:r>
+        <w:rPr>
+          <w:rFonts w:ascii="Consolas" w:hAnsi="Consolas"/>
+          <w:color w:val="000000"/>
+          <w:sz w:val="20"/>
+          <w:szCs w:val="20"/>
+        </w:rPr>
+        <w:t>id=352, name=The Cat and Shakespeare, price=5000, author=Author(id=352, name=Raja Rao))</w:t>
+      </w:r>
+    </w:p>
+    <w:p>
+      <w:pPr>
+        <w:pStyle w:val="NormalWeb"/>
+        <w:shd w:val="clear" w:color="auto" w:fill="FFFFFF"/>
+        <w:spacing w:before="0" w:beforeAutospacing="0" w:after="0" w:afterAutospacing="0"/>
+        <w:rPr>
+          <w:rFonts w:ascii="Consolas" w:hAnsi="Consolas"/>
+          <w:color w:val="000000"/>
+          <w:sz w:val="20"/>
+          <w:szCs w:val="20"/>
+        </w:rPr>
+      </w:pPr>
+      <w:r>
+        <w:rPr>
+          <w:rFonts w:ascii="Consolas" w:hAnsi="Consolas"/>
+          <w:color w:val="000000"/>
+          <w:sz w:val="20"/>
+          <w:szCs w:val="20"/>
+        </w:rPr>
+        <w:t xml:space="preserve">Author: </w:t>
+      </w:r>
+      <w:proofErr w:type="gramStart"/>
+      <w:r>
+        <w:rPr>
+          <w:rFonts w:ascii="Consolas" w:hAnsi="Consolas"/>
+          <w:color w:val="000000"/>
+          <w:sz w:val="20"/>
+          <w:szCs w:val="20"/>
+        </w:rPr>
+        <w:t>Author(</w:t>
+      </w:r>
+      <w:proofErr w:type="gramEnd"/>
+      <w:r>
+        <w:rPr>
+          <w:rFonts w:ascii="Consolas" w:hAnsi="Consolas"/>
+          <w:color w:val="000000"/>
+          <w:sz w:val="20"/>
+          <w:szCs w:val="20"/>
+        </w:rPr>
+        <w:t>id=352, name=Raja Rao)</w:t>
+      </w:r>
+    </w:p>
+    <w:p>
+      <w:pPr>
+        <w:pStyle w:val="NormalWeb"/>
+        <w:shd w:val="clear" w:color="auto" w:fill="FFFFFF"/>
+        <w:spacing w:before="0" w:beforeAutospacing="0" w:after="0" w:afterAutospacing="0"/>
+        <w:rPr>
+          <w:rFonts w:ascii="Consolas" w:hAnsi="Consolas"/>
+          <w:color w:val="000000"/>
+          <w:sz w:val="20"/>
+          <w:szCs w:val="20"/>
+        </w:rPr>
+      </w:pPr>
+      <w:r>
+        <w:rPr>
+          <w:rFonts w:ascii="Consolas" w:hAnsi="Consolas"/>
+          <w:color w:val="000000"/>
+          <w:sz w:val="20"/>
+          <w:szCs w:val="20"/>
+        </w:rPr>
+        <w:t xml:space="preserve">Book: </w:t>
+      </w:r>
+      <w:proofErr w:type="gramStart"/>
+      <w:r>
+        <w:rPr>
+          <w:rFonts w:ascii="Consolas" w:hAnsi="Consolas"/>
+          <w:color w:val="000000"/>
+          <w:sz w:val="20"/>
+          <w:szCs w:val="20"/>
+        </w:rPr>
+        <w:t>Book(</w:t>
+      </w:r>
+      <w:proofErr w:type="gramEnd"/>
+      <w:r>
+        <w:rPr>
+          <w:rFonts w:ascii="Consolas" w:hAnsi="Consolas"/>
+          <w:color w:val="000000"/>
+          <w:sz w:val="20"/>
+          <w:szCs w:val="20"/>
+        </w:rPr>
+        <w:t>id=353, name=</w:t>
+      </w:r>
+      <w:proofErr w:type="spellStart"/>
+      <w:r>
+        <w:rPr>
+          <w:rFonts w:ascii="Consolas" w:hAnsi="Consolas"/>
+          <w:color w:val="000000"/>
+          <w:sz w:val="20"/>
+          <w:szCs w:val="20"/>
+        </w:rPr>
+        <w:t>Kanthapura</w:t>
+      </w:r>
+      <w:proofErr w:type="spellEnd"/>
+      <w:r>
+        <w:rPr>
+          <w:rFonts w:ascii="Consolas" w:hAnsi="Consolas"/>
+          <w:color w:val="000000"/>
+          <w:sz w:val="20"/>
+          <w:szCs w:val="20"/>
+        </w:rPr>
+        <w:t>, price=3000, author=Author(id=352, name=Raja Rao))</w:t>
+      </w:r>
+    </w:p>
+    <w:p>
+      <w:pPr>
+        <w:pStyle w:val="NormalWeb"/>
+        <w:shd w:val="clear" w:color="auto" w:fill="FFFFFF"/>
+        <w:spacing w:before="0" w:beforeAutospacing="0" w:after="0" w:afterAutospacing="0"/>
+        <w:rPr>
+          <w:rFonts w:ascii="Consolas" w:hAnsi="Consolas"/>
+          <w:color w:val="000000"/>
+          <w:sz w:val="20"/>
+          <w:szCs w:val="20"/>
+        </w:rPr>
+      </w:pPr>
+      <w:r>
+        <w:rPr>
+          <w:rFonts w:ascii="Consolas" w:hAnsi="Consolas"/>
+          <w:color w:val="000000"/>
+          <w:sz w:val="20"/>
+          <w:szCs w:val="20"/>
+        </w:rPr>
+        <w:t xml:space="preserve">Author: </w:t>
+      </w:r>
+      <w:proofErr w:type="gramStart"/>
+      <w:r>
+        <w:rPr>
+          <w:rFonts w:ascii="Consolas" w:hAnsi="Consolas"/>
+          <w:color w:val="000000"/>
+          <w:sz w:val="20"/>
+          <w:szCs w:val="20"/>
+        </w:rPr>
+        <w:t>Author(</w:t>
+      </w:r>
+      <w:proofErr w:type="gramEnd"/>
+      <w:r>
+        <w:rPr>
+          <w:rFonts w:ascii="Consolas" w:hAnsi="Consolas"/>
+          <w:color w:val="000000"/>
+          <w:sz w:val="20"/>
+          <w:szCs w:val="20"/>
+        </w:rPr>
+        <w:t>id=352, name=Raja Rao)</w:t>
       </w:r>
     </w:p>
     <w:p>
@@ -10109,7 +12371,25 @@
           <w:b/>
           <w:bCs/>
         </w:rPr>
-        <w:t>@Fetch(FetchMode.SUBSELECT)</w:t>
+        <w:t>@</w:t>
+      </w:r>
+      <w:proofErr w:type="gramStart"/>
+      <w:r>
+        <w:rPr>
+          <w:rFonts w:ascii="Baskerville Old Face" w:hAnsi="Baskerville Old Face"/>
+          <w:b/>
+          <w:bCs/>
+        </w:rPr>
+        <w:t>Fetch(</w:t>
+      </w:r>
+      <w:proofErr w:type="gramEnd"/>
+      <w:r>
+        <w:rPr>
+          <w:rFonts w:ascii="Baskerville Old Face" w:hAnsi="Baskerville Old Face"/>
+          <w:b/>
+          <w:bCs/>
+        </w:rPr>
+        <w:t>FetchMode.SUBSELECT)</w:t>
       </w:r>
     </w:p>
     <w:p>
@@ -10123,7 +12403,21 @@
         <w:rPr>
           <w:rFonts w:ascii="Baskerville Old Face" w:hAnsi="Baskerville Old Face"/>
         </w:rPr>
-        <w:t>Hibernate provides this opportunity by setting @Fetch(FetchMode.SUBSELECT) on the lazy association</w:t>
+        <w:t>Hibernate provides this opportunity by setting @</w:t>
+      </w:r>
+      <w:proofErr w:type="gramStart"/>
+      <w:r>
+        <w:rPr>
+          <w:rFonts w:ascii="Baskerville Old Face" w:hAnsi="Baskerville Old Face"/>
+        </w:rPr>
+        <w:t>Fetch(</w:t>
+      </w:r>
+      <w:proofErr w:type="gramEnd"/>
+      <w:r>
+        <w:rPr>
+          <w:rFonts w:ascii="Baskerville Old Face" w:hAnsi="Baskerville Old Face"/>
+        </w:rPr>
+        <w:t>FetchMode.SUBSELECT) on the lazy association</w:t>
       </w:r>
     </w:p>
     <w:p>
@@ -10167,16 +12461,36 @@
           <w:sz w:val="20"/>
           <w:szCs w:val="20"/>
         </w:rPr>
-        <w:t>@Entity</w:t>
-      </w:r>
-      <w:r>
-        <w:rPr>
-          <w:rFonts w:ascii="Consolas" w:hAnsi="Consolas"/>
-          <w:color w:val="000000"/>
-          <w:sz w:val="20"/>
-          <w:szCs w:val="20"/>
-        </w:rPr>
-        <w:t xml:space="preserve">(name = </w:t>
+        <w:t>@</w:t>
+      </w:r>
+      <w:proofErr w:type="gramStart"/>
+      <w:r>
+        <w:rPr>
+          <w:rFonts w:ascii="Consolas" w:hAnsi="Consolas"/>
+          <w:color w:val="646464"/>
+          <w:sz w:val="20"/>
+          <w:szCs w:val="20"/>
+        </w:rPr>
+        <w:t>Entity</w:t>
+      </w:r>
+      <w:r>
+        <w:rPr>
+          <w:rFonts w:ascii="Consolas" w:hAnsi="Consolas"/>
+          <w:color w:val="000000"/>
+          <w:sz w:val="20"/>
+          <w:szCs w:val="20"/>
+        </w:rPr>
+        <w:t>(</w:t>
+      </w:r>
+      <w:proofErr w:type="gramEnd"/>
+      <w:r>
+        <w:rPr>
+          <w:rFonts w:ascii="Consolas" w:hAnsi="Consolas"/>
+          <w:color w:val="000000"/>
+          <w:sz w:val="20"/>
+          <w:szCs w:val="20"/>
+        </w:rPr>
+        <w:t xml:space="preserve">name = </w:t>
       </w:r>
       <w:r>
         <w:rPr>
@@ -10216,16 +12530,36 @@
           <w:sz w:val="20"/>
           <w:szCs w:val="20"/>
         </w:rPr>
-        <w:t>@Table</w:t>
-      </w:r>
-      <w:r>
-        <w:rPr>
-          <w:rFonts w:ascii="Consolas" w:hAnsi="Consolas"/>
-          <w:color w:val="000000"/>
-          <w:sz w:val="20"/>
-          <w:szCs w:val="20"/>
-        </w:rPr>
-        <w:t xml:space="preserve">(name = </w:t>
+        <w:t>@</w:t>
+      </w:r>
+      <w:proofErr w:type="gramStart"/>
+      <w:r>
+        <w:rPr>
+          <w:rFonts w:ascii="Consolas" w:hAnsi="Consolas"/>
+          <w:color w:val="646464"/>
+          <w:sz w:val="20"/>
+          <w:szCs w:val="20"/>
+        </w:rPr>
+        <w:t>Table</w:t>
+      </w:r>
+      <w:r>
+        <w:rPr>
+          <w:rFonts w:ascii="Consolas" w:hAnsi="Consolas"/>
+          <w:color w:val="000000"/>
+          <w:sz w:val="20"/>
+          <w:szCs w:val="20"/>
+        </w:rPr>
+        <w:t>(</w:t>
+      </w:r>
+      <w:proofErr w:type="gramEnd"/>
+      <w:r>
+        <w:rPr>
+          <w:rFonts w:ascii="Consolas" w:hAnsi="Consolas"/>
+          <w:color w:val="000000"/>
+          <w:sz w:val="20"/>
+          <w:szCs w:val="20"/>
+        </w:rPr>
+        <w:t xml:space="preserve">name = </w:t>
       </w:r>
       <w:r>
         <w:rPr>
@@ -10309,16 +12643,36 @@
           <w:sz w:val="20"/>
           <w:szCs w:val="20"/>
         </w:rPr>
-        <w:t>@ToString</w:t>
-      </w:r>
-      <w:r>
-        <w:rPr>
-          <w:rFonts w:ascii="Consolas" w:hAnsi="Consolas"/>
-          <w:color w:val="000000"/>
-          <w:sz w:val="20"/>
-          <w:szCs w:val="20"/>
-        </w:rPr>
-        <w:t xml:space="preserve">(exclude = </w:t>
+        <w:t>@</w:t>
+      </w:r>
+      <w:proofErr w:type="gramStart"/>
+      <w:r>
+        <w:rPr>
+          <w:rFonts w:ascii="Consolas" w:hAnsi="Consolas"/>
+          <w:color w:val="646464"/>
+          <w:sz w:val="20"/>
+          <w:szCs w:val="20"/>
+        </w:rPr>
+        <w:t>ToString</w:t>
+      </w:r>
+      <w:r>
+        <w:rPr>
+          <w:rFonts w:ascii="Consolas" w:hAnsi="Consolas"/>
+          <w:color w:val="000000"/>
+          <w:sz w:val="20"/>
+          <w:szCs w:val="20"/>
+        </w:rPr>
+        <w:t>(</w:t>
+      </w:r>
+      <w:proofErr w:type="gramEnd"/>
+      <w:r>
+        <w:rPr>
+          <w:rFonts w:ascii="Consolas" w:hAnsi="Consolas"/>
+          <w:color w:val="000000"/>
+          <w:sz w:val="20"/>
+          <w:szCs w:val="20"/>
+        </w:rPr>
+        <w:t xml:space="preserve">exclude = </w:t>
       </w:r>
       <w:r>
         <w:rPr>
@@ -10347,6 +12701,7 @@
         </w:rPr>
         <w:t xml:space="preserve">//Otherwise, it will throw </w:t>
       </w:r>
+      <w:proofErr w:type="spellStart"/>
       <w:r>
         <w:rPr>
           <w:rFonts w:ascii="Consolas" w:hAnsi="Consolas"/>
@@ -10357,6 +12712,7 @@
         </w:rPr>
         <w:t>Stackoverflow</w:t>
       </w:r>
+      <w:proofErr w:type="spellEnd"/>
       <w:r>
         <w:rPr>
           <w:rFonts w:ascii="Consolas" w:hAnsi="Consolas"/>
@@ -10448,16 +12804,46 @@
           <w:sz w:val="20"/>
           <w:szCs w:val="20"/>
         </w:rPr>
-        <w:t>@OneToMany</w:t>
-      </w:r>
-      <w:r>
-        <w:rPr>
-          <w:rFonts w:ascii="Consolas" w:hAnsi="Consolas"/>
-          <w:color w:val="000000"/>
-          <w:sz w:val="20"/>
-          <w:szCs w:val="20"/>
-        </w:rPr>
-        <w:t>(fetch = FetchType.</w:t>
+        <w:t>@</w:t>
+      </w:r>
+      <w:proofErr w:type="gramStart"/>
+      <w:r>
+        <w:rPr>
+          <w:rFonts w:ascii="Consolas" w:hAnsi="Consolas"/>
+          <w:color w:val="646464"/>
+          <w:sz w:val="20"/>
+          <w:szCs w:val="20"/>
+        </w:rPr>
+        <w:t>OneToMany</w:t>
+      </w:r>
+      <w:r>
+        <w:rPr>
+          <w:rFonts w:ascii="Consolas" w:hAnsi="Consolas"/>
+          <w:color w:val="000000"/>
+          <w:sz w:val="20"/>
+          <w:szCs w:val="20"/>
+        </w:rPr>
+        <w:t>(</w:t>
+      </w:r>
+      <w:proofErr w:type="gramEnd"/>
+      <w:r>
+        <w:rPr>
+          <w:rFonts w:ascii="Consolas" w:hAnsi="Consolas"/>
+          <w:color w:val="000000"/>
+          <w:sz w:val="20"/>
+          <w:szCs w:val="20"/>
+        </w:rPr>
+        <w:t xml:space="preserve">fetch = </w:t>
+      </w:r>
+      <w:proofErr w:type="spellStart"/>
+      <w:r>
+        <w:rPr>
+          <w:rFonts w:ascii="Consolas" w:hAnsi="Consolas"/>
+          <w:color w:val="000000"/>
+          <w:sz w:val="20"/>
+          <w:szCs w:val="20"/>
+        </w:rPr>
+        <w:t>FetchType.</w:t>
       </w:r>
       <w:r>
         <w:rPr>
@@ -10473,14 +12859,35 @@
         </w:rPr>
         <w:t>EAGER</w:t>
       </w:r>
-      <w:r>
-        <w:rPr>
-          <w:rFonts w:ascii="Consolas" w:hAnsi="Consolas"/>
-          <w:color w:val="000000"/>
-          <w:sz w:val="20"/>
-          <w:szCs w:val="20"/>
-        </w:rPr>
-        <w:t xml:space="preserve">, mappedBy = </w:t>
+      <w:proofErr w:type="spellEnd"/>
+      <w:r>
+        <w:rPr>
+          <w:rFonts w:ascii="Consolas" w:hAnsi="Consolas"/>
+          <w:color w:val="000000"/>
+          <w:sz w:val="20"/>
+          <w:szCs w:val="20"/>
+        </w:rPr>
+        <w:t xml:space="preserve">, </w:t>
+      </w:r>
+      <w:proofErr w:type="spellStart"/>
+      <w:r>
+        <w:rPr>
+          <w:rFonts w:ascii="Consolas" w:hAnsi="Consolas"/>
+          <w:color w:val="000000"/>
+          <w:sz w:val="20"/>
+          <w:szCs w:val="20"/>
+        </w:rPr>
+        <w:t>mappedBy</w:t>
+      </w:r>
+      <w:proofErr w:type="spellEnd"/>
+      <w:r>
+        <w:rPr>
+          <w:rFonts w:ascii="Consolas" w:hAnsi="Consolas"/>
+          <w:color w:val="000000"/>
+          <w:sz w:val="20"/>
+          <w:szCs w:val="20"/>
+        </w:rPr>
+        <w:t xml:space="preserve"> = </w:t>
       </w:r>
       <w:r>
         <w:rPr>
@@ -10498,7 +12905,17 @@
           <w:sz w:val="20"/>
           <w:szCs w:val="20"/>
         </w:rPr>
-        <w:t>, cascade = CascadeType.</w:t>
+        <w:t xml:space="preserve">, cascade = </w:t>
+      </w:r>
+      <w:proofErr w:type="spellStart"/>
+      <w:r>
+        <w:rPr>
+          <w:rFonts w:ascii="Consolas" w:hAnsi="Consolas"/>
+          <w:color w:val="000000"/>
+          <w:sz w:val="20"/>
+          <w:szCs w:val="20"/>
+        </w:rPr>
+        <w:t>CascadeType.</w:t>
       </w:r>
       <w:r>
         <w:rPr>
@@ -10513,6 +12930,7 @@
         </w:rPr>
         <w:t>ALL</w:t>
       </w:r>
+      <w:proofErr w:type="spellEnd"/>
       <w:r>
         <w:rPr>
           <w:rFonts w:ascii="Consolas" w:hAnsi="Consolas"/>
@@ -10551,16 +12969,36 @@
           <w:sz w:val="20"/>
           <w:szCs w:val="20"/>
         </w:rPr>
-        <w:t>@Fetch</w:t>
-      </w:r>
-      <w:r>
-        <w:rPr>
-          <w:rFonts w:ascii="Consolas" w:hAnsi="Consolas"/>
-          <w:color w:val="000000"/>
-          <w:sz w:val="20"/>
-          <w:szCs w:val="20"/>
-        </w:rPr>
-        <w:t>(FetchMode.</w:t>
+        <w:t>@</w:t>
+      </w:r>
+      <w:proofErr w:type="gramStart"/>
+      <w:r>
+        <w:rPr>
+          <w:rFonts w:ascii="Consolas" w:hAnsi="Consolas"/>
+          <w:color w:val="646464"/>
+          <w:sz w:val="20"/>
+          <w:szCs w:val="20"/>
+        </w:rPr>
+        <w:t>Fetch</w:t>
+      </w:r>
+      <w:r>
+        <w:rPr>
+          <w:rFonts w:ascii="Consolas" w:hAnsi="Consolas"/>
+          <w:color w:val="000000"/>
+          <w:sz w:val="20"/>
+          <w:szCs w:val="20"/>
+        </w:rPr>
+        <w:t>(</w:t>
+      </w:r>
+      <w:proofErr w:type="gramEnd"/>
+      <w:r>
+        <w:rPr>
+          <w:rFonts w:ascii="Consolas" w:hAnsi="Consolas"/>
+          <w:color w:val="000000"/>
+          <w:sz w:val="20"/>
+          <w:szCs w:val="20"/>
+        </w:rPr>
+        <w:t>FetchMode.</w:t>
       </w:r>
       <w:r>
         <w:rPr>
@@ -10690,7 +13128,27 @@
           <w:sz w:val="20"/>
           <w:szCs w:val="20"/>
         </w:rPr>
-        <w:t xml:space="preserve"> HashSet&lt;&gt;();</w:t>
+        <w:t xml:space="preserve"> HashSet&lt;</w:t>
+      </w:r>
+      <w:proofErr w:type="gramStart"/>
+      <w:r>
+        <w:rPr>
+          <w:rFonts w:ascii="Consolas" w:hAnsi="Consolas"/>
+          <w:color w:val="000000"/>
+          <w:sz w:val="20"/>
+          <w:szCs w:val="20"/>
+        </w:rPr>
+        <w:t>&gt;(</w:t>
+      </w:r>
+      <w:proofErr w:type="gramEnd"/>
+      <w:r>
+        <w:rPr>
+          <w:rFonts w:ascii="Consolas" w:hAnsi="Consolas"/>
+          <w:color w:val="000000"/>
+          <w:sz w:val="20"/>
+          <w:szCs w:val="20"/>
+        </w:rPr>
+        <w:t>);</w:t>
       </w:r>
     </w:p>
     <w:p>
@@ -10756,16 +13214,36 @@
           <w:sz w:val="20"/>
           <w:szCs w:val="20"/>
         </w:rPr>
-        <w:t>@Entity</w:t>
-      </w:r>
-      <w:r>
-        <w:rPr>
-          <w:rFonts w:ascii="Consolas" w:hAnsi="Consolas"/>
-          <w:color w:val="000000"/>
-          <w:sz w:val="20"/>
-          <w:szCs w:val="20"/>
-        </w:rPr>
-        <w:t xml:space="preserve">(name = </w:t>
+        <w:t>@</w:t>
+      </w:r>
+      <w:proofErr w:type="gramStart"/>
+      <w:r>
+        <w:rPr>
+          <w:rFonts w:ascii="Consolas" w:hAnsi="Consolas"/>
+          <w:color w:val="646464"/>
+          <w:sz w:val="20"/>
+          <w:szCs w:val="20"/>
+        </w:rPr>
+        <w:t>Entity</w:t>
+      </w:r>
+      <w:r>
+        <w:rPr>
+          <w:rFonts w:ascii="Consolas" w:hAnsi="Consolas"/>
+          <w:color w:val="000000"/>
+          <w:sz w:val="20"/>
+          <w:szCs w:val="20"/>
+        </w:rPr>
+        <w:t>(</w:t>
+      </w:r>
+      <w:proofErr w:type="gramEnd"/>
+      <w:r>
+        <w:rPr>
+          <w:rFonts w:ascii="Consolas" w:hAnsi="Consolas"/>
+          <w:color w:val="000000"/>
+          <w:sz w:val="20"/>
+          <w:szCs w:val="20"/>
+        </w:rPr>
+        <w:t xml:space="preserve">name = </w:t>
       </w:r>
       <w:r>
         <w:rPr>
@@ -10805,16 +13283,36 @@
           <w:sz w:val="20"/>
           <w:szCs w:val="20"/>
         </w:rPr>
-        <w:t>@Table</w:t>
-      </w:r>
-      <w:r>
-        <w:rPr>
-          <w:rFonts w:ascii="Consolas" w:hAnsi="Consolas"/>
-          <w:color w:val="000000"/>
-          <w:sz w:val="20"/>
-          <w:szCs w:val="20"/>
-        </w:rPr>
-        <w:t xml:space="preserve">(name = </w:t>
+        <w:t>@</w:t>
+      </w:r>
+      <w:proofErr w:type="gramStart"/>
+      <w:r>
+        <w:rPr>
+          <w:rFonts w:ascii="Consolas" w:hAnsi="Consolas"/>
+          <w:color w:val="646464"/>
+          <w:sz w:val="20"/>
+          <w:szCs w:val="20"/>
+        </w:rPr>
+        <w:t>Table</w:t>
+      </w:r>
+      <w:r>
+        <w:rPr>
+          <w:rFonts w:ascii="Consolas" w:hAnsi="Consolas"/>
+          <w:color w:val="000000"/>
+          <w:sz w:val="20"/>
+          <w:szCs w:val="20"/>
+        </w:rPr>
+        <w:t>(</w:t>
+      </w:r>
+      <w:proofErr w:type="gramEnd"/>
+      <w:r>
+        <w:rPr>
+          <w:rFonts w:ascii="Consolas" w:hAnsi="Consolas"/>
+          <w:color w:val="000000"/>
+          <w:sz w:val="20"/>
+          <w:szCs w:val="20"/>
+        </w:rPr>
+        <w:t xml:space="preserve">name = </w:t>
       </w:r>
       <w:r>
         <w:rPr>
@@ -11026,6 +13524,8 @@
         </w:rPr>
         <w:t xml:space="preserve"> Author </w:t>
       </w:r>
+      <w:proofErr w:type="spellStart"/>
+      <w:proofErr w:type="gramStart"/>
       <w:r>
         <w:rPr>
           <w:rFonts w:ascii="Consolas" w:hAnsi="Consolas"/>
@@ -11035,6 +13535,7 @@
         </w:rPr>
         <w:t>author</w:t>
       </w:r>
+      <w:proofErr w:type="spellEnd"/>
       <w:r>
         <w:rPr>
           <w:rFonts w:ascii="Consolas" w:hAnsi="Consolas"/>
@@ -11044,6 +13545,7 @@
         </w:rPr>
         <w:t>;</w:t>
       </w:r>
+      <w:proofErr w:type="gramEnd"/>
     </w:p>
     <w:p>
       <w:pPr>
@@ -11161,7 +13663,27 @@
           <w:sz w:val="20"/>
           <w:szCs w:val="20"/>
         </w:rPr>
-        <w:t xml:space="preserve"> AuthorRepository </w:t>
+        <w:t xml:space="preserve"> </w:t>
+      </w:r>
+      <w:proofErr w:type="spellStart"/>
+      <w:r>
+        <w:rPr>
+          <w:rFonts w:ascii="Consolas" w:hAnsi="Consolas"/>
+          <w:color w:val="000000"/>
+          <w:sz w:val="20"/>
+          <w:szCs w:val="20"/>
+        </w:rPr>
+        <w:t>AuthorRepository</w:t>
+      </w:r>
+      <w:proofErr w:type="spellEnd"/>
+      <w:r>
+        <w:rPr>
+          <w:rFonts w:ascii="Consolas" w:hAnsi="Consolas"/>
+          <w:color w:val="000000"/>
+          <w:sz w:val="20"/>
+          <w:szCs w:val="20"/>
+        </w:rPr>
+        <w:t xml:space="preserve"> </w:t>
       </w:r>
       <w:r>
         <w:rPr>
@@ -11181,7 +13703,47 @@
           <w:sz w:val="20"/>
           <w:szCs w:val="20"/>
         </w:rPr>
-        <w:t xml:space="preserve"> CrudRepository&lt;Author, Long&gt; {</w:t>
+        <w:t xml:space="preserve"> </w:t>
+      </w:r>
+      <w:proofErr w:type="spellStart"/>
+      <w:r>
+        <w:rPr>
+          <w:rFonts w:ascii="Consolas" w:hAnsi="Consolas"/>
+          <w:color w:val="000000"/>
+          <w:sz w:val="20"/>
+          <w:szCs w:val="20"/>
+        </w:rPr>
+        <w:t>CrudRepository</w:t>
+      </w:r>
+      <w:proofErr w:type="spellEnd"/>
+      <w:r>
+        <w:rPr>
+          <w:rFonts w:ascii="Consolas" w:hAnsi="Consolas"/>
+          <w:color w:val="000000"/>
+          <w:sz w:val="20"/>
+          <w:szCs w:val="20"/>
+        </w:rPr>
+        <w:t xml:space="preserve">&lt;Author, </w:t>
+      </w:r>
+      <w:proofErr w:type="gramStart"/>
+      <w:r>
+        <w:rPr>
+          <w:rFonts w:ascii="Consolas" w:hAnsi="Consolas"/>
+          <w:color w:val="000000"/>
+          <w:sz w:val="20"/>
+          <w:szCs w:val="20"/>
+        </w:rPr>
+        <w:t>Long</w:t>
+      </w:r>
+      <w:proofErr w:type="gramEnd"/>
+      <w:r>
+        <w:rPr>
+          <w:rFonts w:ascii="Consolas" w:hAnsi="Consolas"/>
+          <w:color w:val="000000"/>
+          <w:sz w:val="20"/>
+          <w:szCs w:val="20"/>
+        </w:rPr>
+        <w:t>&gt; {</w:t>
       </w:r>
     </w:p>
     <w:p>
@@ -11253,6 +13815,7 @@
           <w:szCs w:val="20"/>
         </w:rPr>
       </w:pPr>
+      <w:proofErr w:type="spellStart"/>
       <w:r>
         <w:rPr>
           <w:rFonts w:ascii="Consolas" w:hAnsi="Consolas"/>
@@ -11269,7 +13832,48 @@
           <w:sz w:val="20"/>
           <w:szCs w:val="20"/>
         </w:rPr>
-        <w:t xml:space="preserve">.findAll().forEach( </w:t>
+        <w:t>.findAll</w:t>
+      </w:r>
+      <w:proofErr w:type="spellEnd"/>
+      <w:r>
+        <w:rPr>
+          <w:rFonts w:ascii="Consolas" w:hAnsi="Consolas"/>
+          <w:color w:val="000000"/>
+          <w:sz w:val="20"/>
+          <w:szCs w:val="20"/>
+        </w:rPr>
+        <w:t>(</w:t>
+      </w:r>
+      <w:proofErr w:type="gramStart"/>
+      <w:r>
+        <w:rPr>
+          <w:rFonts w:ascii="Consolas" w:hAnsi="Consolas"/>
+          <w:color w:val="000000"/>
+          <w:sz w:val="20"/>
+          <w:szCs w:val="20"/>
+        </w:rPr>
+        <w:t>).</w:t>
+      </w:r>
+      <w:proofErr w:type="spellStart"/>
+      <w:r>
+        <w:rPr>
+          <w:rFonts w:ascii="Consolas" w:hAnsi="Consolas"/>
+          <w:color w:val="000000"/>
+          <w:sz w:val="20"/>
+          <w:szCs w:val="20"/>
+        </w:rPr>
+        <w:t>forEach</w:t>
+      </w:r>
+      <w:proofErr w:type="spellEnd"/>
+      <w:proofErr w:type="gramEnd"/>
+      <w:r>
+        <w:rPr>
+          <w:rFonts w:ascii="Consolas" w:hAnsi="Consolas"/>
+          <w:color w:val="000000"/>
+          <w:sz w:val="20"/>
+          <w:szCs w:val="20"/>
+        </w:rPr>
+        <w:t xml:space="preserve">( </w:t>
       </w:r>
       <w:r>
         <w:rPr>
@@ -11310,6 +13914,15 @@
           <w:szCs w:val="20"/>
         </w:rPr>
         <w:tab/>
+      </w:r>
+      <w:proofErr w:type="spellStart"/>
+      <w:r>
+        <w:rPr>
+          <w:rFonts w:ascii="Consolas" w:hAnsi="Consolas"/>
+          <w:color w:val="000000"/>
+          <w:sz w:val="20"/>
+          <w:szCs w:val="20"/>
+        </w:rPr>
         <w:t>System.</w:t>
       </w:r>
       <w:r>
@@ -11333,7 +13946,17 @@
           <w:sz w:val="20"/>
           <w:szCs w:val="20"/>
         </w:rPr>
-        <w:t>.println(</w:t>
+        <w:t>.println</w:t>
+      </w:r>
+      <w:proofErr w:type="spellEnd"/>
+      <w:r>
+        <w:rPr>
+          <w:rFonts w:ascii="Consolas" w:hAnsi="Consolas"/>
+          <w:color w:val="000000"/>
+          <w:sz w:val="20"/>
+          <w:szCs w:val="20"/>
+        </w:rPr>
+        <w:t>(</w:t>
       </w:r>
       <w:r>
         <w:rPr>
@@ -11362,6 +13985,7 @@
         </w:rPr>
         <w:t>author</w:t>
       </w:r>
+      <w:proofErr w:type="gramStart"/>
       <w:r>
         <w:rPr>
           <w:rFonts w:ascii="Consolas" w:hAnsi="Consolas"/>
@@ -11371,6 +13995,7 @@
         </w:rPr>
         <w:t>);</w:t>
       </w:r>
+      <w:proofErr w:type="gramEnd"/>
     </w:p>
     <w:p>
       <w:pPr>
@@ -11393,6 +14018,8 @@
         </w:rPr>
         <w:tab/>
       </w:r>
+      <w:proofErr w:type="spellStart"/>
+      <w:proofErr w:type="gramStart"/>
       <w:r>
         <w:rPr>
           <w:rFonts w:ascii="Consolas" w:hAnsi="Consolas"/>
@@ -11409,7 +14036,38 @@
           <w:sz w:val="20"/>
           <w:szCs w:val="20"/>
         </w:rPr>
-        <w:t xml:space="preserve">.getBooks().forEach( </w:t>
+        <w:t>.getBooks</w:t>
+      </w:r>
+      <w:proofErr w:type="spellEnd"/>
+      <w:proofErr w:type="gramEnd"/>
+      <w:r>
+        <w:rPr>
+          <w:rFonts w:ascii="Consolas" w:hAnsi="Consolas"/>
+          <w:color w:val="000000"/>
+          <w:sz w:val="20"/>
+          <w:szCs w:val="20"/>
+        </w:rPr>
+        <w:t>().</w:t>
+      </w:r>
+      <w:proofErr w:type="spellStart"/>
+      <w:r>
+        <w:rPr>
+          <w:rFonts w:ascii="Consolas" w:hAnsi="Consolas"/>
+          <w:color w:val="000000"/>
+          <w:sz w:val="20"/>
+          <w:szCs w:val="20"/>
+        </w:rPr>
+        <w:t>forEach</w:t>
+      </w:r>
+      <w:proofErr w:type="spellEnd"/>
+      <w:r>
+        <w:rPr>
+          <w:rFonts w:ascii="Consolas" w:hAnsi="Consolas"/>
+          <w:color w:val="000000"/>
+          <w:sz w:val="20"/>
+          <w:szCs w:val="20"/>
+        </w:rPr>
+        <w:t xml:space="preserve">( </w:t>
       </w:r>
       <w:r>
         <w:rPr>
@@ -11450,6 +14108,15 @@
           <w:szCs w:val="20"/>
         </w:rPr>
         <w:tab/>
+      </w:r>
+      <w:proofErr w:type="spellStart"/>
+      <w:r>
+        <w:rPr>
+          <w:rFonts w:ascii="Consolas" w:hAnsi="Consolas"/>
+          <w:color w:val="000000"/>
+          <w:sz w:val="20"/>
+          <w:szCs w:val="20"/>
+        </w:rPr>
         <w:t>System.</w:t>
       </w:r>
       <w:r>
@@ -11473,7 +14140,17 @@
           <w:sz w:val="20"/>
           <w:szCs w:val="20"/>
         </w:rPr>
-        <w:t>.println(</w:t>
+        <w:t>.println</w:t>
+      </w:r>
+      <w:proofErr w:type="spellEnd"/>
+      <w:r>
+        <w:rPr>
+          <w:rFonts w:ascii="Consolas" w:hAnsi="Consolas"/>
+          <w:color w:val="000000"/>
+          <w:sz w:val="20"/>
+          <w:szCs w:val="20"/>
+        </w:rPr>
+        <w:t>(</w:t>
       </w:r>
       <w:r>
         <w:rPr>
@@ -11502,6 +14179,7 @@
         </w:rPr>
         <w:t>book</w:t>
       </w:r>
+      <w:proofErr w:type="gramStart"/>
       <w:r>
         <w:rPr>
           <w:rFonts w:ascii="Consolas" w:hAnsi="Consolas"/>
@@ -11511,6 +14189,7 @@
         </w:rPr>
         <w:t>);</w:t>
       </w:r>
+      <w:proofErr w:type="gramEnd"/>
     </w:p>
     <w:p>
       <w:pPr>
@@ -11708,6 +14387,7 @@
           <w:sz w:val="20"/>
           <w:szCs w:val="20"/>
         </w:rPr>
+        <w:lastRenderedPageBreak/>
         <w:t xml:space="preserve">        author a1_0</w:t>
       </w:r>
     </w:p>
@@ -11774,7 +14454,27 @@
           <w:sz w:val="20"/>
           <w:szCs w:val="20"/>
         </w:rPr>
-        <w:t xml:space="preserve">        b1_0.author_id,</w:t>
+        <w:t xml:space="preserve">        b1_</w:t>
+      </w:r>
+      <w:proofErr w:type="gramStart"/>
+      <w:r>
+        <w:rPr>
+          <w:rFonts w:ascii="Consolas" w:hAnsi="Consolas"/>
+          <w:color w:val="000000"/>
+          <w:sz w:val="20"/>
+          <w:szCs w:val="20"/>
+        </w:rPr>
+        <w:t>0.author</w:t>
+      </w:r>
+      <w:proofErr w:type="gramEnd"/>
+      <w:r>
+        <w:rPr>
+          <w:rFonts w:ascii="Consolas" w:hAnsi="Consolas"/>
+          <w:color w:val="000000"/>
+          <w:sz w:val="20"/>
+          <w:szCs w:val="20"/>
+        </w:rPr>
+        <w:t>_id,</w:t>
       </w:r>
     </w:p>
     <w:p>
@@ -11840,7 +14540,27 @@
           <w:sz w:val="20"/>
           <w:szCs w:val="20"/>
         </w:rPr>
-        <w:t xml:space="preserve">        b1_0.price </w:t>
+        <w:t xml:space="preserve">        b1_</w:t>
+      </w:r>
+      <w:proofErr w:type="gramStart"/>
+      <w:r>
+        <w:rPr>
+          <w:rFonts w:ascii="Consolas" w:hAnsi="Consolas"/>
+          <w:color w:val="000000"/>
+          <w:sz w:val="20"/>
+          <w:szCs w:val="20"/>
+        </w:rPr>
+        <w:t>0.price</w:t>
+      </w:r>
+      <w:proofErr w:type="gramEnd"/>
+      <w:r>
+        <w:rPr>
+          <w:rFonts w:ascii="Consolas" w:hAnsi="Consolas"/>
+          <w:color w:val="000000"/>
+          <w:sz w:val="20"/>
+          <w:szCs w:val="20"/>
+        </w:rPr>
+        <w:t xml:space="preserve"> </w:t>
       </w:r>
     </w:p>
     <w:p>
@@ -11906,29 +14626,60 @@
           <w:sz w:val="20"/>
           <w:szCs w:val="20"/>
         </w:rPr>
-        <w:t xml:space="preserve">    where</w:t>
-      </w:r>
-    </w:p>
-    <w:p>
-      <w:pPr>
-        <w:pStyle w:val="NormalWeb"/>
-        <w:shd w:val="clear" w:color="auto" w:fill="FFFFFF"/>
-        <w:spacing w:before="0" w:beforeAutospacing="0" w:after="0" w:afterAutospacing="0"/>
-        <w:rPr>
-          <w:rFonts w:ascii="Consolas" w:hAnsi="Consolas"/>
-          <w:color w:val="000000"/>
-          <w:sz w:val="20"/>
-          <w:szCs w:val="20"/>
-        </w:rPr>
-      </w:pPr>
-      <w:r>
-        <w:rPr>
-          <w:rFonts w:ascii="Consolas" w:hAnsi="Consolas"/>
-          <w:color w:val="000000"/>
-          <w:sz w:val="20"/>
-          <w:szCs w:val="20"/>
-        </w:rPr>
-        <w:t xml:space="preserve">        b1_0.author_id in (select</w:t>
+        <w:t xml:space="preserve">    </w:t>
+      </w:r>
+      <w:proofErr w:type="gramStart"/>
+      <w:r>
+        <w:rPr>
+          <w:rFonts w:ascii="Consolas" w:hAnsi="Consolas"/>
+          <w:color w:val="000000"/>
+          <w:sz w:val="20"/>
+          <w:szCs w:val="20"/>
+        </w:rPr>
+        <w:t>where</w:t>
+      </w:r>
+      <w:proofErr w:type="gramEnd"/>
+    </w:p>
+    <w:p>
+      <w:pPr>
+        <w:pStyle w:val="NormalWeb"/>
+        <w:shd w:val="clear" w:color="auto" w:fill="FFFFFF"/>
+        <w:spacing w:before="0" w:beforeAutospacing="0" w:after="0" w:afterAutospacing="0"/>
+        <w:rPr>
+          <w:rFonts w:ascii="Consolas" w:hAnsi="Consolas"/>
+          <w:color w:val="000000"/>
+          <w:sz w:val="20"/>
+          <w:szCs w:val="20"/>
+        </w:rPr>
+      </w:pPr>
+      <w:r>
+        <w:rPr>
+          <w:rFonts w:ascii="Consolas" w:hAnsi="Consolas"/>
+          <w:color w:val="000000"/>
+          <w:sz w:val="20"/>
+          <w:szCs w:val="20"/>
+        </w:rPr>
+        <w:t xml:space="preserve">        b1_</w:t>
+      </w:r>
+      <w:proofErr w:type="gramStart"/>
+      <w:r>
+        <w:rPr>
+          <w:rFonts w:ascii="Consolas" w:hAnsi="Consolas"/>
+          <w:color w:val="000000"/>
+          <w:sz w:val="20"/>
+          <w:szCs w:val="20"/>
+        </w:rPr>
+        <w:t>0.author</w:t>
+      </w:r>
+      <w:proofErr w:type="gramEnd"/>
+      <w:r>
+        <w:rPr>
+          <w:rFonts w:ascii="Consolas" w:hAnsi="Consolas"/>
+          <w:color w:val="000000"/>
+          <w:sz w:val="20"/>
+          <w:szCs w:val="20"/>
+        </w:rPr>
+        <w:t>_id in (select</w:t>
       </w:r>
     </w:p>
     <w:p>
@@ -12051,6 +14802,7 @@
         </w:rPr>
         <w:t>@</w:t>
       </w:r>
+      <w:proofErr w:type="gramStart"/>
       <w:r>
         <w:rPr>
           <w:rFonts w:ascii="Consolas" w:hAnsi="Consolas"/>
@@ -12069,7 +14821,29 @@
           <w:szCs w:val="20"/>
           <w:shd w:val="clear" w:color="auto" w:fill="FFFFFF"/>
         </w:rPr>
-        <w:t>(fetch = FetchType.</w:t>
+        <w:t>(</w:t>
+      </w:r>
+      <w:proofErr w:type="gramEnd"/>
+      <w:r>
+        <w:rPr>
+          <w:rFonts w:ascii="Consolas" w:hAnsi="Consolas"/>
+          <w:color w:val="000000"/>
+          <w:sz w:val="20"/>
+          <w:szCs w:val="20"/>
+          <w:shd w:val="clear" w:color="auto" w:fill="FFFFFF"/>
+        </w:rPr>
+        <w:t xml:space="preserve">fetch = </w:t>
+      </w:r>
+      <w:proofErr w:type="spellStart"/>
+      <w:r>
+        <w:rPr>
+          <w:rFonts w:ascii="Consolas" w:hAnsi="Consolas"/>
+          <w:color w:val="000000"/>
+          <w:sz w:val="20"/>
+          <w:szCs w:val="20"/>
+          <w:shd w:val="clear" w:color="auto" w:fill="FFFFFF"/>
+        </w:rPr>
+        <w:t>FetchType.</w:t>
       </w:r>
       <w:r>
         <w:rPr>
@@ -12085,6 +14859,7 @@
         </w:rPr>
         <w:t>EAGER</w:t>
       </w:r>
+      <w:proofErr w:type="spellEnd"/>
       <w:r>
         <w:rPr>
           <w:rFonts w:ascii="Consolas" w:hAnsi="Consolas"/>
@@ -12111,7 +14886,29 @@
           <w:szCs w:val="20"/>
           <w:shd w:val="clear" w:color="auto" w:fill="FFFFFF"/>
         </w:rPr>
-        <w:t>It is still not a recommended solution, it is prone to N+1 in case of large dataset.</w:t>
+        <w:t xml:space="preserve">It is still not a recommended </w:t>
+      </w:r>
+      <w:proofErr w:type="gramStart"/>
+      <w:r>
+        <w:rPr>
+          <w:rFonts w:ascii="Consolas" w:hAnsi="Consolas"/>
+          <w:color w:val="000000"/>
+          <w:sz w:val="20"/>
+          <w:szCs w:val="20"/>
+          <w:shd w:val="clear" w:color="auto" w:fill="FFFFFF"/>
+        </w:rPr>
+        <w:t>solution,</w:t>
+      </w:r>
+      <w:proofErr w:type="gramEnd"/>
+      <w:r>
+        <w:rPr>
+          <w:rFonts w:ascii="Consolas" w:hAnsi="Consolas"/>
+          <w:color w:val="000000"/>
+          <w:sz w:val="20"/>
+          <w:szCs w:val="20"/>
+          <w:shd w:val="clear" w:color="auto" w:fill="FFFFFF"/>
+        </w:rPr>
+        <w:t xml:space="preserve"> it is prone to N+1 in case of large dataset.</w:t>
       </w:r>
     </w:p>
     <w:p>
@@ -12161,16 +14958,36 @@
           <w:sz w:val="20"/>
           <w:szCs w:val="20"/>
         </w:rPr>
-        <w:t>@Entity</w:t>
-      </w:r>
-      <w:r>
-        <w:rPr>
-          <w:rFonts w:ascii="Consolas" w:hAnsi="Consolas"/>
-          <w:color w:val="000000"/>
-          <w:sz w:val="20"/>
-          <w:szCs w:val="20"/>
-        </w:rPr>
-        <w:t xml:space="preserve">(name = </w:t>
+        <w:t>@</w:t>
+      </w:r>
+      <w:proofErr w:type="gramStart"/>
+      <w:r>
+        <w:rPr>
+          <w:rFonts w:ascii="Consolas" w:hAnsi="Consolas"/>
+          <w:color w:val="646464"/>
+          <w:sz w:val="20"/>
+          <w:szCs w:val="20"/>
+        </w:rPr>
+        <w:t>Entity</w:t>
+      </w:r>
+      <w:r>
+        <w:rPr>
+          <w:rFonts w:ascii="Consolas" w:hAnsi="Consolas"/>
+          <w:color w:val="000000"/>
+          <w:sz w:val="20"/>
+          <w:szCs w:val="20"/>
+        </w:rPr>
+        <w:t>(</w:t>
+      </w:r>
+      <w:proofErr w:type="gramEnd"/>
+      <w:r>
+        <w:rPr>
+          <w:rFonts w:ascii="Consolas" w:hAnsi="Consolas"/>
+          <w:color w:val="000000"/>
+          <w:sz w:val="20"/>
+          <w:szCs w:val="20"/>
+        </w:rPr>
+        <w:t xml:space="preserve">name = </w:t>
       </w:r>
       <w:r>
         <w:rPr>
@@ -12210,16 +15027,36 @@
           <w:sz w:val="20"/>
           <w:szCs w:val="20"/>
         </w:rPr>
-        <w:t>@Table</w:t>
-      </w:r>
-      <w:r>
-        <w:rPr>
-          <w:rFonts w:ascii="Consolas" w:hAnsi="Consolas"/>
-          <w:color w:val="000000"/>
-          <w:sz w:val="20"/>
-          <w:szCs w:val="20"/>
-        </w:rPr>
-        <w:t xml:space="preserve">(name = </w:t>
+        <w:t>@</w:t>
+      </w:r>
+      <w:proofErr w:type="gramStart"/>
+      <w:r>
+        <w:rPr>
+          <w:rFonts w:ascii="Consolas" w:hAnsi="Consolas"/>
+          <w:color w:val="646464"/>
+          <w:sz w:val="20"/>
+          <w:szCs w:val="20"/>
+        </w:rPr>
+        <w:t>Table</w:t>
+      </w:r>
+      <w:r>
+        <w:rPr>
+          <w:rFonts w:ascii="Consolas" w:hAnsi="Consolas"/>
+          <w:color w:val="000000"/>
+          <w:sz w:val="20"/>
+          <w:szCs w:val="20"/>
+        </w:rPr>
+        <w:t>(</w:t>
+      </w:r>
+      <w:proofErr w:type="gramEnd"/>
+      <w:r>
+        <w:rPr>
+          <w:rFonts w:ascii="Consolas" w:hAnsi="Consolas"/>
+          <w:color w:val="000000"/>
+          <w:sz w:val="20"/>
+          <w:szCs w:val="20"/>
+        </w:rPr>
+        <w:t xml:space="preserve">name = </w:t>
       </w:r>
       <w:r>
         <w:rPr>
@@ -12303,16 +15140,36 @@
           <w:sz w:val="20"/>
           <w:szCs w:val="20"/>
         </w:rPr>
-        <w:t>@ToString</w:t>
-      </w:r>
-      <w:r>
-        <w:rPr>
-          <w:rFonts w:ascii="Consolas" w:hAnsi="Consolas"/>
-          <w:color w:val="000000"/>
-          <w:sz w:val="20"/>
-          <w:szCs w:val="20"/>
-        </w:rPr>
-        <w:t xml:space="preserve">(exclude = </w:t>
+        <w:t>@</w:t>
+      </w:r>
+      <w:proofErr w:type="gramStart"/>
+      <w:r>
+        <w:rPr>
+          <w:rFonts w:ascii="Consolas" w:hAnsi="Consolas"/>
+          <w:color w:val="646464"/>
+          <w:sz w:val="20"/>
+          <w:szCs w:val="20"/>
+        </w:rPr>
+        <w:t>ToString</w:t>
+      </w:r>
+      <w:r>
+        <w:rPr>
+          <w:rFonts w:ascii="Consolas" w:hAnsi="Consolas"/>
+          <w:color w:val="000000"/>
+          <w:sz w:val="20"/>
+          <w:szCs w:val="20"/>
+        </w:rPr>
+        <w:t>(</w:t>
+      </w:r>
+      <w:proofErr w:type="gramEnd"/>
+      <w:r>
+        <w:rPr>
+          <w:rFonts w:ascii="Consolas" w:hAnsi="Consolas"/>
+          <w:color w:val="000000"/>
+          <w:sz w:val="20"/>
+          <w:szCs w:val="20"/>
+        </w:rPr>
+        <w:t xml:space="preserve">exclude = </w:t>
       </w:r>
       <w:r>
         <w:rPr>
@@ -12341,6 +15198,7 @@
         </w:rPr>
         <w:t xml:space="preserve">//Otherwise, it will throw </w:t>
       </w:r>
+      <w:proofErr w:type="spellStart"/>
       <w:r>
         <w:rPr>
           <w:rFonts w:ascii="Consolas" w:hAnsi="Consolas"/>
@@ -12351,6 +15209,7 @@
         </w:rPr>
         <w:t>Stackoverflow</w:t>
       </w:r>
+      <w:proofErr w:type="spellEnd"/>
       <w:r>
         <w:rPr>
           <w:rFonts w:ascii="Consolas" w:hAnsi="Consolas"/>
@@ -12442,16 +15301,36 @@
           <w:sz w:val="20"/>
           <w:szCs w:val="20"/>
         </w:rPr>
-        <w:t>@OneToMany</w:t>
-      </w:r>
-      <w:r>
-        <w:rPr>
-          <w:rFonts w:ascii="Consolas" w:hAnsi="Consolas"/>
-          <w:color w:val="000000"/>
-          <w:sz w:val="20"/>
-          <w:szCs w:val="20"/>
-        </w:rPr>
-        <w:t xml:space="preserve">(mappedBy = </w:t>
+        <w:t>@</w:t>
+      </w:r>
+      <w:proofErr w:type="gramStart"/>
+      <w:r>
+        <w:rPr>
+          <w:rFonts w:ascii="Consolas" w:hAnsi="Consolas"/>
+          <w:color w:val="646464"/>
+          <w:sz w:val="20"/>
+          <w:szCs w:val="20"/>
+        </w:rPr>
+        <w:t>OneToMany</w:t>
+      </w:r>
+      <w:r>
+        <w:rPr>
+          <w:rFonts w:ascii="Consolas" w:hAnsi="Consolas"/>
+          <w:color w:val="000000"/>
+          <w:sz w:val="20"/>
+          <w:szCs w:val="20"/>
+        </w:rPr>
+        <w:t>(</w:t>
+      </w:r>
+      <w:proofErr w:type="gramEnd"/>
+      <w:r>
+        <w:rPr>
+          <w:rFonts w:ascii="Consolas" w:hAnsi="Consolas"/>
+          <w:color w:val="000000"/>
+          <w:sz w:val="20"/>
+          <w:szCs w:val="20"/>
+        </w:rPr>
+        <w:t xml:space="preserve">mappedBy = </w:t>
       </w:r>
       <w:r>
         <w:rPr>
@@ -12469,7 +15348,17 @@
           <w:sz w:val="20"/>
           <w:szCs w:val="20"/>
         </w:rPr>
-        <w:t>, cascade = CascadeType.</w:t>
+        <w:t xml:space="preserve">, cascade = </w:t>
+      </w:r>
+      <w:proofErr w:type="spellStart"/>
+      <w:r>
+        <w:rPr>
+          <w:rFonts w:ascii="Consolas" w:hAnsi="Consolas"/>
+          <w:color w:val="000000"/>
+          <w:sz w:val="20"/>
+          <w:szCs w:val="20"/>
+        </w:rPr>
+        <w:t>CascadeType.</w:t>
       </w:r>
       <w:r>
         <w:rPr>
@@ -12484,6 +15373,7 @@
         </w:rPr>
         <w:t>ALL</w:t>
       </w:r>
+      <w:proofErr w:type="spellEnd"/>
       <w:r>
         <w:rPr>
           <w:rFonts w:ascii="Consolas" w:hAnsi="Consolas"/>
@@ -12571,7 +15461,27 @@
           <w:sz w:val="20"/>
           <w:szCs w:val="20"/>
         </w:rPr>
-        <w:t xml:space="preserve"> HashSet&lt;&gt;();</w:t>
+        <w:t xml:space="preserve"> HashSet&lt;</w:t>
+      </w:r>
+      <w:proofErr w:type="gramStart"/>
+      <w:r>
+        <w:rPr>
+          <w:rFonts w:ascii="Consolas" w:hAnsi="Consolas"/>
+          <w:color w:val="000000"/>
+          <w:sz w:val="20"/>
+          <w:szCs w:val="20"/>
+        </w:rPr>
+        <w:t>&gt;(</w:t>
+      </w:r>
+      <w:proofErr w:type="gramEnd"/>
+      <w:r>
+        <w:rPr>
+          <w:rFonts w:ascii="Consolas" w:hAnsi="Consolas"/>
+          <w:color w:val="000000"/>
+          <w:sz w:val="20"/>
+          <w:szCs w:val="20"/>
+        </w:rPr>
+        <w:t>);</w:t>
       </w:r>
     </w:p>
     <w:p>
@@ -12650,16 +15560,36 @@
           <w:sz w:val="20"/>
           <w:szCs w:val="20"/>
         </w:rPr>
-        <w:t>@Entity</w:t>
-      </w:r>
-      <w:r>
-        <w:rPr>
-          <w:rFonts w:ascii="Consolas" w:hAnsi="Consolas"/>
-          <w:color w:val="000000"/>
-          <w:sz w:val="20"/>
-          <w:szCs w:val="20"/>
-        </w:rPr>
-        <w:t xml:space="preserve">(name = </w:t>
+        <w:t>@</w:t>
+      </w:r>
+      <w:proofErr w:type="gramStart"/>
+      <w:r>
+        <w:rPr>
+          <w:rFonts w:ascii="Consolas" w:hAnsi="Consolas"/>
+          <w:color w:val="646464"/>
+          <w:sz w:val="20"/>
+          <w:szCs w:val="20"/>
+        </w:rPr>
+        <w:t>Entity</w:t>
+      </w:r>
+      <w:r>
+        <w:rPr>
+          <w:rFonts w:ascii="Consolas" w:hAnsi="Consolas"/>
+          <w:color w:val="000000"/>
+          <w:sz w:val="20"/>
+          <w:szCs w:val="20"/>
+        </w:rPr>
+        <w:t>(</w:t>
+      </w:r>
+      <w:proofErr w:type="gramEnd"/>
+      <w:r>
+        <w:rPr>
+          <w:rFonts w:ascii="Consolas" w:hAnsi="Consolas"/>
+          <w:color w:val="000000"/>
+          <w:sz w:val="20"/>
+          <w:szCs w:val="20"/>
+        </w:rPr>
+        <w:t xml:space="preserve">name = </w:t>
       </w:r>
       <w:r>
         <w:rPr>
@@ -12699,16 +15629,36 @@
           <w:sz w:val="20"/>
           <w:szCs w:val="20"/>
         </w:rPr>
-        <w:t>@Table</w:t>
-      </w:r>
-      <w:r>
-        <w:rPr>
-          <w:rFonts w:ascii="Consolas" w:hAnsi="Consolas"/>
-          <w:color w:val="000000"/>
-          <w:sz w:val="20"/>
-          <w:szCs w:val="20"/>
-        </w:rPr>
-        <w:t xml:space="preserve">(name = </w:t>
+        <w:t>@</w:t>
+      </w:r>
+      <w:proofErr w:type="gramStart"/>
+      <w:r>
+        <w:rPr>
+          <w:rFonts w:ascii="Consolas" w:hAnsi="Consolas"/>
+          <w:color w:val="646464"/>
+          <w:sz w:val="20"/>
+          <w:szCs w:val="20"/>
+        </w:rPr>
+        <w:t>Table</w:t>
+      </w:r>
+      <w:r>
+        <w:rPr>
+          <w:rFonts w:ascii="Consolas" w:hAnsi="Consolas"/>
+          <w:color w:val="000000"/>
+          <w:sz w:val="20"/>
+          <w:szCs w:val="20"/>
+        </w:rPr>
+        <w:t>(</w:t>
+      </w:r>
+      <w:proofErr w:type="gramEnd"/>
+      <w:r>
+        <w:rPr>
+          <w:rFonts w:ascii="Consolas" w:hAnsi="Consolas"/>
+          <w:color w:val="000000"/>
+          <w:sz w:val="20"/>
+          <w:szCs w:val="20"/>
+        </w:rPr>
+        <w:t xml:space="preserve">name = </w:t>
       </w:r>
       <w:r>
         <w:rPr>
@@ -12876,16 +15826,46 @@
           <w:sz w:val="20"/>
           <w:szCs w:val="20"/>
         </w:rPr>
-        <w:t>@ManyToOne</w:t>
-      </w:r>
-      <w:r>
-        <w:rPr>
-          <w:rFonts w:ascii="Consolas" w:hAnsi="Consolas"/>
-          <w:color w:val="000000"/>
-          <w:sz w:val="20"/>
-          <w:szCs w:val="20"/>
-        </w:rPr>
-        <w:t>(fetch = FetchType.</w:t>
+        <w:t>@</w:t>
+      </w:r>
+      <w:proofErr w:type="gramStart"/>
+      <w:r>
+        <w:rPr>
+          <w:rFonts w:ascii="Consolas" w:hAnsi="Consolas"/>
+          <w:color w:val="646464"/>
+          <w:sz w:val="20"/>
+          <w:szCs w:val="20"/>
+        </w:rPr>
+        <w:t>ManyToOne</w:t>
+      </w:r>
+      <w:r>
+        <w:rPr>
+          <w:rFonts w:ascii="Consolas" w:hAnsi="Consolas"/>
+          <w:color w:val="000000"/>
+          <w:sz w:val="20"/>
+          <w:szCs w:val="20"/>
+        </w:rPr>
+        <w:t>(</w:t>
+      </w:r>
+      <w:proofErr w:type="gramEnd"/>
+      <w:r>
+        <w:rPr>
+          <w:rFonts w:ascii="Consolas" w:hAnsi="Consolas"/>
+          <w:color w:val="000000"/>
+          <w:sz w:val="20"/>
+          <w:szCs w:val="20"/>
+        </w:rPr>
+        <w:t xml:space="preserve">fetch = </w:t>
+      </w:r>
+      <w:proofErr w:type="spellStart"/>
+      <w:r>
+        <w:rPr>
+          <w:rFonts w:ascii="Consolas" w:hAnsi="Consolas"/>
+          <w:color w:val="000000"/>
+          <w:sz w:val="20"/>
+          <w:szCs w:val="20"/>
+        </w:rPr>
+        <w:t>FetchType.</w:t>
       </w:r>
       <w:r>
         <w:rPr>
@@ -12900,6 +15880,7 @@
         </w:rPr>
         <w:t>EAGER</w:t>
       </w:r>
+      <w:proofErr w:type="spellEnd"/>
       <w:r>
         <w:rPr>
           <w:rFonts w:ascii="Consolas" w:hAnsi="Consolas"/>
@@ -12951,6 +15932,8 @@
         </w:rPr>
         <w:t xml:space="preserve"> Author </w:t>
       </w:r>
+      <w:proofErr w:type="spellStart"/>
+      <w:proofErr w:type="gramStart"/>
       <w:r>
         <w:rPr>
           <w:rFonts w:ascii="Consolas" w:hAnsi="Consolas"/>
@@ -12960,6 +15943,7 @@
         </w:rPr>
         <w:t>author</w:t>
       </w:r>
+      <w:proofErr w:type="spellEnd"/>
       <w:r>
         <w:rPr>
           <w:rFonts w:ascii="Consolas" w:hAnsi="Consolas"/>
@@ -12969,6 +15953,7 @@
         </w:rPr>
         <w:t>;</w:t>
       </w:r>
+      <w:proofErr w:type="gramEnd"/>
     </w:p>
     <w:p>
       <w:pPr>
@@ -13031,6 +16016,7 @@
           <w:szCs w:val="20"/>
         </w:rPr>
       </w:pPr>
+      <w:proofErr w:type="spellStart"/>
       <w:r>
         <w:rPr>
           <w:rFonts w:ascii="Consolas" w:hAnsi="Consolas"/>
@@ -13047,7 +16033,48 @@
           <w:sz w:val="20"/>
           <w:szCs w:val="20"/>
         </w:rPr>
-        <w:t xml:space="preserve">.findAll().forEach( </w:t>
+        <w:t>.findAll</w:t>
+      </w:r>
+      <w:proofErr w:type="spellEnd"/>
+      <w:r>
+        <w:rPr>
+          <w:rFonts w:ascii="Consolas" w:hAnsi="Consolas"/>
+          <w:color w:val="000000"/>
+          <w:sz w:val="20"/>
+          <w:szCs w:val="20"/>
+        </w:rPr>
+        <w:t>(</w:t>
+      </w:r>
+      <w:proofErr w:type="gramStart"/>
+      <w:r>
+        <w:rPr>
+          <w:rFonts w:ascii="Consolas" w:hAnsi="Consolas"/>
+          <w:color w:val="000000"/>
+          <w:sz w:val="20"/>
+          <w:szCs w:val="20"/>
+        </w:rPr>
+        <w:t>).</w:t>
+      </w:r>
+      <w:proofErr w:type="spellStart"/>
+      <w:r>
+        <w:rPr>
+          <w:rFonts w:ascii="Consolas" w:hAnsi="Consolas"/>
+          <w:color w:val="000000"/>
+          <w:sz w:val="20"/>
+          <w:szCs w:val="20"/>
+        </w:rPr>
+        <w:t>forEach</w:t>
+      </w:r>
+      <w:proofErr w:type="spellEnd"/>
+      <w:proofErr w:type="gramEnd"/>
+      <w:r>
+        <w:rPr>
+          <w:rFonts w:ascii="Consolas" w:hAnsi="Consolas"/>
+          <w:color w:val="000000"/>
+          <w:sz w:val="20"/>
+          <w:szCs w:val="20"/>
+        </w:rPr>
+        <w:t xml:space="preserve">( </w:t>
       </w:r>
       <w:r>
         <w:rPr>
@@ -13088,6 +16115,15 @@
           <w:szCs w:val="20"/>
         </w:rPr>
         <w:tab/>
+      </w:r>
+      <w:proofErr w:type="spellStart"/>
+      <w:r>
+        <w:rPr>
+          <w:rFonts w:ascii="Consolas" w:hAnsi="Consolas"/>
+          <w:color w:val="000000"/>
+          <w:sz w:val="20"/>
+          <w:szCs w:val="20"/>
+        </w:rPr>
         <w:t>System.</w:t>
       </w:r>
       <w:r>
@@ -13110,7 +16146,17 @@
           <w:sz w:val="20"/>
           <w:szCs w:val="20"/>
         </w:rPr>
-        <w:t>.println(</w:t>
+        <w:t>.println</w:t>
+      </w:r>
+      <w:proofErr w:type="spellEnd"/>
+      <w:r>
+        <w:rPr>
+          <w:rFonts w:ascii="Consolas" w:hAnsi="Consolas"/>
+          <w:color w:val="000000"/>
+          <w:sz w:val="20"/>
+          <w:szCs w:val="20"/>
+        </w:rPr>
+        <w:t>(</w:t>
       </w:r>
       <w:r>
         <w:rPr>
@@ -13121,6 +16167,7 @@
         </w:rPr>
         <w:t>"--------------- START -------------"</w:t>
       </w:r>
+      <w:proofErr w:type="gramStart"/>
       <w:r>
         <w:rPr>
           <w:rFonts w:ascii="Consolas" w:hAnsi="Consolas"/>
@@ -13130,6 +16177,7 @@
         </w:rPr>
         <w:t>);</w:t>
       </w:r>
+      <w:proofErr w:type="gramEnd"/>
     </w:p>
     <w:p>
       <w:pPr>
@@ -13151,6 +16199,15 @@
           <w:szCs w:val="20"/>
         </w:rPr>
         <w:tab/>
+      </w:r>
+      <w:proofErr w:type="spellStart"/>
+      <w:r>
+        <w:rPr>
+          <w:rFonts w:ascii="Consolas" w:hAnsi="Consolas"/>
+          <w:color w:val="000000"/>
+          <w:sz w:val="20"/>
+          <w:szCs w:val="20"/>
+        </w:rPr>
         <w:t>System.</w:t>
       </w:r>
       <w:r>
@@ -13173,7 +16230,17 @@
           <w:sz w:val="20"/>
           <w:szCs w:val="20"/>
         </w:rPr>
-        <w:t>.println(</w:t>
+        <w:t>.println</w:t>
+      </w:r>
+      <w:proofErr w:type="spellEnd"/>
+      <w:r>
+        <w:rPr>
+          <w:rFonts w:ascii="Consolas" w:hAnsi="Consolas"/>
+          <w:color w:val="000000"/>
+          <w:sz w:val="20"/>
+          <w:szCs w:val="20"/>
+        </w:rPr>
+        <w:t>(</w:t>
       </w:r>
       <w:r>
         <w:rPr>
@@ -13202,6 +16269,7 @@
         </w:rPr>
         <w:t>author</w:t>
       </w:r>
+      <w:proofErr w:type="gramStart"/>
       <w:r>
         <w:rPr>
           <w:rFonts w:ascii="Consolas" w:hAnsi="Consolas"/>
@@ -13211,6 +16279,7 @@
         </w:rPr>
         <w:t>);</w:t>
       </w:r>
+      <w:proofErr w:type="gramEnd"/>
     </w:p>
     <w:p>
       <w:pPr>
@@ -13233,6 +16302,8 @@
         </w:rPr>
         <w:tab/>
       </w:r>
+      <w:proofErr w:type="spellStart"/>
+      <w:proofErr w:type="gramStart"/>
       <w:r>
         <w:rPr>
           <w:rFonts w:ascii="Consolas" w:hAnsi="Consolas"/>
@@ -13249,7 +16320,38 @@
           <w:sz w:val="20"/>
           <w:szCs w:val="20"/>
         </w:rPr>
-        <w:t xml:space="preserve">.getBooks().forEach( </w:t>
+        <w:t>.getBooks</w:t>
+      </w:r>
+      <w:proofErr w:type="spellEnd"/>
+      <w:proofErr w:type="gramEnd"/>
+      <w:r>
+        <w:rPr>
+          <w:rFonts w:ascii="Consolas" w:hAnsi="Consolas"/>
+          <w:color w:val="000000"/>
+          <w:sz w:val="20"/>
+          <w:szCs w:val="20"/>
+        </w:rPr>
+        <w:t>().</w:t>
+      </w:r>
+      <w:proofErr w:type="spellStart"/>
+      <w:r>
+        <w:rPr>
+          <w:rFonts w:ascii="Consolas" w:hAnsi="Consolas"/>
+          <w:color w:val="000000"/>
+          <w:sz w:val="20"/>
+          <w:szCs w:val="20"/>
+        </w:rPr>
+        <w:t>forEach</w:t>
+      </w:r>
+      <w:proofErr w:type="spellEnd"/>
+      <w:r>
+        <w:rPr>
+          <w:rFonts w:ascii="Consolas" w:hAnsi="Consolas"/>
+          <w:color w:val="000000"/>
+          <w:sz w:val="20"/>
+          <w:szCs w:val="20"/>
+        </w:rPr>
+        <w:t xml:space="preserve">( </w:t>
       </w:r>
       <w:r>
         <w:rPr>
@@ -13299,6 +16401,15 @@
           <w:szCs w:val="20"/>
         </w:rPr>
         <w:tab/>
+      </w:r>
+      <w:proofErr w:type="spellStart"/>
+      <w:r>
+        <w:rPr>
+          <w:rFonts w:ascii="Consolas" w:hAnsi="Consolas"/>
+          <w:color w:val="000000"/>
+          <w:sz w:val="20"/>
+          <w:szCs w:val="20"/>
+        </w:rPr>
         <w:t>System.</w:t>
       </w:r>
       <w:r>
@@ -13321,7 +16432,17 @@
           <w:sz w:val="20"/>
           <w:szCs w:val="20"/>
         </w:rPr>
-        <w:t>.println(</w:t>
+        <w:t>.println</w:t>
+      </w:r>
+      <w:proofErr w:type="spellEnd"/>
+      <w:r>
+        <w:rPr>
+          <w:rFonts w:ascii="Consolas" w:hAnsi="Consolas"/>
+          <w:color w:val="000000"/>
+          <w:sz w:val="20"/>
+          <w:szCs w:val="20"/>
+        </w:rPr>
+        <w:t>(</w:t>
       </w:r>
       <w:r>
         <w:rPr>
@@ -13350,6 +16471,7 @@
         </w:rPr>
         <w:t>book</w:t>
       </w:r>
+      <w:proofErr w:type="gramStart"/>
       <w:r>
         <w:rPr>
           <w:rFonts w:ascii="Consolas" w:hAnsi="Consolas"/>
@@ -13359,6 +16481,7 @@
         </w:rPr>
         <w:t>);</w:t>
       </w:r>
+      <w:proofErr w:type="gramEnd"/>
     </w:p>
     <w:p>
       <w:pPr>
@@ -13403,6 +16526,15 @@
           <w:szCs w:val="20"/>
         </w:rPr>
         <w:tab/>
+      </w:r>
+      <w:proofErr w:type="spellStart"/>
+      <w:r>
+        <w:rPr>
+          <w:rFonts w:ascii="Consolas" w:hAnsi="Consolas"/>
+          <w:color w:val="000000"/>
+          <w:sz w:val="20"/>
+          <w:szCs w:val="20"/>
+        </w:rPr>
         <w:t>System.</w:t>
       </w:r>
       <w:r>
@@ -13425,7 +16557,17 @@
           <w:sz w:val="20"/>
           <w:szCs w:val="20"/>
         </w:rPr>
-        <w:t>.println(</w:t>
+        <w:t>.println</w:t>
+      </w:r>
+      <w:proofErr w:type="spellEnd"/>
+      <w:r>
+        <w:rPr>
+          <w:rFonts w:ascii="Consolas" w:hAnsi="Consolas"/>
+          <w:color w:val="000000"/>
+          <w:sz w:val="20"/>
+          <w:szCs w:val="20"/>
+        </w:rPr>
+        <w:t>(</w:t>
       </w:r>
       <w:r>
         <w:rPr>
@@ -13436,6 +16578,7 @@
         </w:rPr>
         <w:t>"_______________ END ______________"</w:t>
       </w:r>
+      <w:proofErr w:type="gramStart"/>
       <w:r>
         <w:rPr>
           <w:rFonts w:ascii="Consolas" w:hAnsi="Consolas"/>
@@ -13445,6 +16588,7 @@
         </w:rPr>
         <w:t>);</w:t>
       </w:r>
+      <w:proofErr w:type="gramEnd"/>
     </w:p>
     <w:p>
       <w:pPr>
@@ -13663,7 +16807,27 @@
           <w:sz w:val="20"/>
           <w:szCs w:val="20"/>
         </w:rPr>
-        <w:t>Author: Author(id=202, name=Charles Dickens)</w:t>
+        <w:t xml:space="preserve">Author: </w:t>
+      </w:r>
+      <w:proofErr w:type="gramStart"/>
+      <w:r>
+        <w:rPr>
+          <w:rFonts w:ascii="Consolas" w:hAnsi="Consolas"/>
+          <w:color w:val="000000"/>
+          <w:sz w:val="20"/>
+          <w:szCs w:val="20"/>
+        </w:rPr>
+        <w:t>Author(</w:t>
+      </w:r>
+      <w:proofErr w:type="gramEnd"/>
+      <w:r>
+        <w:rPr>
+          <w:rFonts w:ascii="Consolas" w:hAnsi="Consolas"/>
+          <w:color w:val="000000"/>
+          <w:sz w:val="20"/>
+          <w:szCs w:val="20"/>
+        </w:rPr>
+        <w:t>id=202, name=Charles Dickens)</w:t>
       </w:r>
     </w:p>
     <w:p>
@@ -13729,28 +16893,49 @@
           <w:sz w:val="20"/>
           <w:szCs w:val="20"/>
         </w:rPr>
-        <w:t xml:space="preserve">        b1_0.author_id,</w:t>
-      </w:r>
-    </w:p>
-    <w:p>
-      <w:pPr>
-        <w:pStyle w:val="NormalWeb"/>
-        <w:shd w:val="clear" w:color="auto" w:fill="FFFFFF"/>
-        <w:spacing w:before="0" w:beforeAutospacing="0" w:after="0" w:afterAutospacing="0"/>
-        <w:rPr>
-          <w:rFonts w:ascii="Consolas" w:hAnsi="Consolas"/>
-          <w:color w:val="000000"/>
-          <w:sz w:val="20"/>
-          <w:szCs w:val="20"/>
-        </w:rPr>
-      </w:pPr>
-      <w:r>
-        <w:rPr>
-          <w:rFonts w:ascii="Consolas" w:hAnsi="Consolas"/>
-          <w:color w:val="000000"/>
-          <w:sz w:val="20"/>
-          <w:szCs w:val="20"/>
-        </w:rPr>
+        <w:t xml:space="preserve">        b1_</w:t>
+      </w:r>
+      <w:proofErr w:type="gramStart"/>
+      <w:r>
+        <w:rPr>
+          <w:rFonts w:ascii="Consolas" w:hAnsi="Consolas"/>
+          <w:color w:val="000000"/>
+          <w:sz w:val="20"/>
+          <w:szCs w:val="20"/>
+        </w:rPr>
+        <w:t>0.author</w:t>
+      </w:r>
+      <w:proofErr w:type="gramEnd"/>
+      <w:r>
+        <w:rPr>
+          <w:rFonts w:ascii="Consolas" w:hAnsi="Consolas"/>
+          <w:color w:val="000000"/>
+          <w:sz w:val="20"/>
+          <w:szCs w:val="20"/>
+        </w:rPr>
+        <w:t>_id,</w:t>
+      </w:r>
+    </w:p>
+    <w:p>
+      <w:pPr>
+        <w:pStyle w:val="NormalWeb"/>
+        <w:shd w:val="clear" w:color="auto" w:fill="FFFFFF"/>
+        <w:spacing w:before="0" w:beforeAutospacing="0" w:after="0" w:afterAutospacing="0"/>
+        <w:rPr>
+          <w:rFonts w:ascii="Consolas" w:hAnsi="Consolas"/>
+          <w:color w:val="000000"/>
+          <w:sz w:val="20"/>
+          <w:szCs w:val="20"/>
+        </w:rPr>
+      </w:pPr>
+      <w:r>
+        <w:rPr>
+          <w:rFonts w:ascii="Consolas" w:hAnsi="Consolas"/>
+          <w:color w:val="000000"/>
+          <w:sz w:val="20"/>
+          <w:szCs w:val="20"/>
+        </w:rPr>
+        <w:lastRenderedPageBreak/>
         <w:t xml:space="preserve">        b1_0.id,</w:t>
       </w:r>
     </w:p>
@@ -13795,7 +16980,27 @@
           <w:sz w:val="20"/>
           <w:szCs w:val="20"/>
         </w:rPr>
-        <w:t xml:space="preserve">        b1_0.price </w:t>
+        <w:t xml:space="preserve">        b1_</w:t>
+      </w:r>
+      <w:proofErr w:type="gramStart"/>
+      <w:r>
+        <w:rPr>
+          <w:rFonts w:ascii="Consolas" w:hAnsi="Consolas"/>
+          <w:color w:val="000000"/>
+          <w:sz w:val="20"/>
+          <w:szCs w:val="20"/>
+        </w:rPr>
+        <w:t>0.price</w:t>
+      </w:r>
+      <w:proofErr w:type="gramEnd"/>
+      <w:r>
+        <w:rPr>
+          <w:rFonts w:ascii="Consolas" w:hAnsi="Consolas"/>
+          <w:color w:val="000000"/>
+          <w:sz w:val="20"/>
+          <w:szCs w:val="20"/>
+        </w:rPr>
+        <w:t xml:space="preserve"> </w:t>
       </w:r>
     </w:p>
     <w:p>
@@ -13861,29 +17066,60 @@
           <w:sz w:val="20"/>
           <w:szCs w:val="20"/>
         </w:rPr>
-        <w:t xml:space="preserve">    where</w:t>
-      </w:r>
-    </w:p>
-    <w:p>
-      <w:pPr>
-        <w:pStyle w:val="NormalWeb"/>
-        <w:shd w:val="clear" w:color="auto" w:fill="FFFFFF"/>
-        <w:spacing w:before="0" w:beforeAutospacing="0" w:after="0" w:afterAutospacing="0"/>
-        <w:rPr>
-          <w:rFonts w:ascii="Consolas" w:hAnsi="Consolas"/>
-          <w:color w:val="000000"/>
-          <w:sz w:val="20"/>
-          <w:szCs w:val="20"/>
-        </w:rPr>
-      </w:pPr>
-      <w:r>
-        <w:rPr>
-          <w:rFonts w:ascii="Consolas" w:hAnsi="Consolas"/>
-          <w:color w:val="000000"/>
-          <w:sz w:val="20"/>
-          <w:szCs w:val="20"/>
-        </w:rPr>
-        <w:t xml:space="preserve">        b1_0.author_id=?</w:t>
+        <w:t xml:space="preserve">    </w:t>
+      </w:r>
+      <w:proofErr w:type="gramStart"/>
+      <w:r>
+        <w:rPr>
+          <w:rFonts w:ascii="Consolas" w:hAnsi="Consolas"/>
+          <w:color w:val="000000"/>
+          <w:sz w:val="20"/>
+          <w:szCs w:val="20"/>
+        </w:rPr>
+        <w:t>where</w:t>
+      </w:r>
+      <w:proofErr w:type="gramEnd"/>
+    </w:p>
+    <w:p>
+      <w:pPr>
+        <w:pStyle w:val="NormalWeb"/>
+        <w:shd w:val="clear" w:color="auto" w:fill="FFFFFF"/>
+        <w:spacing w:before="0" w:beforeAutospacing="0" w:after="0" w:afterAutospacing="0"/>
+        <w:rPr>
+          <w:rFonts w:ascii="Consolas" w:hAnsi="Consolas"/>
+          <w:color w:val="000000"/>
+          <w:sz w:val="20"/>
+          <w:szCs w:val="20"/>
+        </w:rPr>
+      </w:pPr>
+      <w:r>
+        <w:rPr>
+          <w:rFonts w:ascii="Consolas" w:hAnsi="Consolas"/>
+          <w:color w:val="000000"/>
+          <w:sz w:val="20"/>
+          <w:szCs w:val="20"/>
+        </w:rPr>
+        <w:t xml:space="preserve">        b1_</w:t>
+      </w:r>
+      <w:proofErr w:type="gramStart"/>
+      <w:r>
+        <w:rPr>
+          <w:rFonts w:ascii="Consolas" w:hAnsi="Consolas"/>
+          <w:color w:val="000000"/>
+          <w:sz w:val="20"/>
+          <w:szCs w:val="20"/>
+        </w:rPr>
+        <w:t>0.author</w:t>
+      </w:r>
+      <w:proofErr w:type="gramEnd"/>
+      <w:r>
+        <w:rPr>
+          <w:rFonts w:ascii="Consolas" w:hAnsi="Consolas"/>
+          <w:color w:val="000000"/>
+          <w:sz w:val="20"/>
+          <w:szCs w:val="20"/>
+        </w:rPr>
+        <w:t>_id=?</w:t>
       </w:r>
     </w:p>
     <w:p>
@@ -14037,29 +17273,39 @@
           <w:sz w:val="20"/>
           <w:szCs w:val="20"/>
         </w:rPr>
-        <w:t xml:space="preserve">    where</w:t>
-      </w:r>
-    </w:p>
-    <w:p>
-      <w:pPr>
-        <w:pStyle w:val="NormalWeb"/>
-        <w:shd w:val="clear" w:color="auto" w:fill="FFFFFF"/>
-        <w:spacing w:before="0" w:beforeAutospacing="0" w:after="0" w:afterAutospacing="0"/>
-        <w:rPr>
-          <w:rFonts w:ascii="Consolas" w:hAnsi="Consolas"/>
-          <w:color w:val="000000"/>
-          <w:sz w:val="20"/>
-          <w:szCs w:val="20"/>
-        </w:rPr>
-      </w:pPr>
-      <w:r>
-        <w:rPr>
-          <w:rFonts w:ascii="Consolas" w:hAnsi="Consolas"/>
-          <w:color w:val="000000"/>
-          <w:sz w:val="20"/>
-          <w:szCs w:val="20"/>
-        </w:rPr>
-        <w:lastRenderedPageBreak/>
+        <w:t xml:space="preserve">    </w:t>
+      </w:r>
+      <w:proofErr w:type="gramStart"/>
+      <w:r>
+        <w:rPr>
+          <w:rFonts w:ascii="Consolas" w:hAnsi="Consolas"/>
+          <w:color w:val="000000"/>
+          <w:sz w:val="20"/>
+          <w:szCs w:val="20"/>
+        </w:rPr>
+        <w:t>where</w:t>
+      </w:r>
+      <w:proofErr w:type="gramEnd"/>
+    </w:p>
+    <w:p>
+      <w:pPr>
+        <w:pStyle w:val="NormalWeb"/>
+        <w:shd w:val="clear" w:color="auto" w:fill="FFFFFF"/>
+        <w:spacing w:before="0" w:beforeAutospacing="0" w:after="0" w:afterAutospacing="0"/>
+        <w:rPr>
+          <w:rFonts w:ascii="Consolas" w:hAnsi="Consolas"/>
+          <w:color w:val="000000"/>
+          <w:sz w:val="20"/>
+          <w:szCs w:val="20"/>
+        </w:rPr>
+      </w:pPr>
+      <w:r>
+        <w:rPr>
+          <w:rFonts w:ascii="Consolas" w:hAnsi="Consolas"/>
+          <w:color w:val="000000"/>
+          <w:sz w:val="20"/>
+          <w:szCs w:val="20"/>
+        </w:rPr>
         <w:t xml:space="preserve">        a1_0.id=?</w:t>
       </w:r>
     </w:p>
@@ -14082,29 +17328,69 @@
           <w:sz w:val="20"/>
           <w:szCs w:val="20"/>
         </w:rPr>
-        <w:t>Book: Book(id=202, name=Great Expectation, price=2300, author=Author(id=202, name=Charles Dickens))</w:t>
-      </w:r>
-    </w:p>
-    <w:p>
-      <w:pPr>
-        <w:pStyle w:val="NormalWeb"/>
-        <w:shd w:val="clear" w:color="auto" w:fill="FFFFFF"/>
-        <w:spacing w:before="0" w:beforeAutospacing="0" w:after="0" w:afterAutospacing="0"/>
-        <w:rPr>
-          <w:rFonts w:ascii="Consolas" w:hAnsi="Consolas"/>
-          <w:color w:val="000000"/>
-          <w:sz w:val="20"/>
-          <w:szCs w:val="20"/>
-        </w:rPr>
-      </w:pPr>
-      <w:r>
-        <w:rPr>
-          <w:rFonts w:ascii="Consolas" w:hAnsi="Consolas"/>
-          <w:color w:val="000000"/>
-          <w:sz w:val="20"/>
-          <w:szCs w:val="20"/>
-        </w:rPr>
-        <w:t>Book: Book(id=203, name=Oliver Twist, price=4700, author=Author(id=202, name=Charles Dickens))</w:t>
+        <w:t xml:space="preserve">Book: </w:t>
+      </w:r>
+      <w:proofErr w:type="gramStart"/>
+      <w:r>
+        <w:rPr>
+          <w:rFonts w:ascii="Consolas" w:hAnsi="Consolas"/>
+          <w:color w:val="000000"/>
+          <w:sz w:val="20"/>
+          <w:szCs w:val="20"/>
+        </w:rPr>
+        <w:t>Book(</w:t>
+      </w:r>
+      <w:proofErr w:type="gramEnd"/>
+      <w:r>
+        <w:rPr>
+          <w:rFonts w:ascii="Consolas" w:hAnsi="Consolas"/>
+          <w:color w:val="000000"/>
+          <w:sz w:val="20"/>
+          <w:szCs w:val="20"/>
+        </w:rPr>
+        <w:t>id=202, name=Great Expectation, price=2300, author=Author(id=202, name=Charles Dickens))</w:t>
+      </w:r>
+    </w:p>
+    <w:p>
+      <w:pPr>
+        <w:pStyle w:val="NormalWeb"/>
+        <w:shd w:val="clear" w:color="auto" w:fill="FFFFFF"/>
+        <w:spacing w:before="0" w:beforeAutospacing="0" w:after="0" w:afterAutospacing="0"/>
+        <w:rPr>
+          <w:rFonts w:ascii="Consolas" w:hAnsi="Consolas"/>
+          <w:color w:val="000000"/>
+          <w:sz w:val="20"/>
+          <w:szCs w:val="20"/>
+        </w:rPr>
+      </w:pPr>
+      <w:r>
+        <w:rPr>
+          <w:rFonts w:ascii="Consolas" w:hAnsi="Consolas"/>
+          <w:color w:val="000000"/>
+          <w:sz w:val="20"/>
+          <w:szCs w:val="20"/>
+        </w:rPr>
+        <w:t xml:space="preserve">Book: </w:t>
+      </w:r>
+      <w:proofErr w:type="gramStart"/>
+      <w:r>
+        <w:rPr>
+          <w:rFonts w:ascii="Consolas" w:hAnsi="Consolas"/>
+          <w:color w:val="000000"/>
+          <w:sz w:val="20"/>
+          <w:szCs w:val="20"/>
+        </w:rPr>
+        <w:t>Book(</w:t>
+      </w:r>
+      <w:proofErr w:type="gramEnd"/>
+      <w:r>
+        <w:rPr>
+          <w:rFonts w:ascii="Consolas" w:hAnsi="Consolas"/>
+          <w:color w:val="000000"/>
+          <w:sz w:val="20"/>
+          <w:szCs w:val="20"/>
+        </w:rPr>
+        <w:t>id=203, name=Oliver Twist, price=4700, author=Author(id=202, name=Charles Dickens))</w:t>
       </w:r>
     </w:p>
     <w:p>
@@ -14170,7 +17456,27 @@
           <w:sz w:val="20"/>
           <w:szCs w:val="20"/>
         </w:rPr>
-        <w:t>Author: Author(id=252, name=William Shakespeare)</w:t>
+        <w:t xml:space="preserve">Author: </w:t>
+      </w:r>
+      <w:proofErr w:type="gramStart"/>
+      <w:r>
+        <w:rPr>
+          <w:rFonts w:ascii="Consolas" w:hAnsi="Consolas"/>
+          <w:color w:val="000000"/>
+          <w:sz w:val="20"/>
+          <w:szCs w:val="20"/>
+        </w:rPr>
+        <w:t>Author(</w:t>
+      </w:r>
+      <w:proofErr w:type="gramEnd"/>
+      <w:r>
+        <w:rPr>
+          <w:rFonts w:ascii="Consolas" w:hAnsi="Consolas"/>
+          <w:color w:val="000000"/>
+          <w:sz w:val="20"/>
+          <w:szCs w:val="20"/>
+        </w:rPr>
+        <w:t>id=252, name=William Shakespeare)</w:t>
       </w:r>
     </w:p>
     <w:p>
@@ -14236,7 +17542,27 @@
           <w:sz w:val="20"/>
           <w:szCs w:val="20"/>
         </w:rPr>
-        <w:t xml:space="preserve">        b1_0.author_id,</w:t>
+        <w:t xml:space="preserve">        b1_</w:t>
+      </w:r>
+      <w:proofErr w:type="gramStart"/>
+      <w:r>
+        <w:rPr>
+          <w:rFonts w:ascii="Consolas" w:hAnsi="Consolas"/>
+          <w:color w:val="000000"/>
+          <w:sz w:val="20"/>
+          <w:szCs w:val="20"/>
+        </w:rPr>
+        <w:t>0.author</w:t>
+      </w:r>
+      <w:proofErr w:type="gramEnd"/>
+      <w:r>
+        <w:rPr>
+          <w:rFonts w:ascii="Consolas" w:hAnsi="Consolas"/>
+          <w:color w:val="000000"/>
+          <w:sz w:val="20"/>
+          <w:szCs w:val="20"/>
+        </w:rPr>
+        <w:t>_id,</w:t>
       </w:r>
     </w:p>
     <w:p>
@@ -14302,7 +17628,27 @@
           <w:sz w:val="20"/>
           <w:szCs w:val="20"/>
         </w:rPr>
-        <w:t xml:space="preserve">        b1_0.price </w:t>
+        <w:t xml:space="preserve">        b1_</w:t>
+      </w:r>
+      <w:proofErr w:type="gramStart"/>
+      <w:r>
+        <w:rPr>
+          <w:rFonts w:ascii="Consolas" w:hAnsi="Consolas"/>
+          <w:color w:val="000000"/>
+          <w:sz w:val="20"/>
+          <w:szCs w:val="20"/>
+        </w:rPr>
+        <w:t>0.price</w:t>
+      </w:r>
+      <w:proofErr w:type="gramEnd"/>
+      <w:r>
+        <w:rPr>
+          <w:rFonts w:ascii="Consolas" w:hAnsi="Consolas"/>
+          <w:color w:val="000000"/>
+          <w:sz w:val="20"/>
+          <w:szCs w:val="20"/>
+        </w:rPr>
+        <w:t xml:space="preserve"> </w:t>
       </w:r>
     </w:p>
     <w:p>
@@ -14368,29 +17714,60 @@
           <w:sz w:val="20"/>
           <w:szCs w:val="20"/>
         </w:rPr>
-        <w:t xml:space="preserve">    where</w:t>
-      </w:r>
-    </w:p>
-    <w:p>
-      <w:pPr>
-        <w:pStyle w:val="NormalWeb"/>
-        <w:shd w:val="clear" w:color="auto" w:fill="FFFFFF"/>
-        <w:spacing w:before="0" w:beforeAutospacing="0" w:after="0" w:afterAutospacing="0"/>
-        <w:rPr>
-          <w:rFonts w:ascii="Consolas" w:hAnsi="Consolas"/>
-          <w:color w:val="000000"/>
-          <w:sz w:val="20"/>
-          <w:szCs w:val="20"/>
-        </w:rPr>
-      </w:pPr>
-      <w:r>
-        <w:rPr>
-          <w:rFonts w:ascii="Consolas" w:hAnsi="Consolas"/>
-          <w:color w:val="000000"/>
-          <w:sz w:val="20"/>
-          <w:szCs w:val="20"/>
-        </w:rPr>
-        <w:t xml:space="preserve">        b1_0.author_id=?</w:t>
+        <w:t xml:space="preserve">    </w:t>
+      </w:r>
+      <w:proofErr w:type="gramStart"/>
+      <w:r>
+        <w:rPr>
+          <w:rFonts w:ascii="Consolas" w:hAnsi="Consolas"/>
+          <w:color w:val="000000"/>
+          <w:sz w:val="20"/>
+          <w:szCs w:val="20"/>
+        </w:rPr>
+        <w:t>where</w:t>
+      </w:r>
+      <w:proofErr w:type="gramEnd"/>
+    </w:p>
+    <w:p>
+      <w:pPr>
+        <w:pStyle w:val="NormalWeb"/>
+        <w:shd w:val="clear" w:color="auto" w:fill="FFFFFF"/>
+        <w:spacing w:before="0" w:beforeAutospacing="0" w:after="0" w:afterAutospacing="0"/>
+        <w:rPr>
+          <w:rFonts w:ascii="Consolas" w:hAnsi="Consolas"/>
+          <w:color w:val="000000"/>
+          <w:sz w:val="20"/>
+          <w:szCs w:val="20"/>
+        </w:rPr>
+      </w:pPr>
+      <w:r>
+        <w:rPr>
+          <w:rFonts w:ascii="Consolas" w:hAnsi="Consolas"/>
+          <w:color w:val="000000"/>
+          <w:sz w:val="20"/>
+          <w:szCs w:val="20"/>
+        </w:rPr>
+        <w:t xml:space="preserve">        b1_</w:t>
+      </w:r>
+      <w:proofErr w:type="gramStart"/>
+      <w:r>
+        <w:rPr>
+          <w:rFonts w:ascii="Consolas" w:hAnsi="Consolas"/>
+          <w:color w:val="000000"/>
+          <w:sz w:val="20"/>
+          <w:szCs w:val="20"/>
+        </w:rPr>
+        <w:t>0.author</w:t>
+      </w:r>
+      <w:proofErr w:type="gramEnd"/>
+      <w:r>
+        <w:rPr>
+          <w:rFonts w:ascii="Consolas" w:hAnsi="Consolas"/>
+          <w:color w:val="000000"/>
+          <w:sz w:val="20"/>
+          <w:szCs w:val="20"/>
+        </w:rPr>
+        <w:t>_id=?</w:t>
       </w:r>
     </w:p>
     <w:p>
@@ -14544,8 +17921,19 @@
           <w:sz w:val="20"/>
           <w:szCs w:val="20"/>
         </w:rPr>
-        <w:t xml:space="preserve">    where</w:t>
-      </w:r>
+        <w:t xml:space="preserve">    </w:t>
+      </w:r>
+      <w:proofErr w:type="gramStart"/>
+      <w:r>
+        <w:rPr>
+          <w:rFonts w:ascii="Consolas" w:hAnsi="Consolas"/>
+          <w:color w:val="000000"/>
+          <w:sz w:val="20"/>
+          <w:szCs w:val="20"/>
+        </w:rPr>
+        <w:t>where</w:t>
+      </w:r>
+      <w:proofErr w:type="gramEnd"/>
     </w:p>
     <w:p>
       <w:pPr>
@@ -14588,29 +17976,69 @@
           <w:sz w:val="20"/>
           <w:szCs w:val="20"/>
         </w:rPr>
-        <w:t>Book: Book(id=252, name=Romeo and Juliet, price=8000, author=Author(id=252, name=William Shakespeare))</w:t>
-      </w:r>
-    </w:p>
-    <w:p>
-      <w:pPr>
-        <w:pStyle w:val="NormalWeb"/>
-        <w:shd w:val="clear" w:color="auto" w:fill="FFFFFF"/>
-        <w:spacing w:before="0" w:beforeAutospacing="0" w:after="0" w:afterAutospacing="0"/>
-        <w:rPr>
-          <w:rFonts w:ascii="Consolas" w:hAnsi="Consolas"/>
-          <w:color w:val="000000"/>
-          <w:sz w:val="20"/>
-          <w:szCs w:val="20"/>
-        </w:rPr>
-      </w:pPr>
-      <w:r>
-        <w:rPr>
-          <w:rFonts w:ascii="Consolas" w:hAnsi="Consolas"/>
-          <w:color w:val="000000"/>
-          <w:sz w:val="20"/>
-          <w:szCs w:val="20"/>
-        </w:rPr>
-        <w:t>Book: Book(id=253, name=Hamlet, price=9000, author=Author(id=252, name=William Shakespeare))</w:t>
+        <w:t xml:space="preserve">Book: </w:t>
+      </w:r>
+      <w:proofErr w:type="gramStart"/>
+      <w:r>
+        <w:rPr>
+          <w:rFonts w:ascii="Consolas" w:hAnsi="Consolas"/>
+          <w:color w:val="000000"/>
+          <w:sz w:val="20"/>
+          <w:szCs w:val="20"/>
+        </w:rPr>
+        <w:t>Book(</w:t>
+      </w:r>
+      <w:proofErr w:type="gramEnd"/>
+      <w:r>
+        <w:rPr>
+          <w:rFonts w:ascii="Consolas" w:hAnsi="Consolas"/>
+          <w:color w:val="000000"/>
+          <w:sz w:val="20"/>
+          <w:szCs w:val="20"/>
+        </w:rPr>
+        <w:t>id=252, name=Romeo and Juliet, price=8000, author=Author(id=252, name=William Shakespeare))</w:t>
+      </w:r>
+    </w:p>
+    <w:p>
+      <w:pPr>
+        <w:pStyle w:val="NormalWeb"/>
+        <w:shd w:val="clear" w:color="auto" w:fill="FFFFFF"/>
+        <w:spacing w:before="0" w:beforeAutospacing="0" w:after="0" w:afterAutospacing="0"/>
+        <w:rPr>
+          <w:rFonts w:ascii="Consolas" w:hAnsi="Consolas"/>
+          <w:color w:val="000000"/>
+          <w:sz w:val="20"/>
+          <w:szCs w:val="20"/>
+        </w:rPr>
+      </w:pPr>
+      <w:r>
+        <w:rPr>
+          <w:rFonts w:ascii="Consolas" w:hAnsi="Consolas"/>
+          <w:color w:val="000000"/>
+          <w:sz w:val="20"/>
+          <w:szCs w:val="20"/>
+        </w:rPr>
+        <w:t xml:space="preserve">Book: </w:t>
+      </w:r>
+      <w:proofErr w:type="gramStart"/>
+      <w:r>
+        <w:rPr>
+          <w:rFonts w:ascii="Consolas" w:hAnsi="Consolas"/>
+          <w:color w:val="000000"/>
+          <w:sz w:val="20"/>
+          <w:szCs w:val="20"/>
+        </w:rPr>
+        <w:t>Book(</w:t>
+      </w:r>
+      <w:proofErr w:type="gramEnd"/>
+      <w:r>
+        <w:rPr>
+          <w:rFonts w:ascii="Consolas" w:hAnsi="Consolas"/>
+          <w:color w:val="000000"/>
+          <w:sz w:val="20"/>
+          <w:szCs w:val="20"/>
+        </w:rPr>
+        <w:t>id=253, name=Hamlet, price=9000, author=Author(id=252, name=William Shakespeare))</w:t>
       </w:r>
     </w:p>
     <w:p>
@@ -14637,153 +18065,1248 @@
     </w:p>
     <w:p>
       <w:pPr>
-        <w:pStyle w:val="NoSpacing"/>
-        <w:rPr>
-          <w:rFonts w:ascii="Baskerville Old Face" w:hAnsi="Baskerville Old Face"/>
-        </w:rPr>
-      </w:pPr>
-    </w:p>
-    <w:p>
-      <w:pPr>
-        <w:pStyle w:val="NoSpacing"/>
-        <w:rPr>
-          <w:rFonts w:ascii="Baskerville Old Face" w:hAnsi="Baskerville Old Face"/>
-        </w:rPr>
-      </w:pPr>
-      <w:r>
-        <w:rPr>
-          <w:rFonts w:ascii="Baskerville Old Face" w:hAnsi="Baskerville Old Face"/>
-        </w:rPr>
-        <w:t>By default, JPA employs lazy loading for relationships to load only the necessary data. However, lazy loading can lead to the “</w:t>
-      </w:r>
-      <w:r>
-        <w:rPr>
-          <w:rFonts w:ascii="Baskerville Old Face" w:hAnsi="Baskerville Old Face"/>
+        <w:rPr>
+          <w:rFonts w:ascii="Baskerville Old Face" w:hAnsi="Baskerville Old Face"/>
+        </w:rPr>
+      </w:pPr>
+      <w:r>
+        <w:rPr>
+          <w:rFonts w:ascii="Baskerville Old Face" w:hAnsi="Baskerville Old Face"/>
+        </w:rPr>
+        <w:t>Complete Repository class is given below.</w:t>
+      </w:r>
+    </w:p>
+    <w:p>
+      <w:pPr>
+        <w:pStyle w:val="NormalWeb"/>
+        <w:shd w:val="clear" w:color="auto" w:fill="FFFFFF"/>
+        <w:spacing w:before="0" w:beforeAutospacing="0" w:after="0" w:afterAutospacing="0"/>
+        <w:rPr>
+          <w:rFonts w:ascii="Consolas" w:hAnsi="Consolas"/>
+          <w:color w:val="000000"/>
+          <w:sz w:val="20"/>
+          <w:szCs w:val="20"/>
+        </w:rPr>
+      </w:pPr>
+      <w:r>
+        <w:rPr>
+          <w:rFonts w:ascii="Consolas" w:hAnsi="Consolas"/>
+          <w:color w:val="646464"/>
+          <w:sz w:val="20"/>
+          <w:szCs w:val="20"/>
+        </w:rPr>
+        <w:t>@Repository</w:t>
+      </w:r>
+    </w:p>
+    <w:p>
+      <w:pPr>
+        <w:pStyle w:val="NormalWeb"/>
+        <w:shd w:val="clear" w:color="auto" w:fill="FFFFFF"/>
+        <w:spacing w:before="0" w:beforeAutospacing="0" w:after="0" w:afterAutospacing="0"/>
+        <w:rPr>
+          <w:rFonts w:ascii="Consolas" w:hAnsi="Consolas"/>
+          <w:color w:val="000000"/>
+          <w:sz w:val="20"/>
+          <w:szCs w:val="20"/>
+        </w:rPr>
+      </w:pPr>
+      <w:r>
+        <w:rPr>
+          <w:rFonts w:ascii="Consolas" w:hAnsi="Consolas"/>
           <w:b/>
           <w:bCs/>
-        </w:rPr>
-        <w:t>Could not initialize proxy – no Session</w:t>
-      </w:r>
-      <w:r>
-        <w:rPr>
-          <w:rFonts w:ascii="Baskerville Old Face" w:hAnsi="Baskerville Old Face"/>
-        </w:rPr>
-        <w:t>” error. To prevent this error, we can use FetchType.EAGER to load the entire relationship in a single query, eliminating the need for additional database requests.</w:t>
-      </w:r>
-    </w:p>
-    <w:p>
-      <w:pPr>
-        <w:pStyle w:val="NoSpacing"/>
-        <w:rPr>
-          <w:rFonts w:ascii="Baskerville Old Face" w:hAnsi="Baskerville Old Face"/>
-        </w:rPr>
-      </w:pPr>
-    </w:p>
-    <w:p>
-      <w:pPr>
-        <w:pStyle w:val="NoSpacing"/>
-        <w:rPr>
-          <w:rFonts w:ascii="Baskerville Old Face" w:hAnsi="Baskerville Old Face"/>
-        </w:rPr>
-      </w:pPr>
-      <w:r>
-        <w:rPr>
-          <w:rFonts w:ascii="Baskerville Old Face" w:hAnsi="Baskerville Old Face"/>
-        </w:rPr>
-        <w:t>or you can use the below properties in application.properties, sometimes, it is called as Antipattern.</w:t>
-      </w:r>
-    </w:p>
-    <w:p>
-      <w:pPr>
-        <w:pStyle w:val="NoSpacing"/>
-        <w:rPr>
-          <w:rFonts w:ascii="Baskerville Old Face" w:hAnsi="Baskerville Old Face"/>
-        </w:rPr>
-      </w:pPr>
-    </w:p>
-    <w:p>
-      <w:pPr>
-        <w:pStyle w:val="NoSpacing"/>
-        <w:rPr>
-          <w:rFonts w:ascii="Baskerville Old Face" w:hAnsi="Baskerville Old Face"/>
+          <w:color w:val="7F0055"/>
+          <w:sz w:val="20"/>
+          <w:szCs w:val="20"/>
+        </w:rPr>
+        <w:t>public</w:t>
+      </w:r>
+      <w:r>
+        <w:rPr>
+          <w:rFonts w:ascii="Consolas" w:hAnsi="Consolas"/>
+          <w:color w:val="000000"/>
+          <w:sz w:val="20"/>
+          <w:szCs w:val="20"/>
+        </w:rPr>
+        <w:t xml:space="preserve"> </w:t>
+      </w:r>
+      <w:r>
+        <w:rPr>
+          <w:rFonts w:ascii="Consolas" w:hAnsi="Consolas"/>
           <w:b/>
           <w:bCs/>
-        </w:rPr>
-      </w:pPr>
-      <w:r>
-        <w:rPr>
-          <w:rFonts w:ascii="Baskerville Old Face" w:hAnsi="Baskerville Old Face"/>
+          <w:color w:val="7F0055"/>
+          <w:sz w:val="20"/>
+          <w:szCs w:val="20"/>
+        </w:rPr>
+        <w:t>interface</w:t>
+      </w:r>
+      <w:r>
+        <w:rPr>
+          <w:rFonts w:ascii="Consolas" w:hAnsi="Consolas"/>
+          <w:color w:val="000000"/>
+          <w:sz w:val="20"/>
+          <w:szCs w:val="20"/>
+        </w:rPr>
+        <w:t xml:space="preserve"> </w:t>
+      </w:r>
+      <w:proofErr w:type="spellStart"/>
+      <w:r>
+        <w:rPr>
+          <w:rFonts w:ascii="Consolas" w:hAnsi="Consolas"/>
+          <w:color w:val="000000"/>
+          <w:sz w:val="20"/>
+          <w:szCs w:val="20"/>
+        </w:rPr>
+        <w:t>BookCrudRepository</w:t>
+      </w:r>
+      <w:proofErr w:type="spellEnd"/>
+      <w:r>
+        <w:rPr>
+          <w:rFonts w:ascii="Consolas" w:hAnsi="Consolas"/>
+          <w:color w:val="000000"/>
+          <w:sz w:val="20"/>
+          <w:szCs w:val="20"/>
+        </w:rPr>
+        <w:t xml:space="preserve"> </w:t>
+      </w:r>
+      <w:r>
+        <w:rPr>
+          <w:rFonts w:ascii="Consolas" w:hAnsi="Consolas"/>
           <w:b/>
           <w:bCs/>
-        </w:rPr>
-        <w:t>spring.jpa.properties.hibernate.enable_lazy_load_no_trans=true</w:t>
-      </w:r>
-    </w:p>
-    <w:p>
-      <w:pPr>
-        <w:pStyle w:val="NoSpacing"/>
-        <w:rPr>
-          <w:rFonts w:ascii="Baskerville Old Face" w:hAnsi="Baskerville Old Face"/>
-        </w:rPr>
-      </w:pPr>
-    </w:p>
-    <w:p>
-      <w:pPr>
-        <w:pStyle w:val="NoSpacing"/>
-        <w:rPr>
-          <w:rFonts w:ascii="Baskerville Old Face" w:hAnsi="Baskerville Old Face"/>
-        </w:rPr>
-      </w:pPr>
-      <w:r>
-        <w:rPr>
-          <w:rFonts w:ascii="Baskerville Old Face" w:hAnsi="Baskerville Old Face"/>
-        </w:rPr>
-        <w:t>or</w:t>
-      </w:r>
-    </w:p>
-    <w:p>
-      <w:pPr>
-        <w:pStyle w:val="NoSpacing"/>
-        <w:rPr>
-          <w:rFonts w:ascii="Baskerville Old Face" w:hAnsi="Baskerville Old Face"/>
-        </w:rPr>
-      </w:pPr>
-    </w:p>
-    <w:p>
-      <w:pPr>
-        <w:pStyle w:val="NoSpacing"/>
-        <w:rPr>
-          <w:rFonts w:ascii="Baskerville Old Face" w:hAnsi="Baskerville Old Face"/>
+          <w:color w:val="7F0055"/>
+          <w:sz w:val="20"/>
+          <w:szCs w:val="20"/>
+        </w:rPr>
+        <w:t>extends</w:t>
+      </w:r>
+      <w:r>
+        <w:rPr>
+          <w:rFonts w:ascii="Consolas" w:hAnsi="Consolas"/>
+          <w:color w:val="000000"/>
+          <w:sz w:val="20"/>
+          <w:szCs w:val="20"/>
+        </w:rPr>
+        <w:t xml:space="preserve"> </w:t>
+      </w:r>
+      <w:proofErr w:type="spellStart"/>
+      <w:r>
+        <w:rPr>
+          <w:rFonts w:ascii="Consolas" w:hAnsi="Consolas"/>
+          <w:color w:val="000000"/>
+          <w:sz w:val="20"/>
+          <w:szCs w:val="20"/>
+        </w:rPr>
+        <w:t>CrudRepository</w:t>
+      </w:r>
+      <w:proofErr w:type="spellEnd"/>
+      <w:r>
+        <w:rPr>
+          <w:rFonts w:ascii="Consolas" w:hAnsi="Consolas"/>
+          <w:color w:val="000000"/>
+          <w:sz w:val="20"/>
+          <w:szCs w:val="20"/>
+        </w:rPr>
+        <w:t xml:space="preserve">&lt;Book, </w:t>
+      </w:r>
+      <w:proofErr w:type="gramStart"/>
+      <w:r>
+        <w:rPr>
+          <w:rFonts w:ascii="Consolas" w:hAnsi="Consolas"/>
+          <w:color w:val="000000"/>
+          <w:sz w:val="20"/>
+          <w:szCs w:val="20"/>
+        </w:rPr>
+        <w:t>Long</w:t>
+      </w:r>
+      <w:proofErr w:type="gramEnd"/>
+      <w:r>
+        <w:rPr>
+          <w:rFonts w:ascii="Consolas" w:hAnsi="Consolas"/>
+          <w:color w:val="000000"/>
+          <w:sz w:val="20"/>
+          <w:szCs w:val="20"/>
+        </w:rPr>
+        <w:t>&gt; {</w:t>
+      </w:r>
+    </w:p>
+    <w:p>
+      <w:pPr>
+        <w:pStyle w:val="NormalWeb"/>
+        <w:shd w:val="clear" w:color="auto" w:fill="FFFFFF"/>
+        <w:spacing w:before="0" w:beforeAutospacing="0" w:after="0" w:afterAutospacing="0"/>
+        <w:rPr>
+          <w:rFonts w:ascii="Consolas" w:hAnsi="Consolas"/>
+          <w:color w:val="000000"/>
+          <w:sz w:val="20"/>
+          <w:szCs w:val="20"/>
+        </w:rPr>
+      </w:pPr>
+    </w:p>
+    <w:p>
+      <w:pPr>
+        <w:pStyle w:val="NormalWeb"/>
+        <w:shd w:val="clear" w:color="auto" w:fill="FFFFFF"/>
+        <w:spacing w:before="0" w:beforeAutospacing="0" w:after="0" w:afterAutospacing="0"/>
+        <w:rPr>
+          <w:rFonts w:ascii="Consolas" w:hAnsi="Consolas"/>
+          <w:color w:val="000000"/>
+          <w:sz w:val="20"/>
+          <w:szCs w:val="20"/>
+        </w:rPr>
+      </w:pPr>
+      <w:r>
+        <w:rPr>
+          <w:rFonts w:ascii="Consolas" w:hAnsi="Consolas"/>
+          <w:color w:val="000000"/>
+          <w:sz w:val="20"/>
+          <w:szCs w:val="20"/>
+        </w:rPr>
+        <w:tab/>
+      </w:r>
+      <w:r>
+        <w:rPr>
+          <w:rFonts w:ascii="Consolas" w:hAnsi="Consolas"/>
+          <w:color w:val="3F7F5F"/>
+          <w:sz w:val="20"/>
+          <w:szCs w:val="20"/>
+        </w:rPr>
+        <w:t xml:space="preserve">// Following solves N+1 issue, but </w:t>
+      </w:r>
+      <w:proofErr w:type="spellStart"/>
+      <w:r>
+        <w:rPr>
+          <w:rFonts w:ascii="Consolas" w:hAnsi="Consolas"/>
+          <w:color w:val="3F7F5F"/>
+          <w:sz w:val="20"/>
+          <w:szCs w:val="20"/>
+        </w:rPr>
+        <w:t>FetType.LAZY</w:t>
+      </w:r>
+      <w:proofErr w:type="spellEnd"/>
+      <w:r>
+        <w:rPr>
+          <w:rFonts w:ascii="Consolas" w:hAnsi="Consolas"/>
+          <w:color w:val="3F7F5F"/>
+          <w:sz w:val="20"/>
+          <w:szCs w:val="20"/>
+        </w:rPr>
+        <w:t xml:space="preserve"> should be defined</w:t>
+      </w:r>
+    </w:p>
+    <w:p>
+      <w:pPr>
+        <w:pStyle w:val="NormalWeb"/>
+        <w:shd w:val="clear" w:color="auto" w:fill="FFFFFF"/>
+        <w:spacing w:before="0" w:beforeAutospacing="0" w:after="0" w:afterAutospacing="0"/>
+        <w:rPr>
+          <w:rFonts w:ascii="Consolas" w:hAnsi="Consolas"/>
           <w:b/>
           <w:bCs/>
-        </w:rPr>
-      </w:pPr>
-      <w:r>
-        <w:rPr>
-          <w:rFonts w:ascii="Baskerville Old Face" w:hAnsi="Baskerville Old Face"/>
+          <w:color w:val="000000"/>
+          <w:sz w:val="22"/>
+          <w:szCs w:val="22"/>
+        </w:rPr>
+      </w:pPr>
+      <w:r>
+        <w:rPr>
+          <w:rFonts w:ascii="Consolas" w:hAnsi="Consolas"/>
+          <w:color w:val="000000"/>
+          <w:sz w:val="20"/>
+          <w:szCs w:val="20"/>
+        </w:rPr>
+        <w:tab/>
+      </w:r>
+      <w:r>
+        <w:rPr>
+          <w:rFonts w:ascii="Consolas" w:hAnsi="Consolas"/>
           <w:b/>
           <w:bCs/>
-        </w:rPr>
-        <w:t>@Query("SELECT c FROM COMPANY c JOIN FETCH c.employees")</w:t>
-      </w:r>
-    </w:p>
-    <w:p>
-      <w:pPr>
-        <w:pStyle w:val="NoSpacing"/>
-        <w:rPr>
-          <w:rFonts w:ascii="Baskerville Old Face" w:hAnsi="Baskerville Old Face"/>
+          <w:color w:val="646464"/>
+          <w:sz w:val="22"/>
+          <w:szCs w:val="22"/>
+        </w:rPr>
+        <w:t>@</w:t>
+      </w:r>
+      <w:proofErr w:type="gramStart"/>
+      <w:r>
+        <w:rPr>
+          <w:rFonts w:ascii="Consolas" w:hAnsi="Consolas"/>
           <w:b/>
           <w:bCs/>
-        </w:rPr>
-      </w:pPr>
-      <w:r>
-        <w:rPr>
-          <w:rFonts w:ascii="Baskerville Old Face" w:hAnsi="Baskerville Old Face"/>
+          <w:color w:val="646464"/>
+          <w:sz w:val="22"/>
+          <w:szCs w:val="22"/>
+        </w:rPr>
+        <w:t>Query</w:t>
+      </w:r>
+      <w:r>
+        <w:rPr>
+          <w:rFonts w:ascii="Consolas" w:hAnsi="Consolas"/>
           <w:b/>
           <w:bCs/>
-        </w:rPr>
-        <w:t>public List&lt;Company&gt; getAll();</w:t>
-      </w:r>
+          <w:color w:val="000000"/>
+          <w:sz w:val="22"/>
+          <w:szCs w:val="22"/>
+        </w:rPr>
+        <w:t>(</w:t>
+      </w:r>
+      <w:proofErr w:type="gramEnd"/>
+      <w:r>
+        <w:rPr>
+          <w:rFonts w:ascii="Consolas" w:hAnsi="Consolas"/>
+          <w:b/>
+          <w:bCs/>
+          <w:color w:val="2A00FF"/>
+          <w:sz w:val="22"/>
+          <w:szCs w:val="22"/>
+        </w:rPr>
+        <w:t xml:space="preserve">"select b from Book b join fetch </w:t>
+      </w:r>
+      <w:proofErr w:type="spellStart"/>
+      <w:r>
+        <w:rPr>
+          <w:rFonts w:ascii="Consolas" w:hAnsi="Consolas"/>
+          <w:b/>
+          <w:bCs/>
+          <w:color w:val="2A00FF"/>
+          <w:sz w:val="22"/>
+          <w:szCs w:val="22"/>
+        </w:rPr>
+        <w:t>b.author</w:t>
+      </w:r>
+      <w:proofErr w:type="spellEnd"/>
+      <w:r>
+        <w:rPr>
+          <w:rFonts w:ascii="Consolas" w:hAnsi="Consolas"/>
+          <w:b/>
+          <w:bCs/>
+          <w:color w:val="2A00FF"/>
+          <w:sz w:val="22"/>
+          <w:szCs w:val="22"/>
+        </w:rPr>
+        <w:t>"</w:t>
+      </w:r>
+      <w:r>
+        <w:rPr>
+          <w:rFonts w:ascii="Consolas" w:hAnsi="Consolas"/>
+          <w:b/>
+          <w:bCs/>
+          <w:color w:val="000000"/>
+          <w:sz w:val="22"/>
+          <w:szCs w:val="22"/>
+        </w:rPr>
+        <w:t>)</w:t>
+      </w:r>
+    </w:p>
+    <w:p>
+      <w:pPr>
+        <w:pStyle w:val="NormalWeb"/>
+        <w:shd w:val="clear" w:color="auto" w:fill="FFFFFF"/>
+        <w:spacing w:before="0" w:beforeAutospacing="0" w:after="0" w:afterAutospacing="0"/>
+        <w:rPr>
+          <w:rFonts w:ascii="Consolas" w:hAnsi="Consolas"/>
+          <w:color w:val="000000"/>
+          <w:sz w:val="20"/>
+          <w:szCs w:val="20"/>
+        </w:rPr>
+      </w:pPr>
+      <w:r>
+        <w:rPr>
+          <w:rFonts w:ascii="Consolas" w:hAnsi="Consolas"/>
+          <w:color w:val="000000"/>
+          <w:sz w:val="20"/>
+          <w:szCs w:val="20"/>
+        </w:rPr>
+        <w:tab/>
+      </w:r>
+      <w:r>
+        <w:rPr>
+          <w:rFonts w:ascii="Consolas" w:hAnsi="Consolas"/>
+          <w:b/>
+          <w:bCs/>
+          <w:color w:val="7F0055"/>
+          <w:sz w:val="20"/>
+          <w:szCs w:val="20"/>
+        </w:rPr>
+        <w:t>public</w:t>
+      </w:r>
+      <w:r>
+        <w:rPr>
+          <w:rFonts w:ascii="Consolas" w:hAnsi="Consolas"/>
+          <w:color w:val="000000"/>
+          <w:sz w:val="20"/>
+          <w:szCs w:val="20"/>
+        </w:rPr>
+        <w:t xml:space="preserve"> List&lt;Book&gt; </w:t>
+      </w:r>
+      <w:proofErr w:type="spellStart"/>
+      <w:proofErr w:type="gramStart"/>
+      <w:r>
+        <w:rPr>
+          <w:rFonts w:ascii="Consolas" w:hAnsi="Consolas"/>
+          <w:color w:val="000000"/>
+          <w:sz w:val="20"/>
+          <w:szCs w:val="20"/>
+        </w:rPr>
+        <w:t>getAllBooks</w:t>
+      </w:r>
+      <w:proofErr w:type="spellEnd"/>
+      <w:r>
+        <w:rPr>
+          <w:rFonts w:ascii="Consolas" w:hAnsi="Consolas"/>
+          <w:color w:val="000000"/>
+          <w:sz w:val="20"/>
+          <w:szCs w:val="20"/>
+        </w:rPr>
+        <w:t>(</w:t>
+      </w:r>
+      <w:proofErr w:type="gramEnd"/>
+      <w:r>
+        <w:rPr>
+          <w:rFonts w:ascii="Consolas" w:hAnsi="Consolas"/>
+          <w:color w:val="000000"/>
+          <w:sz w:val="20"/>
+          <w:szCs w:val="20"/>
+        </w:rPr>
+        <w:t>);</w:t>
+      </w:r>
+    </w:p>
+    <w:p>
+      <w:pPr>
+        <w:pStyle w:val="NormalWeb"/>
+        <w:shd w:val="clear" w:color="auto" w:fill="FFFFFF"/>
+        <w:spacing w:before="0" w:beforeAutospacing="0" w:after="0" w:afterAutospacing="0"/>
+        <w:rPr>
+          <w:rFonts w:ascii="Consolas" w:hAnsi="Consolas"/>
+          <w:color w:val="000000"/>
+          <w:sz w:val="20"/>
+          <w:szCs w:val="20"/>
+        </w:rPr>
+      </w:pPr>
+      <w:r>
+        <w:rPr>
+          <w:rFonts w:ascii="Consolas" w:hAnsi="Consolas"/>
+          <w:color w:val="000000"/>
+          <w:sz w:val="20"/>
+          <w:szCs w:val="20"/>
+        </w:rPr>
+        <w:tab/>
+      </w:r>
+    </w:p>
+    <w:p>
+      <w:pPr>
+        <w:pStyle w:val="NormalWeb"/>
+        <w:shd w:val="clear" w:color="auto" w:fill="FFFFFF"/>
+        <w:spacing w:before="0" w:beforeAutospacing="0" w:after="0" w:afterAutospacing="0"/>
+        <w:rPr>
+          <w:rFonts w:ascii="Consolas" w:hAnsi="Consolas"/>
+          <w:color w:val="000000"/>
+          <w:sz w:val="20"/>
+          <w:szCs w:val="20"/>
+        </w:rPr>
+      </w:pPr>
+      <w:r>
+        <w:rPr>
+          <w:rFonts w:ascii="Consolas" w:hAnsi="Consolas"/>
+          <w:color w:val="000000"/>
+          <w:sz w:val="20"/>
+          <w:szCs w:val="20"/>
+        </w:rPr>
+        <w:tab/>
+      </w:r>
+      <w:r>
+        <w:rPr>
+          <w:rFonts w:ascii="Consolas" w:hAnsi="Consolas"/>
+          <w:color w:val="646464"/>
+          <w:sz w:val="20"/>
+          <w:szCs w:val="20"/>
+        </w:rPr>
+        <w:t>@</w:t>
+      </w:r>
+      <w:proofErr w:type="gramStart"/>
+      <w:r>
+        <w:rPr>
+          <w:rFonts w:ascii="Consolas" w:hAnsi="Consolas"/>
+          <w:color w:val="646464"/>
+          <w:sz w:val="20"/>
+          <w:szCs w:val="20"/>
+        </w:rPr>
+        <w:t>EntityGraph</w:t>
+      </w:r>
+      <w:r>
+        <w:rPr>
+          <w:rFonts w:ascii="Consolas" w:hAnsi="Consolas"/>
+          <w:color w:val="000000"/>
+          <w:sz w:val="20"/>
+          <w:szCs w:val="20"/>
+        </w:rPr>
+        <w:t>(</w:t>
+      </w:r>
+      <w:proofErr w:type="gramEnd"/>
+      <w:r>
+        <w:rPr>
+          <w:rFonts w:ascii="Consolas" w:hAnsi="Consolas"/>
+          <w:color w:val="2A00FF"/>
+          <w:sz w:val="20"/>
+          <w:szCs w:val="20"/>
+        </w:rPr>
+        <w:t>"Book.author"</w:t>
+      </w:r>
+      <w:r>
+        <w:rPr>
+          <w:rFonts w:ascii="Consolas" w:hAnsi="Consolas"/>
+          <w:color w:val="000000"/>
+          <w:sz w:val="20"/>
+          <w:szCs w:val="20"/>
+        </w:rPr>
+        <w:t>)</w:t>
+      </w:r>
+    </w:p>
+    <w:p>
+      <w:pPr>
+        <w:pStyle w:val="NormalWeb"/>
+        <w:shd w:val="clear" w:color="auto" w:fill="FFFFFF"/>
+        <w:spacing w:before="0" w:beforeAutospacing="0" w:after="0" w:afterAutospacing="0"/>
+        <w:rPr>
+          <w:rFonts w:ascii="Consolas" w:hAnsi="Consolas"/>
+          <w:color w:val="000000"/>
+          <w:sz w:val="20"/>
+          <w:szCs w:val="20"/>
+        </w:rPr>
+      </w:pPr>
+      <w:r>
+        <w:rPr>
+          <w:rFonts w:ascii="Consolas" w:hAnsi="Consolas"/>
+          <w:color w:val="000000"/>
+          <w:sz w:val="20"/>
+          <w:szCs w:val="20"/>
+        </w:rPr>
+        <w:tab/>
+      </w:r>
+      <w:r>
+        <w:rPr>
+          <w:rFonts w:ascii="Consolas" w:hAnsi="Consolas"/>
+          <w:color w:val="646464"/>
+          <w:sz w:val="20"/>
+          <w:szCs w:val="20"/>
+        </w:rPr>
+        <w:t>@</w:t>
+      </w:r>
+      <w:proofErr w:type="gramStart"/>
+      <w:r>
+        <w:rPr>
+          <w:rFonts w:ascii="Consolas" w:hAnsi="Consolas"/>
+          <w:color w:val="646464"/>
+          <w:sz w:val="20"/>
+          <w:szCs w:val="20"/>
+        </w:rPr>
+        <w:t>Query</w:t>
+      </w:r>
+      <w:r>
+        <w:rPr>
+          <w:rFonts w:ascii="Consolas" w:hAnsi="Consolas"/>
+          <w:color w:val="000000"/>
+          <w:sz w:val="20"/>
+          <w:szCs w:val="20"/>
+        </w:rPr>
+        <w:t>(</w:t>
+      </w:r>
+      <w:proofErr w:type="gramEnd"/>
+      <w:r>
+        <w:rPr>
+          <w:rFonts w:ascii="Consolas" w:hAnsi="Consolas"/>
+          <w:color w:val="2A00FF"/>
+          <w:sz w:val="20"/>
+          <w:szCs w:val="20"/>
+        </w:rPr>
+        <w:t>"select b from Book b"</w:t>
+      </w:r>
+      <w:r>
+        <w:rPr>
+          <w:rFonts w:ascii="Consolas" w:hAnsi="Consolas"/>
+          <w:color w:val="000000"/>
+          <w:sz w:val="20"/>
+          <w:szCs w:val="20"/>
+        </w:rPr>
+        <w:t>)</w:t>
+      </w:r>
+    </w:p>
+    <w:p>
+      <w:pPr>
+        <w:pStyle w:val="NormalWeb"/>
+        <w:shd w:val="clear" w:color="auto" w:fill="FFFFFF"/>
+        <w:spacing w:before="0" w:beforeAutospacing="0" w:after="0" w:afterAutospacing="0"/>
+        <w:rPr>
+          <w:rFonts w:ascii="Consolas" w:hAnsi="Consolas"/>
+          <w:color w:val="000000"/>
+          <w:sz w:val="20"/>
+          <w:szCs w:val="20"/>
+        </w:rPr>
+      </w:pPr>
+      <w:r>
+        <w:rPr>
+          <w:rFonts w:ascii="Consolas" w:hAnsi="Consolas"/>
+          <w:color w:val="000000"/>
+          <w:sz w:val="20"/>
+          <w:szCs w:val="20"/>
+        </w:rPr>
+        <w:tab/>
+      </w:r>
+      <w:r>
+        <w:rPr>
+          <w:rFonts w:ascii="Consolas" w:hAnsi="Consolas"/>
+          <w:b/>
+          <w:bCs/>
+          <w:color w:val="7F0055"/>
+          <w:sz w:val="20"/>
+          <w:szCs w:val="20"/>
+        </w:rPr>
+        <w:t>public</w:t>
+      </w:r>
+      <w:r>
+        <w:rPr>
+          <w:rFonts w:ascii="Consolas" w:hAnsi="Consolas"/>
+          <w:color w:val="000000"/>
+          <w:sz w:val="20"/>
+          <w:szCs w:val="20"/>
+        </w:rPr>
+        <w:t xml:space="preserve"> List&lt;Book&gt; </w:t>
+      </w:r>
+      <w:proofErr w:type="spellStart"/>
+      <w:proofErr w:type="gramStart"/>
+      <w:r>
+        <w:rPr>
+          <w:rFonts w:ascii="Consolas" w:hAnsi="Consolas"/>
+          <w:color w:val="000000"/>
+          <w:sz w:val="20"/>
+          <w:szCs w:val="20"/>
+        </w:rPr>
+        <w:t>getAllBooksUsingNamedEntityGraph</w:t>
+      </w:r>
+      <w:proofErr w:type="spellEnd"/>
+      <w:r>
+        <w:rPr>
+          <w:rFonts w:ascii="Consolas" w:hAnsi="Consolas"/>
+          <w:color w:val="000000"/>
+          <w:sz w:val="20"/>
+          <w:szCs w:val="20"/>
+        </w:rPr>
+        <w:t>(</w:t>
+      </w:r>
+      <w:proofErr w:type="gramEnd"/>
+      <w:r>
+        <w:rPr>
+          <w:rFonts w:ascii="Consolas" w:hAnsi="Consolas"/>
+          <w:color w:val="000000"/>
+          <w:sz w:val="20"/>
+          <w:szCs w:val="20"/>
+        </w:rPr>
+        <w:t>);</w:t>
+      </w:r>
+    </w:p>
+    <w:p>
+      <w:pPr>
+        <w:pStyle w:val="NormalWeb"/>
+        <w:shd w:val="clear" w:color="auto" w:fill="FFFFFF"/>
+        <w:spacing w:before="0" w:beforeAutospacing="0" w:after="0" w:afterAutospacing="0"/>
+        <w:rPr>
+          <w:rFonts w:ascii="Consolas" w:hAnsi="Consolas"/>
+          <w:color w:val="000000"/>
+          <w:sz w:val="20"/>
+          <w:szCs w:val="20"/>
+        </w:rPr>
+      </w:pPr>
+      <w:r>
+        <w:rPr>
+          <w:rFonts w:ascii="Consolas" w:hAnsi="Consolas"/>
+          <w:color w:val="000000"/>
+          <w:sz w:val="20"/>
+          <w:szCs w:val="20"/>
+        </w:rPr>
+        <w:tab/>
+      </w:r>
+    </w:p>
+    <w:p>
+      <w:pPr>
+        <w:pStyle w:val="NormalWeb"/>
+        <w:shd w:val="clear" w:color="auto" w:fill="FFFFFF"/>
+        <w:spacing w:before="0" w:beforeAutospacing="0" w:after="0" w:afterAutospacing="0"/>
+        <w:rPr>
+          <w:rFonts w:ascii="Consolas" w:hAnsi="Consolas"/>
+          <w:color w:val="000000"/>
+          <w:sz w:val="20"/>
+          <w:szCs w:val="20"/>
+        </w:rPr>
+      </w:pPr>
+      <w:r>
+        <w:rPr>
+          <w:rFonts w:ascii="Consolas" w:hAnsi="Consolas"/>
+          <w:color w:val="000000"/>
+          <w:sz w:val="20"/>
+          <w:szCs w:val="20"/>
+        </w:rPr>
+        <w:tab/>
+      </w:r>
+      <w:r>
+        <w:rPr>
+          <w:rFonts w:ascii="Consolas" w:hAnsi="Consolas"/>
+          <w:color w:val="3F7F5F"/>
+          <w:sz w:val="20"/>
+          <w:szCs w:val="20"/>
+        </w:rPr>
+        <w:t>// Only using @EntityGraph</w:t>
+      </w:r>
+    </w:p>
+    <w:p>
+      <w:pPr>
+        <w:pStyle w:val="NormalWeb"/>
+        <w:shd w:val="clear" w:color="auto" w:fill="FFFFFF"/>
+        <w:spacing w:before="0" w:beforeAutospacing="0" w:after="0" w:afterAutospacing="0"/>
+        <w:rPr>
+          <w:rFonts w:ascii="Consolas" w:hAnsi="Consolas"/>
+          <w:b/>
+          <w:bCs/>
+          <w:color w:val="000000"/>
+          <w:sz w:val="22"/>
+          <w:szCs w:val="22"/>
+        </w:rPr>
+      </w:pPr>
+      <w:r>
+        <w:rPr>
+          <w:rFonts w:ascii="Consolas" w:hAnsi="Consolas"/>
+          <w:color w:val="000000"/>
+          <w:sz w:val="20"/>
+          <w:szCs w:val="20"/>
+        </w:rPr>
+        <w:tab/>
+      </w:r>
+      <w:r>
+        <w:rPr>
+          <w:rFonts w:ascii="Consolas" w:hAnsi="Consolas"/>
+          <w:b/>
+          <w:bCs/>
+          <w:color w:val="646464"/>
+          <w:sz w:val="22"/>
+          <w:szCs w:val="22"/>
+        </w:rPr>
+        <w:t>@</w:t>
+      </w:r>
+      <w:proofErr w:type="gramStart"/>
+      <w:r>
+        <w:rPr>
+          <w:rFonts w:ascii="Consolas" w:hAnsi="Consolas"/>
+          <w:b/>
+          <w:bCs/>
+          <w:color w:val="646464"/>
+          <w:sz w:val="22"/>
+          <w:szCs w:val="22"/>
+        </w:rPr>
+        <w:t>EntityGraph</w:t>
+      </w:r>
+      <w:r>
+        <w:rPr>
+          <w:rFonts w:ascii="Consolas" w:hAnsi="Consolas"/>
+          <w:b/>
+          <w:bCs/>
+          <w:color w:val="000000"/>
+          <w:sz w:val="22"/>
+          <w:szCs w:val="22"/>
+        </w:rPr>
+        <w:t>(</w:t>
+      </w:r>
+      <w:proofErr w:type="gramEnd"/>
+      <w:r>
+        <w:rPr>
+          <w:rFonts w:ascii="Consolas" w:hAnsi="Consolas"/>
+          <w:b/>
+          <w:bCs/>
+          <w:color w:val="000000"/>
+          <w:sz w:val="22"/>
+          <w:szCs w:val="22"/>
+        </w:rPr>
+        <w:t>attributePaths = {</w:t>
+      </w:r>
+      <w:r>
+        <w:rPr>
+          <w:rFonts w:ascii="Consolas" w:hAnsi="Consolas"/>
+          <w:b/>
+          <w:bCs/>
+          <w:color w:val="2A00FF"/>
+          <w:sz w:val="22"/>
+          <w:szCs w:val="22"/>
+        </w:rPr>
+        <w:t>"author"</w:t>
+      </w:r>
+      <w:r>
+        <w:rPr>
+          <w:rFonts w:ascii="Consolas" w:hAnsi="Consolas"/>
+          <w:b/>
+          <w:bCs/>
+          <w:color w:val="000000"/>
+          <w:sz w:val="22"/>
+          <w:szCs w:val="22"/>
+        </w:rPr>
+        <w:t>})</w:t>
+      </w:r>
+    </w:p>
+    <w:p>
+      <w:pPr>
+        <w:pStyle w:val="NormalWeb"/>
+        <w:shd w:val="clear" w:color="auto" w:fill="FFFFFF"/>
+        <w:spacing w:before="0" w:beforeAutospacing="0" w:after="0" w:afterAutospacing="0"/>
+        <w:rPr>
+          <w:rFonts w:ascii="Consolas" w:hAnsi="Consolas"/>
+          <w:color w:val="000000"/>
+          <w:sz w:val="20"/>
+          <w:szCs w:val="20"/>
+        </w:rPr>
+      </w:pPr>
+      <w:r>
+        <w:rPr>
+          <w:rFonts w:ascii="Consolas" w:hAnsi="Consolas"/>
+          <w:color w:val="000000"/>
+          <w:sz w:val="20"/>
+          <w:szCs w:val="20"/>
+        </w:rPr>
+        <w:tab/>
+      </w:r>
+      <w:r>
+        <w:rPr>
+          <w:rFonts w:ascii="Consolas" w:hAnsi="Consolas"/>
+          <w:color w:val="646464"/>
+          <w:sz w:val="20"/>
+          <w:szCs w:val="20"/>
+        </w:rPr>
+        <w:t>@</w:t>
+      </w:r>
+      <w:proofErr w:type="gramStart"/>
+      <w:r>
+        <w:rPr>
+          <w:rFonts w:ascii="Consolas" w:hAnsi="Consolas"/>
+          <w:color w:val="646464"/>
+          <w:sz w:val="20"/>
+          <w:szCs w:val="20"/>
+        </w:rPr>
+        <w:t>Query</w:t>
+      </w:r>
+      <w:r>
+        <w:rPr>
+          <w:rFonts w:ascii="Consolas" w:hAnsi="Consolas"/>
+          <w:color w:val="000000"/>
+          <w:sz w:val="20"/>
+          <w:szCs w:val="20"/>
+        </w:rPr>
+        <w:t>(</w:t>
+      </w:r>
+      <w:proofErr w:type="gramEnd"/>
+      <w:r>
+        <w:rPr>
+          <w:rFonts w:ascii="Consolas" w:hAnsi="Consolas"/>
+          <w:color w:val="2A00FF"/>
+          <w:sz w:val="20"/>
+          <w:szCs w:val="20"/>
+        </w:rPr>
+        <w:t>"select b from Book b"</w:t>
+      </w:r>
+      <w:r>
+        <w:rPr>
+          <w:rFonts w:ascii="Consolas" w:hAnsi="Consolas"/>
+          <w:color w:val="000000"/>
+          <w:sz w:val="20"/>
+          <w:szCs w:val="20"/>
+        </w:rPr>
+        <w:t>)</w:t>
+      </w:r>
+    </w:p>
+    <w:p>
+      <w:pPr>
+        <w:pStyle w:val="NormalWeb"/>
+        <w:shd w:val="clear" w:color="auto" w:fill="FFFFFF"/>
+        <w:spacing w:before="0" w:beforeAutospacing="0" w:after="0" w:afterAutospacing="0"/>
+        <w:rPr>
+          <w:rFonts w:ascii="Consolas" w:hAnsi="Consolas"/>
+          <w:color w:val="000000"/>
+          <w:sz w:val="20"/>
+          <w:szCs w:val="20"/>
+        </w:rPr>
+      </w:pPr>
+      <w:r>
+        <w:rPr>
+          <w:rFonts w:ascii="Consolas" w:hAnsi="Consolas"/>
+          <w:color w:val="000000"/>
+          <w:sz w:val="20"/>
+          <w:szCs w:val="20"/>
+        </w:rPr>
+        <w:tab/>
+      </w:r>
+      <w:r>
+        <w:rPr>
+          <w:rFonts w:ascii="Consolas" w:hAnsi="Consolas"/>
+          <w:b/>
+          <w:bCs/>
+          <w:color w:val="7F0055"/>
+          <w:sz w:val="20"/>
+          <w:szCs w:val="20"/>
+        </w:rPr>
+        <w:t>public</w:t>
+      </w:r>
+      <w:r>
+        <w:rPr>
+          <w:rFonts w:ascii="Consolas" w:hAnsi="Consolas"/>
+          <w:color w:val="000000"/>
+          <w:sz w:val="20"/>
+          <w:szCs w:val="20"/>
+        </w:rPr>
+        <w:t xml:space="preserve"> List&lt;Book&gt; </w:t>
+      </w:r>
+      <w:proofErr w:type="spellStart"/>
+      <w:proofErr w:type="gramStart"/>
+      <w:r>
+        <w:rPr>
+          <w:rFonts w:ascii="Consolas" w:hAnsi="Consolas"/>
+          <w:color w:val="000000"/>
+          <w:sz w:val="20"/>
+          <w:szCs w:val="20"/>
+        </w:rPr>
+        <w:t>getAllBooksOnlyUsingEntityGraph</w:t>
+      </w:r>
+      <w:proofErr w:type="spellEnd"/>
+      <w:r>
+        <w:rPr>
+          <w:rFonts w:ascii="Consolas" w:hAnsi="Consolas"/>
+          <w:color w:val="000000"/>
+          <w:sz w:val="20"/>
+          <w:szCs w:val="20"/>
+        </w:rPr>
+        <w:t>(</w:t>
+      </w:r>
+      <w:proofErr w:type="gramEnd"/>
+      <w:r>
+        <w:rPr>
+          <w:rFonts w:ascii="Consolas" w:hAnsi="Consolas"/>
+          <w:color w:val="000000"/>
+          <w:sz w:val="20"/>
+          <w:szCs w:val="20"/>
+        </w:rPr>
+        <w:t>);</w:t>
+      </w:r>
+    </w:p>
+    <w:p>
+      <w:pPr>
+        <w:pStyle w:val="NormalWeb"/>
+        <w:shd w:val="clear" w:color="auto" w:fill="FFFFFF"/>
+        <w:spacing w:before="0" w:beforeAutospacing="0" w:after="0" w:afterAutospacing="0"/>
+        <w:rPr>
+          <w:rFonts w:ascii="Consolas" w:hAnsi="Consolas"/>
+          <w:color w:val="000000"/>
+          <w:sz w:val="20"/>
+          <w:szCs w:val="20"/>
+        </w:rPr>
+      </w:pPr>
+    </w:p>
+    <w:p>
+      <w:pPr>
+        <w:pStyle w:val="NormalWeb"/>
+        <w:shd w:val="clear" w:color="auto" w:fill="FFFFFF"/>
+        <w:spacing w:before="0" w:beforeAutospacing="0" w:after="0" w:afterAutospacing="0"/>
+        <w:rPr>
+          <w:rFonts w:ascii="Consolas" w:hAnsi="Consolas"/>
+          <w:color w:val="000000"/>
+          <w:sz w:val="20"/>
+          <w:szCs w:val="20"/>
+        </w:rPr>
+      </w:pPr>
+      <w:r>
+        <w:rPr>
+          <w:rFonts w:ascii="Consolas" w:hAnsi="Consolas"/>
+          <w:color w:val="000000"/>
+          <w:sz w:val="20"/>
+          <w:szCs w:val="20"/>
+        </w:rPr>
+        <w:t>}</w:t>
+      </w:r>
+    </w:p>
+    <w:p>
+      <w:pPr>
+        <w:rPr>
+          <w:rFonts w:ascii="Baskerville Old Face" w:hAnsi="Baskerville Old Face"/>
+        </w:rPr>
+      </w:pPr>
+      <w:r>
+        <w:rPr>
+          <w:rFonts w:ascii="Baskerville Old Face" w:hAnsi="Baskerville Old Face"/>
+        </w:rPr>
+        <w:br w:type="page"/>
+      </w:r>
+    </w:p>
+    <w:p>
+      <w:pPr>
+        <w:pStyle w:val="NoSpacing"/>
+        <w:rPr>
+          <w:rFonts w:ascii="Baskerville Old Face" w:hAnsi="Baskerville Old Face"/>
+        </w:rPr>
+      </w:pPr>
+      <w:r>
+        <w:rPr>
+          <w:rFonts w:ascii="Baskerville Old Face" w:hAnsi="Baskerville Old Face"/>
+        </w:rPr>
+        <w:lastRenderedPageBreak/>
+        <w:t>By default, JPA employs lazy loading for relationships to load only the necessary data. However, lazy loading can lead to the “</w:t>
+      </w:r>
+      <w:r>
+        <w:rPr>
+          <w:rFonts w:ascii="Baskerville Old Face" w:hAnsi="Baskerville Old Face"/>
+          <w:b/>
+          <w:bCs/>
+        </w:rPr>
+        <w:t>Could not initialize proxy – no Session</w:t>
+      </w:r>
+      <w:r>
+        <w:rPr>
+          <w:rFonts w:ascii="Baskerville Old Face" w:hAnsi="Baskerville Old Face"/>
+        </w:rPr>
+        <w:t xml:space="preserve">” error. To prevent this error, we can use </w:t>
+      </w:r>
+      <w:proofErr w:type="spellStart"/>
+      <w:r>
+        <w:rPr>
+          <w:rFonts w:ascii="Baskerville Old Face" w:hAnsi="Baskerville Old Face"/>
+        </w:rPr>
+        <w:t>FetchType.EAGER</w:t>
+      </w:r>
+      <w:proofErr w:type="spellEnd"/>
+      <w:r>
+        <w:rPr>
+          <w:rFonts w:ascii="Baskerville Old Face" w:hAnsi="Baskerville Old Face"/>
+        </w:rPr>
+        <w:t xml:space="preserve"> to load the entire relationship in a single query, eliminating the need for additional database requests.</w:t>
+      </w:r>
+    </w:p>
+    <w:p>
+      <w:pPr>
+        <w:pStyle w:val="NoSpacing"/>
+        <w:rPr>
+          <w:rFonts w:ascii="Baskerville Old Face" w:hAnsi="Baskerville Old Face"/>
+        </w:rPr>
+      </w:pPr>
+    </w:p>
+    <w:p>
+      <w:pPr>
+        <w:pStyle w:val="NoSpacing"/>
+        <w:rPr>
+          <w:rFonts w:ascii="Baskerville Old Face" w:hAnsi="Baskerville Old Face"/>
+        </w:rPr>
+      </w:pPr>
+      <w:r>
+        <w:rPr>
+          <w:rFonts w:ascii="Baskerville Old Face" w:hAnsi="Baskerville Old Face"/>
+        </w:rPr>
+        <w:t xml:space="preserve">or you can use the below properties in </w:t>
+      </w:r>
+      <w:proofErr w:type="spellStart"/>
+      <w:proofErr w:type="gramStart"/>
+      <w:r>
+        <w:rPr>
+          <w:rFonts w:ascii="Baskerville Old Face" w:hAnsi="Baskerville Old Face"/>
+        </w:rPr>
+        <w:t>application.properties</w:t>
+      </w:r>
+      <w:proofErr w:type="spellEnd"/>
+      <w:proofErr w:type="gramEnd"/>
+      <w:r>
+        <w:rPr>
+          <w:rFonts w:ascii="Baskerville Old Face" w:hAnsi="Baskerville Old Face"/>
+        </w:rPr>
+        <w:t>, sometimes, it is called as Antipattern.</w:t>
+      </w:r>
+    </w:p>
+    <w:p>
+      <w:pPr>
+        <w:pStyle w:val="NoSpacing"/>
+        <w:rPr>
+          <w:rFonts w:ascii="Baskerville Old Face" w:hAnsi="Baskerville Old Face"/>
+        </w:rPr>
+      </w:pPr>
+    </w:p>
+    <w:p>
+      <w:pPr>
+        <w:pStyle w:val="NoSpacing"/>
+        <w:rPr>
+          <w:rFonts w:ascii="Baskerville Old Face" w:hAnsi="Baskerville Old Face"/>
+          <w:b/>
+          <w:bCs/>
+        </w:rPr>
+      </w:pPr>
+      <w:proofErr w:type="spellStart"/>
+      <w:proofErr w:type="gramStart"/>
+      <w:r>
+        <w:rPr>
+          <w:rFonts w:ascii="Baskerville Old Face" w:hAnsi="Baskerville Old Face"/>
+          <w:b/>
+          <w:bCs/>
+        </w:rPr>
+        <w:t>spring.jpa.properties</w:t>
+      </w:r>
+      <w:proofErr w:type="gramEnd"/>
+      <w:r>
+        <w:rPr>
+          <w:rFonts w:ascii="Baskerville Old Face" w:hAnsi="Baskerville Old Face"/>
+          <w:b/>
+          <w:bCs/>
+        </w:rPr>
+        <w:t>.hibernate.enable_lazy_load_no_trans</w:t>
+      </w:r>
+      <w:proofErr w:type="spellEnd"/>
+      <w:r>
+        <w:rPr>
+          <w:rFonts w:ascii="Baskerville Old Face" w:hAnsi="Baskerville Old Face"/>
+          <w:b/>
+          <w:bCs/>
+        </w:rPr>
+        <w:t>=true</w:t>
+      </w:r>
+    </w:p>
+    <w:p>
+      <w:pPr>
+        <w:pStyle w:val="NoSpacing"/>
+        <w:rPr>
+          <w:rFonts w:ascii="Baskerville Old Face" w:hAnsi="Baskerville Old Face"/>
+        </w:rPr>
+      </w:pPr>
+    </w:p>
+    <w:p>
+      <w:pPr>
+        <w:pStyle w:val="NoSpacing"/>
+        <w:rPr>
+          <w:rFonts w:ascii="Baskerville Old Face" w:hAnsi="Baskerville Old Face"/>
+        </w:rPr>
+      </w:pPr>
+      <w:r>
+        <w:rPr>
+          <w:rFonts w:ascii="Baskerville Old Face" w:hAnsi="Baskerville Old Face"/>
+        </w:rPr>
+        <w:t>or</w:t>
+      </w:r>
+    </w:p>
+    <w:p>
+      <w:pPr>
+        <w:pStyle w:val="NoSpacing"/>
+        <w:rPr>
+          <w:rFonts w:ascii="Baskerville Old Face" w:hAnsi="Baskerville Old Face"/>
+        </w:rPr>
+      </w:pPr>
+    </w:p>
+    <w:p>
+      <w:pPr>
+        <w:pStyle w:val="NoSpacing"/>
+        <w:rPr>
+          <w:rFonts w:ascii="Baskerville Old Face" w:hAnsi="Baskerville Old Face"/>
+          <w:b/>
+          <w:bCs/>
+        </w:rPr>
+      </w:pPr>
+      <w:r>
+        <w:rPr>
+          <w:rFonts w:ascii="Baskerville Old Face" w:hAnsi="Baskerville Old Face"/>
+          <w:b/>
+          <w:bCs/>
+        </w:rPr>
+        <w:t>@</w:t>
+      </w:r>
+      <w:proofErr w:type="gramStart"/>
+      <w:r>
+        <w:rPr>
+          <w:rFonts w:ascii="Baskerville Old Face" w:hAnsi="Baskerville Old Face"/>
+          <w:b/>
+          <w:bCs/>
+        </w:rPr>
+        <w:t>Query(</w:t>
+      </w:r>
+      <w:proofErr w:type="gramEnd"/>
+      <w:r>
+        <w:rPr>
+          <w:rFonts w:ascii="Baskerville Old Face" w:hAnsi="Baskerville Old Face"/>
+          <w:b/>
+          <w:bCs/>
+        </w:rPr>
+        <w:t xml:space="preserve">"SELECT c FROM COMPANY c JOIN FETCH </w:t>
+      </w:r>
+      <w:proofErr w:type="spellStart"/>
+      <w:r>
+        <w:rPr>
+          <w:rFonts w:ascii="Baskerville Old Face" w:hAnsi="Baskerville Old Face"/>
+          <w:b/>
+          <w:bCs/>
+        </w:rPr>
+        <w:t>c.employees</w:t>
+      </w:r>
+      <w:proofErr w:type="spellEnd"/>
+      <w:r>
+        <w:rPr>
+          <w:rFonts w:ascii="Baskerville Old Face" w:hAnsi="Baskerville Old Face"/>
+          <w:b/>
+          <w:bCs/>
+        </w:rPr>
+        <w:t>")</w:t>
+      </w:r>
+    </w:p>
+    <w:p>
+      <w:pPr>
+        <w:pStyle w:val="NoSpacing"/>
+        <w:rPr>
+          <w:rFonts w:ascii="Baskerville Old Face" w:hAnsi="Baskerville Old Face"/>
+          <w:b/>
+          <w:bCs/>
+        </w:rPr>
+      </w:pPr>
+      <w:r>
+        <w:rPr>
+          <w:rFonts w:ascii="Baskerville Old Face" w:hAnsi="Baskerville Old Face"/>
+          <w:b/>
+          <w:bCs/>
+        </w:rPr>
+        <w:t xml:space="preserve">public List&lt;Company&gt; </w:t>
+      </w:r>
+      <w:proofErr w:type="spellStart"/>
+      <w:proofErr w:type="gramStart"/>
+      <w:r>
+        <w:rPr>
+          <w:rFonts w:ascii="Baskerville Old Face" w:hAnsi="Baskerville Old Face"/>
+          <w:b/>
+          <w:bCs/>
+        </w:rPr>
+        <w:t>getAll</w:t>
+      </w:r>
+      <w:proofErr w:type="spellEnd"/>
+      <w:r>
+        <w:rPr>
+          <w:rFonts w:ascii="Baskerville Old Face" w:hAnsi="Baskerville Old Face"/>
+          <w:b/>
+          <w:bCs/>
+        </w:rPr>
+        <w:t>(</w:t>
+      </w:r>
+      <w:proofErr w:type="gramEnd"/>
+      <w:r>
+        <w:rPr>
+          <w:rFonts w:ascii="Baskerville Old Face" w:hAnsi="Baskerville Old Face"/>
+          <w:b/>
+          <w:bCs/>
+        </w:rPr>
+        <w:t>);</w:t>
+      </w:r>
+    </w:p>
+    <w:p>
+      <w:pPr>
+        <w:pStyle w:val="NoSpacing"/>
+        <w:rPr>
+          <w:rFonts w:ascii="Baskerville Old Face" w:hAnsi="Baskerville Old Face"/>
+          <w:b/>
+          <w:bCs/>
+        </w:rPr>
+      </w:pPr>
     </w:p>
     <w:p>
       <w:pPr>
@@ -15730,7 +20253,6 @@
   <w:style w:type="character" w:default="1" w:styleId="DefaultParagraphFont">
     <w:name w:val="Default Paragraph Font"/>
     <w:uiPriority w:val="1"/>
-    <w:semiHidden/>
     <w:unhideWhenUsed/>
   </w:style>
   <w:style w:type="table" w:default="1" w:styleId="TableNormal">
